--- a/Dokumentáció 1.docx
+++ b/Dokumentáció 1.docx
@@ -1,6 +1,6 @@
 
 <file path=word/document.xml><?xml version="1.0" encoding="utf-8"?>
-<w:document xmlns:wpc="http://schemas.microsoft.com/office/word/2010/wordprocessingCanvas" xmlns:cx="http://schemas.microsoft.com/office/drawing/2014/chartex" xmlns:cx1="http://schemas.microsoft.com/office/drawing/2015/9/8/chartex" xmlns:cx2="http://schemas.microsoft.com/office/drawing/2015/10/21/chartex" xmlns:cx3="http://schemas.microsoft.com/office/drawing/2016/5/9/chartex" xmlns:cx4="http://schemas.microsoft.com/office/drawing/2016/5/10/chartex" xmlns:cx5="http://schemas.microsoft.com/office/drawing/2016/5/11/chartex" xmlns:cx6="http://schemas.microsoft.com/office/drawing/2016/5/12/chartex" xmlns:cx7="http://schemas.microsoft.com/office/drawing/2016/5/13/chartex" xmlns:cx8="http://schemas.microsoft.com/office/drawing/2016/5/14/chartex" xmlns:mc="http://schemas.openxmlformats.org/markup-compatibility/2006" xmlns:aink="http://schemas.microsoft.com/office/drawing/2016/ink" xmlns:am3d="http://schemas.microsoft.com/office/drawing/2017/model3d" xmlns:o="urn:schemas-microsoft-com:office:office" xmlns:r="http://schemas.openxmlformats.org/officeDocument/2006/relationships" xmlns:m="http://schemas.openxmlformats.org/officeDocument/2006/math" xmlns:v="urn:schemas-microsoft-com:vml" xmlns:wp14="http://schemas.microsoft.com/office/word/2010/wordprocessingDrawing" xmlns:wp="http://schemas.openxmlformats.org/drawingml/2006/wordprocessingDrawing" xmlns:w10="urn:schemas-microsoft-com:office:word" xmlns:w="http://schemas.openxmlformats.org/wordprocessingml/2006/main" xmlns:w14="http://schemas.microsoft.com/office/word/2010/wordml" xmlns:w15="http://schemas.microsoft.com/office/word/2012/wordml" xmlns:w16cid="http://schemas.microsoft.com/office/word/2016/wordml/cid" xmlns:w16se="http://schemas.microsoft.com/office/word/2015/wordml/symex" xmlns:wpg="http://schemas.microsoft.com/office/word/2010/wordprocessingGroup" xmlns:wpi="http://schemas.microsoft.com/office/word/2010/wordprocessingInk" xmlns:wne="http://schemas.microsoft.com/office/word/2006/wordml" xmlns:wps="http://schemas.microsoft.com/office/word/2010/wordprocessingShape" mc:Ignorable="w14 w15 w16se w16cid wp14">
+<w:document xmlns:wpc="http://schemas.microsoft.com/office/word/2010/wordprocessingCanvas" xmlns:cx="http://schemas.microsoft.com/office/drawing/2014/chartex" xmlns:cx1="http://schemas.microsoft.com/office/drawing/2015/9/8/chartex" xmlns:cx2="http://schemas.microsoft.com/office/drawing/2015/10/21/chartex" xmlns:cx3="http://schemas.microsoft.com/office/drawing/2016/5/9/chartex" xmlns:cx4="http://schemas.microsoft.com/office/drawing/2016/5/10/chartex" xmlns:cx5="http://schemas.microsoft.com/office/drawing/2016/5/11/chartex" xmlns:cx6="http://schemas.microsoft.com/office/drawing/2016/5/12/chartex" xmlns:cx7="http://schemas.microsoft.com/office/drawing/2016/5/13/chartex" xmlns:cx8="http://schemas.microsoft.com/office/drawing/2016/5/14/chartex" xmlns:mc="http://schemas.openxmlformats.org/markup-compatibility/2006" xmlns:aink="http://schemas.microsoft.com/office/drawing/2016/ink" xmlns:am3d="http://schemas.microsoft.com/office/drawing/2017/model3d" xmlns:o="urn:schemas-microsoft-com:office:office" xmlns:oel="http://schemas.microsoft.com/office/2019/extlst" xmlns:r="http://schemas.openxmlformats.org/officeDocument/2006/relationships" xmlns:m="http://schemas.openxmlformats.org/officeDocument/2006/math" xmlns:v="urn:schemas-microsoft-com:vml" xmlns:wp14="http://schemas.microsoft.com/office/word/2010/wordprocessingDrawing" xmlns:wp="http://schemas.openxmlformats.org/drawingml/2006/wordprocessingDrawing" xmlns:w10="urn:schemas-microsoft-com:office:word" xmlns:w="http://schemas.openxmlformats.org/wordprocessingml/2006/main" xmlns:w14="http://schemas.microsoft.com/office/word/2010/wordml" xmlns:w15="http://schemas.microsoft.com/office/word/2012/wordml" xmlns:w16cex="http://schemas.microsoft.com/office/word/2018/wordml/cex" xmlns:w16cid="http://schemas.microsoft.com/office/word/2016/wordml/cid" xmlns:w16="http://schemas.microsoft.com/office/word/2018/wordml" xmlns:w16du="http://schemas.microsoft.com/office/word/2023/wordml/word16du" xmlns:w16sdtdh="http://schemas.microsoft.com/office/word/2020/wordml/sdtdatahash" xmlns:w16sdtfl="http://schemas.microsoft.com/office/word/2024/wordml/sdtformatlock" xmlns:w16se="http://schemas.microsoft.com/office/word/2015/wordml/symex" xmlns:wpg="http://schemas.microsoft.com/office/word/2010/wordprocessingGroup" xmlns:wpi="http://schemas.microsoft.com/office/word/2010/wordprocessingInk" xmlns:wne="http://schemas.microsoft.com/office/word/2006/wordml" xmlns:wps="http://schemas.microsoft.com/office/word/2010/wordprocessingShape" mc:Ignorable="w14 w15 w16se w16cid w16 w16cex w16sdtdh w16sdtfl w16du wp14">
   <w:body>
     <w:p>
       <w:pPr>
@@ -140,18 +140,22 @@
         <w:t xml:space="preserve"> </w:t>
       </w:r>
       <w:proofErr w:type="spellStart"/>
+      <w:proofErr w:type="gramStart"/>
       <w:r>
         <w:t>Márk,Mózer</w:t>
       </w:r>
       <w:proofErr w:type="spellEnd"/>
+      <w:proofErr w:type="gramEnd"/>
       <w:r>
         <w:t xml:space="preserve"> </w:t>
       </w:r>
       <w:proofErr w:type="spellStart"/>
+      <w:proofErr w:type="gramStart"/>
       <w:r>
         <w:t>Richárd,Rapcsák</w:t>
       </w:r>
       <w:proofErr w:type="spellEnd"/>
+      <w:proofErr w:type="gramEnd"/>
       <w:r>
         <w:t xml:space="preserve"> Marcell</w:t>
       </w:r>
@@ -4533,9 +4537,18 @@
           <w:rFonts w:eastAsia="Calibri" w:cs="Calibri"/>
           <w:szCs w:val="24"/>
         </w:rPr>
-        <w:t>package-lock.json</w:t>
-      </w:r>
-      <w:proofErr w:type="spellEnd"/>
+        <w:t>package-</w:t>
+      </w:r>
+      <w:proofErr w:type="gramStart"/>
+      <w:r>
+        <w:rPr>
+          <w:rFonts w:eastAsia="Calibri" w:cs="Calibri"/>
+          <w:szCs w:val="24"/>
+        </w:rPr>
+        <w:t>lock.json</w:t>
+      </w:r>
+      <w:proofErr w:type="spellEnd"/>
+      <w:proofErr w:type="gramEnd"/>
       <w:r>
         <w:rPr>
           <w:rFonts w:eastAsia="Calibri" w:cs="Calibri"/>
@@ -6332,21 +6345,35 @@
         <w:rPr>
           <w:color w:val="000000" w:themeColor="text1"/>
         </w:rPr>
-        <w:t xml:space="preserve"> követheted hogy hány edzésen vettél részt és motivációs szöveget is kapsz.</w:t>
-      </w:r>
-    </w:p>
-    <w:p>
-      <w:pPr>
-        <w:jc w:val="both"/>
+        <w:t xml:space="preserve"> </w:t>
+      </w:r>
+      <w:proofErr w:type="gramStart"/>
+      <w:r>
         <w:rPr>
           <w:color w:val="000000" w:themeColor="text1"/>
         </w:rPr>
-      </w:pPr>
-      <w:r>
-        <w:rPr>
-          <w:b/>
+        <w:t>követheted</w:t>
+      </w:r>
+      <w:proofErr w:type="gramEnd"/>
+      <w:r>
+        <w:rPr>
           <w:color w:val="000000" w:themeColor="text1"/>
         </w:rPr>
+        <w:t xml:space="preserve"> hogy hány edzésen vettél részt és motivációs szöveget is kapsz.</w:t>
+      </w:r>
+    </w:p>
+    <w:p>
+      <w:pPr>
+        <w:jc w:val="both"/>
+        <w:rPr>
+          <w:color w:val="000000" w:themeColor="text1"/>
+        </w:rPr>
+      </w:pPr>
+      <w:r>
+        <w:rPr>
+          <w:b/>
+          <w:color w:val="000000" w:themeColor="text1"/>
+        </w:rPr>
         <w:t>Ranglista</w:t>
       </w:r>
       <w:r>
@@ -6471,13 +6498,27 @@
         <w:rPr>
           <w:color w:val="000000" w:themeColor="text1"/>
         </w:rPr>
-        <w:t xml:space="preserve">Milyen fajta küzdő sportban lesz kik vehetnek részt és hogy hol lesz a verseny amit </w:t>
-      </w:r>
-      <w:proofErr w:type="spellStart"/>
+        <w:t xml:space="preserve">Milyen fajta küzdő sportban lesz kik vehetnek részt és hogy hol lesz a </w:t>
+      </w:r>
+      <w:proofErr w:type="gramStart"/>
       <w:r>
         <w:rPr>
           <w:color w:val="000000" w:themeColor="text1"/>
         </w:rPr>
+        <w:t>verseny</w:t>
+      </w:r>
+      <w:proofErr w:type="gramEnd"/>
+      <w:r>
+        <w:rPr>
+          <w:color w:val="000000" w:themeColor="text1"/>
+        </w:rPr>
+        <w:t xml:space="preserve"> amit </w:t>
+      </w:r>
+      <w:proofErr w:type="spellStart"/>
+      <w:r>
+        <w:rPr>
+          <w:color w:val="000000" w:themeColor="text1"/>
+        </w:rPr>
         <w:t>google</w:t>
       </w:r>
       <w:proofErr w:type="spellEnd"/>
@@ -6551,16 +6592,32 @@
         <w:rPr>
           <w:color w:val="000000" w:themeColor="text1"/>
         </w:rPr>
-        <w:t xml:space="preserve"> adhatsz hozzá új edzést illetve törölhetsz </w:t>
-      </w:r>
-      <w:proofErr w:type="spellStart"/>
+        <w:t xml:space="preserve"> adhatsz hozzá új </w:t>
+      </w:r>
+      <w:proofErr w:type="gramStart"/>
       <w:r>
         <w:rPr>
           <w:color w:val="000000" w:themeColor="text1"/>
         </w:rPr>
+        <w:t>edzést</w:t>
+      </w:r>
+      <w:proofErr w:type="gramEnd"/>
+      <w:r>
+        <w:rPr>
+          <w:color w:val="000000" w:themeColor="text1"/>
+        </w:rPr>
+        <w:t xml:space="preserve"> illetve törölhetsz </w:t>
+      </w:r>
+      <w:proofErr w:type="spellStart"/>
+      <w:proofErr w:type="gramStart"/>
+      <w:r>
+        <w:rPr>
+          <w:color w:val="000000" w:themeColor="text1"/>
+        </w:rPr>
         <w:t>is,livestreamet</w:t>
       </w:r>
       <w:proofErr w:type="spellEnd"/>
+      <w:proofErr w:type="gramEnd"/>
       <w:r>
         <w:rPr>
           <w:color w:val="000000" w:themeColor="text1"/>
@@ -6872,15 +6929,7 @@
       </w:r>
       <w:proofErr w:type="spellEnd"/>
       <w:r>
-        <w:t xml:space="preserve"> 10.15 vagy újabb, Linux (</w:t>
-      </w:r>
-      <w:proofErr w:type="spellStart"/>
-      <w:r>
-        <w:t>Ubuntu</w:t>
-      </w:r>
-      <w:proofErr w:type="spellEnd"/>
-      <w:r>
-        <w:t xml:space="preserve"> 20.04 vagy újabb).</w:t>
+        <w:t xml:space="preserve"> 10.15 vagy újabb, Linux (Ubuntu 20.04 vagy újabb).</w:t>
       </w:r>
     </w:p>
     <w:p>
@@ -7970,6 +8019,14 @@
           <w:color w:val="1A1C1E"/>
           <w:szCs w:val="24"/>
         </w:rPr>
+      </w:r>
+      <w:r>
+        <w:rPr>
+          <w:rStyle w:val="disclaimer"/>
+          <w:rFonts w:ascii="Arial" w:hAnsi="Arial" w:cs="Arial"/>
+          <w:color w:val="1A1C1E"/>
+          <w:szCs w:val="24"/>
+        </w:rPr>
         <w:fldChar w:fldCharType="separate"/>
       </w:r>
       <w:r>
@@ -8222,6 +8279,14 @@
           <w:color w:val="1A1C1E"/>
           <w:szCs w:val="24"/>
         </w:rPr>
+      </w:r>
+      <w:r>
+        <w:rPr>
+          <w:rStyle w:val="disclaimer"/>
+          <w:rFonts w:ascii="Arial" w:hAnsi="Arial" w:cs="Arial"/>
+          <w:color w:val="1A1C1E"/>
+          <w:szCs w:val="24"/>
+        </w:rPr>
         <w:fldChar w:fldCharType="separate"/>
       </w:r>
       <w:r>
@@ -8786,6 +8851,14 @@
           <w:color w:val="1A1C1E"/>
           <w:szCs w:val="24"/>
         </w:rPr>
+      </w:r>
+      <w:r>
+        <w:rPr>
+          <w:rStyle w:val="disclaimer"/>
+          <w:rFonts w:ascii="Arial" w:hAnsi="Arial" w:cs="Arial"/>
+          <w:color w:val="1A1C1E"/>
+          <w:szCs w:val="24"/>
+        </w:rPr>
         <w:fldChar w:fldCharType="separate"/>
       </w:r>
       <w:r>
@@ -9396,6 +9469,14 @@
           <w:color w:val="1A1C1E"/>
           <w:szCs w:val="24"/>
         </w:rPr>
+      </w:r>
+      <w:r>
+        <w:rPr>
+          <w:rStyle w:val="disclaimer"/>
+          <w:rFonts w:ascii="Arial" w:hAnsi="Arial" w:cs="Arial"/>
+          <w:color w:val="1A1C1E"/>
+          <w:szCs w:val="24"/>
+        </w:rPr>
         <w:fldChar w:fldCharType="separate"/>
       </w:r>
       <w:r>
@@ -10000,6 +10081,14 @@
           <w:color w:val="1A1C1E"/>
           <w:szCs w:val="24"/>
         </w:rPr>
+      </w:r>
+      <w:r>
+        <w:rPr>
+          <w:rStyle w:val="disclaimer"/>
+          <w:rFonts w:ascii="Arial" w:hAnsi="Arial" w:cs="Arial"/>
+          <w:color w:val="1A1C1E"/>
+          <w:szCs w:val="24"/>
+        </w:rPr>
         <w:fldChar w:fldCharType="separate"/>
       </w:r>
       <w:r>
@@ -10267,6 +10356,14 @@
           <w:color w:val="1A1C1E"/>
           <w:szCs w:val="24"/>
         </w:rPr>
+      </w:r>
+      <w:r>
+        <w:rPr>
+          <w:rStyle w:val="disclaimer"/>
+          <w:rFonts w:ascii="Arial" w:hAnsi="Arial" w:cs="Arial"/>
+          <w:color w:val="1A1C1E"/>
+          <w:szCs w:val="24"/>
+        </w:rPr>
         <w:fldChar w:fldCharType="separate"/>
       </w:r>
       <w:r>
@@ -10499,6 +10596,14 @@
           <w:color w:val="1A1C1E"/>
           <w:szCs w:val="24"/>
         </w:rPr>
+      </w:r>
+      <w:r>
+        <w:rPr>
+          <w:rStyle w:val="disclaimer"/>
+          <w:rFonts w:ascii="Arial" w:hAnsi="Arial" w:cs="Arial"/>
+          <w:color w:val="1A1C1E"/>
+          <w:szCs w:val="24"/>
+        </w:rPr>
         <w:fldChar w:fldCharType="separate"/>
       </w:r>
       <w:r>
@@ -10751,6 +10856,14 @@
           <w:color w:val="1A1C1E"/>
           <w:szCs w:val="24"/>
         </w:rPr>
+      </w:r>
+      <w:r>
+        <w:rPr>
+          <w:rStyle w:val="disclaimer"/>
+          <w:rFonts w:ascii="Arial" w:hAnsi="Arial" w:cs="Arial"/>
+          <w:color w:val="1A1C1E"/>
+          <w:szCs w:val="24"/>
+        </w:rPr>
         <w:fldChar w:fldCharType="separate"/>
       </w:r>
       <w:r>
@@ -11136,6 +11249,14 @@
           <w:color w:val="1A1C1E"/>
           <w:szCs w:val="24"/>
         </w:rPr>
+      </w:r>
+      <w:r>
+        <w:rPr>
+          <w:rStyle w:val="disclaimer"/>
+          <w:rFonts w:cs="Times New Roman"/>
+          <w:color w:val="1A1C1E"/>
+          <w:szCs w:val="24"/>
+        </w:rPr>
         <w:fldChar w:fldCharType="separate"/>
       </w:r>
       <w:r>
@@ -11372,6 +11493,14 @@
           <w:color w:val="1A1C1E"/>
           <w:szCs w:val="24"/>
         </w:rPr>
+      </w:r>
+      <w:r>
+        <w:rPr>
+          <w:rStyle w:val="disclaimer"/>
+          <w:rFonts w:cs="Times New Roman"/>
+          <w:color w:val="1A1C1E"/>
+          <w:szCs w:val="24"/>
+        </w:rPr>
         <w:fldChar w:fldCharType="separate"/>
       </w:r>
       <w:r>
@@ -11636,6 +11765,14 @@
           <w:szCs w:val="24"/>
         </w:rPr>
         <w:instrText xml:space="preserve"> HYPERLINK "https://support.google.com/legal/answer/13505487" \t "_blank" </w:instrText>
+      </w:r>
+      <w:r>
+        <w:rPr>
+          <w:rStyle w:val="disclaimer"/>
+          <w:rFonts w:ascii="Arial" w:hAnsi="Arial" w:cs="Arial"/>
+          <w:color w:val="1A1C1E"/>
+          <w:szCs w:val="24"/>
+        </w:rPr>
       </w:r>
       <w:r>
         <w:rPr>
@@ -13888,27 +14025,7 @@
           <w:szCs w:val="24"/>
           <w:lang w:eastAsia="hu-HU"/>
         </w:rPr>
-        <w:t xml:space="preserve">Ha egy edző éppen közvetít, a </w:t>
-      </w:r>
-      <w:proofErr w:type="spellStart"/>
-      <w:r>
-        <w:rPr>
-          <w:rFonts w:ascii="Arial" w:eastAsia="Times New Roman" w:hAnsi="Arial" w:cs="Arial"/>
-          <w:color w:val="1A1C1E"/>
-          <w:szCs w:val="24"/>
-          <w:lang w:eastAsia="hu-HU"/>
-        </w:rPr>
-        <w:t>videólejátszó</w:t>
-      </w:r>
-      <w:proofErr w:type="spellEnd"/>
-      <w:r>
-        <w:rPr>
-          <w:rFonts w:ascii="Arial" w:eastAsia="Times New Roman" w:hAnsi="Arial" w:cs="Arial"/>
-          <w:color w:val="1A1C1E"/>
-          <w:szCs w:val="24"/>
-          <w:lang w:eastAsia="hu-HU"/>
-        </w:rPr>
-        <w:t xml:space="preserve"> megjelenik. Ha nem, egy üzenet jelzi ezt.</w:t>
+        <w:t>Ha egy edző éppen közvetít, a videólejátszó megjelenik. Ha nem, egy üzenet jelzi ezt.</w:t>
       </w:r>
     </w:p>
     <w:p>
@@ -17587,6 +17704,7 @@
         </w:rPr>
         <w:t> -&gt; </w:t>
       </w:r>
+      <w:proofErr w:type="gramStart"/>
       <w:r>
         <w:rPr>
           <w:rFonts w:ascii="Courier New" w:eastAsia="Times New Roman" w:hAnsi="Courier New" w:cs="Courier New"/>
@@ -17595,7 +17713,18 @@
           <w:bdr w:val="single" w:sz="4" w:space="0" w:color="F3F3F6" w:frame="1"/>
           <w:lang w:eastAsia="hu-HU"/>
         </w:rPr>
-        <w:t>sport.sport_id</w:t>
+        <w:t>sport.sport</w:t>
+      </w:r>
+      <w:proofErr w:type="gramEnd"/>
+      <w:r>
+        <w:rPr>
+          <w:rFonts w:ascii="Courier New" w:eastAsia="Times New Roman" w:hAnsi="Courier New" w:cs="Courier New"/>
+          <w:color w:val="1A1C1E"/>
+          <w:szCs w:val="24"/>
+          <w:bdr w:val="single" w:sz="4" w:space="0" w:color="F3F3F6" w:frame="1"/>
+          <w:lang w:eastAsia="hu-HU"/>
+        </w:rPr>
+        <w:t>_id</w:t>
       </w:r>
       <w:r>
         <w:rPr>
@@ -17614,7 +17743,29 @@
           <w:bdr w:val="single" w:sz="4" w:space="0" w:color="F3F3F6" w:frame="1"/>
           <w:lang w:eastAsia="hu-HU"/>
         </w:rPr>
-        <w:t>klub_edzesek.sportklub_id</w:t>
+        <w:t>klub_</w:t>
+      </w:r>
+      <w:proofErr w:type="gramStart"/>
+      <w:r>
+        <w:rPr>
+          <w:rFonts w:ascii="Courier New" w:eastAsia="Times New Roman" w:hAnsi="Courier New" w:cs="Courier New"/>
+          <w:color w:val="1A1C1E"/>
+          <w:szCs w:val="24"/>
+          <w:bdr w:val="single" w:sz="4" w:space="0" w:color="F3F3F6" w:frame="1"/>
+          <w:lang w:eastAsia="hu-HU"/>
+        </w:rPr>
+        <w:t>edzesek.sportklub</w:t>
+      </w:r>
+      <w:proofErr w:type="gramEnd"/>
+      <w:r>
+        <w:rPr>
+          <w:rFonts w:ascii="Courier New" w:eastAsia="Times New Roman" w:hAnsi="Courier New" w:cs="Courier New"/>
+          <w:color w:val="1A1C1E"/>
+          <w:szCs w:val="24"/>
+          <w:bdr w:val="single" w:sz="4" w:space="0" w:color="F3F3F6" w:frame="1"/>
+          <w:lang w:eastAsia="hu-HU"/>
+        </w:rPr>
+        <w:t>_id</w:t>
       </w:r>
       <w:r>
         <w:rPr>
@@ -17625,6 +17776,7 @@
         </w:rPr>
         <w:t> -&gt; </w:t>
       </w:r>
+      <w:proofErr w:type="gramStart"/>
       <w:r>
         <w:rPr>
           <w:rFonts w:ascii="Courier New" w:eastAsia="Times New Roman" w:hAnsi="Courier New" w:cs="Courier New"/>
@@ -17633,7 +17785,18 @@
           <w:bdr w:val="single" w:sz="4" w:space="0" w:color="F3F3F6" w:frame="1"/>
           <w:lang w:eastAsia="hu-HU"/>
         </w:rPr>
-        <w:t>klubbok.sprotklub_id</w:t>
+        <w:t>klubbok.sprotklub</w:t>
+      </w:r>
+      <w:proofErr w:type="gramEnd"/>
+      <w:r>
+        <w:rPr>
+          <w:rFonts w:ascii="Courier New" w:eastAsia="Times New Roman" w:hAnsi="Courier New" w:cs="Courier New"/>
+          <w:color w:val="1A1C1E"/>
+          <w:szCs w:val="24"/>
+          <w:bdr w:val="single" w:sz="4" w:space="0" w:color="F3F3F6" w:frame="1"/>
+          <w:lang w:eastAsia="hu-HU"/>
+        </w:rPr>
+        <w:t>_id</w:t>
       </w:r>
       <w:r>
         <w:rPr>
@@ -17756,6 +17919,7 @@
         <w:t>, </w:t>
       </w:r>
       <w:proofErr w:type="spellStart"/>
+      <w:proofErr w:type="gramStart"/>
       <w:r>
         <w:rPr>
           <w:rFonts w:ascii="Courier New" w:eastAsia="Times New Roman" w:hAnsi="Courier New" w:cs="Courier New"/>
@@ -17767,6 +17931,7 @@
         <w:t>latogatok.felhasznalonev</w:t>
       </w:r>
       <w:proofErr w:type="spellEnd"/>
+      <w:proofErr w:type="gramEnd"/>
       <w:r>
         <w:rPr>
           <w:rFonts w:ascii="Arial" w:eastAsia="Times New Roman" w:hAnsi="Arial" w:cs="Arial"/>
@@ -18295,8 +18460,6 @@
           <w:lang w:eastAsia="hu-HU"/>
         </w:rPr>
       </w:pPr>
-      <w:bookmarkStart w:id="21" w:name="_GoBack"/>
-      <w:bookmarkEnd w:id="21"/>
     </w:p>
     <w:p>
       <w:pPr>
@@ -19458,6 +19621,7 @@
         <w:t xml:space="preserve"> összehasonlítása (</w:t>
       </w:r>
       <w:proofErr w:type="spellStart"/>
+      <w:proofErr w:type="gramStart"/>
       <w:r>
         <w:rPr>
           <w:rFonts w:ascii="Courier New" w:eastAsia="Times New Roman" w:hAnsi="Courier New" w:cs="Courier New"/>
@@ -19469,6 +19633,7 @@
         <w:t>bcrypt.compare</w:t>
       </w:r>
       <w:proofErr w:type="spellEnd"/>
+      <w:proofErr w:type="gramEnd"/>
       <w:r>
         <w:rPr>
           <w:rFonts w:ascii="Arial" w:eastAsia="Times New Roman" w:hAnsi="Arial" w:cs="Arial"/>
@@ -20550,106 +20715,3466 @@
         <w:pStyle w:val="Cmsor2"/>
         <w:jc w:val="both"/>
       </w:pPr>
-      <w:bookmarkStart w:id="22" w:name="_Toc85723188"/>
+      <w:bookmarkStart w:id="21" w:name="_Toc85723188"/>
       <w:r>
         <w:t>Tesztelési dokumentáció</w:t>
       </w:r>
-      <w:bookmarkEnd w:id="22"/>
+      <w:bookmarkEnd w:id="21"/>
+    </w:p>
+    <w:p>
+      <w:pPr>
+        <w:rPr>
+          <w:b/>
+          <w:bCs/>
+        </w:rPr>
+      </w:pPr>
+      <w:r>
+        <w:rPr>
+          <w:b/>
+          <w:bCs/>
+        </w:rPr>
+        <w:t>1. Bevezetés</w:t>
+      </w:r>
+    </w:p>
+    <w:p>
+      <w:pPr>
+        <w:numPr>
+          <w:ilvl w:val="0"/>
+          <w:numId w:val="45"/>
+        </w:numPr>
+        <w:spacing w:after="160" w:line="259" w:lineRule="auto"/>
+      </w:pPr>
+      <w:r>
+        <w:rPr>
+          <w:b/>
+          <w:bCs/>
+        </w:rPr>
+        <w:t>Cél</w:t>
+      </w:r>
+      <w:r>
+        <w:t xml:space="preserve">: A weboldal funkcionalitásának, </w:t>
+      </w:r>
+      <w:proofErr w:type="spellStart"/>
+      <w:r>
+        <w:t>reszponzivitásának</w:t>
+      </w:r>
+      <w:proofErr w:type="spellEnd"/>
+      <w:r>
+        <w:t xml:space="preserve"> és teljesítményének ellenőrzése Chrome böngészőben, asztali gépen és mobilon, hibák azonosítása, felhasználói élmény biztosítása.</w:t>
+      </w:r>
+    </w:p>
+    <w:p>
+      <w:pPr>
+        <w:numPr>
+          <w:ilvl w:val="0"/>
+          <w:numId w:val="45"/>
+        </w:numPr>
+        <w:spacing w:after="160" w:line="259" w:lineRule="auto"/>
+      </w:pPr>
+      <w:r>
+        <w:rPr>
+          <w:b/>
+          <w:bCs/>
+        </w:rPr>
+        <w:t>Tesztelt weboldal</w:t>
+      </w:r>
+      <w:r>
+        <w:t xml:space="preserve">: Küzdősportokkal foglalkozó platform (Express.js backend, </w:t>
+      </w:r>
+      <w:proofErr w:type="spellStart"/>
+      <w:r>
+        <w:t>MySQL</w:t>
+      </w:r>
+      <w:proofErr w:type="spellEnd"/>
+      <w:r>
+        <w:t xml:space="preserve"> adatbázis, </w:t>
+      </w:r>
+      <w:proofErr w:type="spellStart"/>
+      <w:r>
+        <w:t>React</w:t>
+      </w:r>
+      <w:proofErr w:type="spellEnd"/>
+      <w:r>
+        <w:t xml:space="preserve"> frontend</w:t>
+      </w:r>
+      <w:r>
+        <w:t>).</w:t>
+      </w:r>
+    </w:p>
+    <w:p>
+      <w:pPr>
+        <w:numPr>
+          <w:ilvl w:val="0"/>
+          <w:numId w:val="45"/>
+        </w:numPr>
+        <w:spacing w:after="160" w:line="259" w:lineRule="auto"/>
+      </w:pPr>
+      <w:r>
+        <w:rPr>
+          <w:b/>
+          <w:bCs/>
+        </w:rPr>
+        <w:t>Tesztelt URL</w:t>
+      </w:r>
+      <w:r>
+        <w:t>: http://localhost:5173</w:t>
+      </w:r>
+    </w:p>
+    <w:p/>
+    <w:p>
+      <w:pPr>
+        <w:rPr>
+          <w:b/>
+          <w:bCs/>
+        </w:rPr>
+      </w:pPr>
+      <w:r>
+        <w:rPr>
+          <w:b/>
+          <w:bCs/>
+        </w:rPr>
+        <w:t>2. Tesztelési környezet</w:t>
+      </w:r>
+    </w:p>
+    <w:p>
+      <w:pPr>
+        <w:numPr>
+          <w:ilvl w:val="0"/>
+          <w:numId w:val="46"/>
+        </w:numPr>
+        <w:spacing w:after="160" w:line="259" w:lineRule="auto"/>
+      </w:pPr>
+      <w:r>
+        <w:rPr>
+          <w:b/>
+          <w:bCs/>
+        </w:rPr>
+        <w:t>Böngésző</w:t>
+      </w:r>
+      <w:r>
+        <w:t>: Google Chrome (legfrissebb verzió: 123.0.6312.86)</w:t>
+      </w:r>
+    </w:p>
+    <w:p>
+      <w:pPr>
+        <w:numPr>
+          <w:ilvl w:val="0"/>
+          <w:numId w:val="46"/>
+        </w:numPr>
+        <w:spacing w:after="160" w:line="259" w:lineRule="auto"/>
+      </w:pPr>
+      <w:r>
+        <w:rPr>
+          <w:b/>
+          <w:bCs/>
+        </w:rPr>
+        <w:t>Eszközök</w:t>
+      </w:r>
+      <w:r>
+        <w:t xml:space="preserve">: </w:t>
+      </w:r>
+    </w:p>
+    <w:p>
+      <w:pPr>
+        <w:numPr>
+          <w:ilvl w:val="1"/>
+          <w:numId w:val="46"/>
+        </w:numPr>
+        <w:spacing w:after="160" w:line="259" w:lineRule="auto"/>
+      </w:pPr>
+      <w:r>
+        <w:rPr>
+          <w:b/>
+          <w:bCs/>
+        </w:rPr>
+        <w:lastRenderedPageBreak/>
+        <w:t>Asztali gép</w:t>
+      </w:r>
+      <w:r>
+        <w:t>:</w:t>
+      </w:r>
+    </w:p>
+    <w:p>
+      <w:pPr>
+        <w:numPr>
+          <w:ilvl w:val="1"/>
+          <w:numId w:val="46"/>
+        </w:numPr>
+        <w:spacing w:after="160" w:line="259" w:lineRule="auto"/>
+      </w:pPr>
+      <w:r>
+        <w:t xml:space="preserve"> Windows 1</w:t>
+      </w:r>
+      <w:r>
+        <w:t>0</w:t>
+      </w:r>
+      <w:r>
+        <w:t>, 1920x1080 felbontás, Intel i</w:t>
+      </w:r>
+      <w:r>
+        <w:t>5</w:t>
+      </w:r>
+      <w:r>
+        <w:t>, 16 GB RAM</w:t>
+      </w:r>
+    </w:p>
+    <w:p>
+      <w:pPr>
+        <w:numPr>
+          <w:ilvl w:val="1"/>
+          <w:numId w:val="46"/>
+        </w:numPr>
+        <w:spacing w:after="160" w:line="259" w:lineRule="auto"/>
+      </w:pPr>
+      <w:r>
+        <w:rPr>
+          <w:b/>
+          <w:bCs/>
+        </w:rPr>
+        <w:t>Mobil</w:t>
+      </w:r>
+      <w:r>
+        <w:t>:</w:t>
+      </w:r>
+    </w:p>
+    <w:p>
+      <w:pPr>
+        <w:numPr>
+          <w:ilvl w:val="1"/>
+          <w:numId w:val="46"/>
+        </w:numPr>
+        <w:spacing w:after="160" w:line="259" w:lineRule="auto"/>
+      </w:pPr>
+      <w:r>
+        <w:rPr>
+          <w:b/>
+          <w:bCs/>
+        </w:rPr>
+        <w:t xml:space="preserve"> Android (Samsung Galaxy S21)</w:t>
+      </w:r>
+      <w:r>
+        <w:t>, 1080x2400 felbontás,</w:t>
+      </w:r>
+      <w:r>
+        <w:t xml:space="preserve"> 8 GB RAM</w:t>
+      </w:r>
+      <w:r>
+        <w:t xml:space="preserve"> Chrome mobil böngésző</w:t>
+      </w:r>
+    </w:p>
+    <w:p>
+      <w:pPr>
+        <w:numPr>
+          <w:ilvl w:val="1"/>
+          <w:numId w:val="46"/>
+        </w:numPr>
+        <w:spacing w:after="160" w:line="259" w:lineRule="auto"/>
+      </w:pPr>
+      <w:r>
+        <w:rPr>
+          <w:b/>
+          <w:bCs/>
+        </w:rPr>
+        <w:t>IOS (</w:t>
+      </w:r>
+      <w:proofErr w:type="spellStart"/>
+      <w:r>
+        <w:rPr>
+          <w:b/>
+          <w:bCs/>
+        </w:rPr>
+        <w:t>Iphone</w:t>
+      </w:r>
+      <w:proofErr w:type="spellEnd"/>
+      <w:r>
+        <w:rPr>
+          <w:b/>
+          <w:bCs/>
+        </w:rPr>
+        <w:t xml:space="preserve"> 12 PRO)</w:t>
+      </w:r>
+      <w:r>
+        <w:t xml:space="preserve">, 2532x1170 felbontás, 16 GB RAM </w:t>
+      </w:r>
+      <w:proofErr w:type="spellStart"/>
+      <w:r>
+        <w:t>Safari</w:t>
+      </w:r>
+      <w:proofErr w:type="spellEnd"/>
+      <w:r>
+        <w:t xml:space="preserve"> mobil böngésző</w:t>
+      </w:r>
+    </w:p>
+    <w:p>
+      <w:pPr>
+        <w:numPr>
+          <w:ilvl w:val="0"/>
+          <w:numId w:val="46"/>
+        </w:numPr>
+        <w:spacing w:after="160" w:line="259" w:lineRule="auto"/>
+      </w:pPr>
+      <w:r>
+        <w:rPr>
+          <w:b/>
+          <w:bCs/>
+        </w:rPr>
+        <w:t>Backend</w:t>
+      </w:r>
+      <w:r>
+        <w:t xml:space="preserve">: Express.js, </w:t>
+      </w:r>
+      <w:proofErr w:type="spellStart"/>
+      <w:r>
+        <w:t>MySQL</w:t>
+      </w:r>
+      <w:proofErr w:type="spellEnd"/>
+    </w:p>
+    <w:p>
+      <w:pPr>
+        <w:numPr>
+          <w:ilvl w:val="0"/>
+          <w:numId w:val="46"/>
+        </w:numPr>
+        <w:spacing w:after="160" w:line="259" w:lineRule="auto"/>
+      </w:pPr>
+      <w:r>
+        <w:rPr>
+          <w:b/>
+          <w:bCs/>
+        </w:rPr>
+        <w:t>Frontend</w:t>
+      </w:r>
+      <w:r>
+        <w:t xml:space="preserve">: </w:t>
+      </w:r>
+      <w:proofErr w:type="spellStart"/>
+      <w:r>
+        <w:t>React</w:t>
+      </w:r>
+      <w:proofErr w:type="spellEnd"/>
+      <w:r>
+        <w:t xml:space="preserve">, </w:t>
+      </w:r>
+      <w:proofErr w:type="spellStart"/>
+      <w:r>
+        <w:t>Bootstrap</w:t>
+      </w:r>
+      <w:proofErr w:type="spellEnd"/>
+      <w:r>
+        <w:t>, CSS</w:t>
+      </w:r>
+    </w:p>
+    <w:p/>
+    <w:p>
+      <w:pPr>
+        <w:rPr>
+          <w:b/>
+          <w:bCs/>
+        </w:rPr>
+      </w:pPr>
+      <w:r>
+        <w:rPr>
+          <w:b/>
+          <w:bCs/>
+        </w:rPr>
+        <w:t>3. Teszte</w:t>
+      </w:r>
+      <w:r>
+        <w:rPr>
+          <w:b/>
+          <w:bCs/>
+        </w:rPr>
+        <w:t>setek</w:t>
+      </w:r>
+      <w:r>
+        <w:rPr>
+          <w:b/>
+          <w:bCs/>
+        </w:rPr>
+        <w:t xml:space="preserve"> és eredmények</w:t>
+      </w:r>
+    </w:p>
+    <w:p>
+      <w:r>
+        <w:t xml:space="preserve">A tesztek funkcionális, UI, </w:t>
+      </w:r>
+      <w:proofErr w:type="spellStart"/>
+      <w:r>
+        <w:t>reszponzivitási</w:t>
+      </w:r>
+      <w:proofErr w:type="spellEnd"/>
+      <w:r>
+        <w:t xml:space="preserve"> és teljesítménytesztekre oszlanak. Az eredmények asztali és mobil eszközökre külön kerülnek megjegyzésre, ha eltérés van.</w:t>
+      </w:r>
+    </w:p>
+    <w:p>
+      <w:proofErr w:type="gramStart"/>
+      <w:r>
+        <w:rPr>
+          <w:b/>
+          <w:bCs/>
+        </w:rPr>
+        <w:t>Fontos!</w:t>
+      </w:r>
+      <w:r>
+        <w:t>:</w:t>
+      </w:r>
+      <w:proofErr w:type="gramEnd"/>
+      <w:r>
+        <w:t xml:space="preserve"> A beszúrt képek miniatűr képek helytakarékosság szempontjából, csak a tesztelt esetről lettek beszúrva képek.</w:t>
+      </w:r>
+    </w:p>
+    <w:p/>
+    <w:p>
+      <w:pPr>
+        <w:rPr>
+          <w:b/>
+          <w:bCs/>
+        </w:rPr>
+      </w:pPr>
+    </w:p>
+    <w:p>
+      <w:pPr>
+        <w:rPr>
+          <w:b/>
+          <w:bCs/>
+        </w:rPr>
+      </w:pPr>
+    </w:p>
+    <w:p>
+      <w:pPr>
+        <w:rPr>
+          <w:b/>
+          <w:bCs/>
+        </w:rPr>
+      </w:pPr>
+    </w:p>
+    <w:p>
+      <w:pPr>
+        <w:rPr>
+          <w:b/>
+          <w:bCs/>
+        </w:rPr>
+      </w:pPr>
+    </w:p>
+    <w:p>
+      <w:pPr>
+        <w:rPr>
+          <w:b/>
+          <w:bCs/>
+        </w:rPr>
+      </w:pPr>
+    </w:p>
+    <w:p>
+      <w:pPr>
+        <w:rPr>
+          <w:b/>
+          <w:bCs/>
+        </w:rPr>
+      </w:pPr>
+    </w:p>
+    <w:p>
+      <w:pPr>
+        <w:rPr>
+          <w:b/>
+          <w:bCs/>
+        </w:rPr>
+      </w:pPr>
+      <w:r>
+        <w:rPr>
+          <w:b/>
+          <w:bCs/>
+        </w:rPr>
+        <w:t>3.1 Funkcionális tesztek</w:t>
+      </w:r>
+    </w:p>
+    <w:p>
+      <w:r>
+        <w:rPr>
+          <w:b/>
+          <w:bCs/>
+        </w:rPr>
+        <w:t>Regisztráció</w:t>
+      </w:r>
+      <w:r>
+        <w:t xml:space="preserve"> (/</w:t>
+      </w:r>
+      <w:proofErr w:type="spellStart"/>
+      <w:r>
+        <w:t>register</w:t>
+      </w:r>
+      <w:proofErr w:type="spellEnd"/>
+      <w:r>
+        <w:t xml:space="preserve">): </w:t>
+      </w:r>
+    </w:p>
+    <w:p>
+      <w:pPr>
+        <w:numPr>
+          <w:ilvl w:val="0"/>
+          <w:numId w:val="47"/>
+        </w:numPr>
+        <w:spacing w:after="160" w:line="259" w:lineRule="auto"/>
+      </w:pPr>
+      <w:r>
+        <w:rPr>
+          <w:b/>
+          <w:bCs/>
+        </w:rPr>
+        <w:t>Teszt</w:t>
+      </w:r>
+      <w:r>
+        <w:t>: Új felhasználó regisztrálása helyes adatokkal, hibás adatokkal, duplikált felhasználónévvel, ÁSZF elfogadása nélkül.</w:t>
+      </w:r>
+    </w:p>
+    <w:p>
+      <w:pPr>
+        <w:numPr>
+          <w:ilvl w:val="0"/>
+          <w:numId w:val="47"/>
+        </w:numPr>
+        <w:spacing w:after="160" w:line="259" w:lineRule="auto"/>
+      </w:pPr>
+      <w:r>
+        <w:rPr>
+          <w:b/>
+          <w:bCs/>
+        </w:rPr>
+        <w:t>Asztali</w:t>
+      </w:r>
+      <w:r>
+        <w:t xml:space="preserve">: </w:t>
+      </w:r>
+    </w:p>
+    <w:p>
+      <w:pPr>
+        <w:numPr>
+          <w:ilvl w:val="1"/>
+          <w:numId w:val="47"/>
+        </w:numPr>
+        <w:spacing w:after="160" w:line="259" w:lineRule="auto"/>
+      </w:pPr>
+      <w:r>
+        <w:t>Helyes adatokkal: Sikeres regisztráció, átirányítás /login oldalra. Értesítés: "Sikeres regisztráció!".</w:t>
+      </w:r>
+    </w:p>
+    <w:p>
+      <w:pPr>
+        <w:numPr>
+          <w:ilvl w:val="1"/>
+          <w:numId w:val="47"/>
+        </w:numPr>
+        <w:spacing w:after="160" w:line="259" w:lineRule="auto"/>
+      </w:pPr>
+      <w:r>
+        <w:lastRenderedPageBreak/>
+        <w:t>Hibás adatokkal (pl. hiányzó email): Hibaüzenet: "Minden kötelező mezőt ki kell tölteni!".</w:t>
+      </w:r>
+    </w:p>
+    <w:p>
+      <w:pPr>
+        <w:numPr>
+          <w:ilvl w:val="1"/>
+          <w:numId w:val="47"/>
+        </w:numPr>
+        <w:spacing w:after="160" w:line="259" w:lineRule="auto"/>
+      </w:pPr>
+      <w:r>
+        <w:t>Duplikált felhasználónév: Hibaüzenet: "Létező felhasználónév!".</w:t>
+      </w:r>
+    </w:p>
+    <w:p>
+      <w:pPr>
+        <w:numPr>
+          <w:ilvl w:val="1"/>
+          <w:numId w:val="47"/>
+        </w:numPr>
+        <w:spacing w:after="160" w:line="259" w:lineRule="auto"/>
+      </w:pPr>
+      <w:r>
+        <w:t>ÁSZF nélkül: Regisztráció gomb inaktív</w:t>
+      </w:r>
+      <w:r>
+        <w:t>.</w:t>
+      </w:r>
+    </w:p>
+    <w:p>
+      <w:pPr>
+        <w:numPr>
+          <w:ilvl w:val="1"/>
+          <w:numId w:val="47"/>
+        </w:numPr>
+        <w:spacing w:after="160" w:line="259" w:lineRule="auto"/>
+      </w:pPr>
+      <w:r>
+        <w:t xml:space="preserve">A </w:t>
+      </w:r>
+      <w:proofErr w:type="spellStart"/>
+      <w:r>
+        <w:t>localStorage</w:t>
+      </w:r>
+      <w:proofErr w:type="spellEnd"/>
+      <w:r>
+        <w:t xml:space="preserve"> </w:t>
+      </w:r>
+      <w:r>
+        <w:t>használatával az űrlapban kitöltött adatok megjegyződnek.</w:t>
+      </w:r>
+    </w:p>
+    <w:p/>
+    <w:p>
+      <w:pPr>
+        <w:numPr>
+          <w:ilvl w:val="0"/>
+          <w:numId w:val="47"/>
+        </w:numPr>
+        <w:spacing w:after="160" w:line="259" w:lineRule="auto"/>
+      </w:pPr>
+      <w:r>
+        <w:rPr>
+          <w:b/>
+          <w:bCs/>
+        </w:rPr>
+        <w:t>Mobil</w:t>
+      </w:r>
+      <w:r>
+        <w:t xml:space="preserve">: Ugyanazok az eredmények, a reszponzív űrlap megfelelően </w:t>
+      </w:r>
+      <w:proofErr w:type="spellStart"/>
+      <w:r>
+        <w:t>skálázódik</w:t>
+      </w:r>
+      <w:proofErr w:type="spellEnd"/>
+      <w:r>
+        <w:t>, minden mező látható.</w:t>
+      </w:r>
+    </w:p>
+    <w:p/>
+    <w:p>
+      <w:pPr>
+        <w:jc w:val="center"/>
+      </w:pPr>
+      <w:r>
+        <w:rPr>
+          <w:noProof/>
+        </w:rPr>
+        <w:drawing>
+          <wp:inline distT="0" distB="0" distL="0" distR="0" wp14:anchorId="629DFD2E" wp14:editId="6206A766">
+            <wp:extent cx="3810000" cy="2840701"/>
+            <wp:effectExtent l="0" t="0" r="0" b="0"/>
+            <wp:docPr id="1054491114" name="Kép 1" descr="A képen szöveg, képernyőkép, szoftver, Multimédiás szoftver látható&#10;&#10;Előfordulhat, hogy a mesterséges intelligencia által létrehozott tartalom helytelen."/>
+            <wp:cNvGraphicFramePr>
+              <a:graphicFrameLocks xmlns:a="http://schemas.openxmlformats.org/drawingml/2006/main" noChangeAspect="1"/>
+            </wp:cNvGraphicFramePr>
+            <a:graphic xmlns:a="http://schemas.openxmlformats.org/drawingml/2006/main">
+              <a:graphicData uri="http://schemas.openxmlformats.org/drawingml/2006/picture">
+                <pic:pic xmlns:pic="http://schemas.openxmlformats.org/drawingml/2006/picture">
+                  <pic:nvPicPr>
+                    <pic:cNvPr id="1054491114" name="Kép 1" descr="A képen szöveg, képernyőkép, szoftver, Multimédiás szoftver látható&#10;&#10;Előfordulhat, hogy a mesterséges intelligencia által létrehozott tartalom helytelen."/>
+                    <pic:cNvPicPr/>
+                  </pic:nvPicPr>
+                  <pic:blipFill>
+                    <a:blip r:embed="rId18"/>
+                    <a:stretch>
+                      <a:fillRect/>
+                    </a:stretch>
+                  </pic:blipFill>
+                  <pic:spPr>
+                    <a:xfrm>
+                      <a:off x="0" y="0"/>
+                      <a:ext cx="3817213" cy="2846079"/>
+                    </a:xfrm>
+                    <a:prstGeom prst="rect">
+                      <a:avLst/>
+                    </a:prstGeom>
+                  </pic:spPr>
+                </pic:pic>
+              </a:graphicData>
+            </a:graphic>
+          </wp:inline>
+        </w:drawing>
+      </w:r>
+    </w:p>
+    <w:p>
+      <w:pPr>
+        <w:ind w:left="720"/>
+      </w:pPr>
+    </w:p>
+    <w:p>
+      <w:r>
+        <w:rPr>
+          <w:b/>
+          <w:bCs/>
+        </w:rPr>
+        <w:t xml:space="preserve">Bejelentkezés </w:t>
+      </w:r>
+      <w:r>
+        <w:t xml:space="preserve">(/login): </w:t>
+      </w:r>
+    </w:p>
+    <w:p>
+      <w:pPr>
+        <w:numPr>
+          <w:ilvl w:val="0"/>
+          <w:numId w:val="48"/>
+        </w:numPr>
+        <w:spacing w:after="160" w:line="259" w:lineRule="auto"/>
+      </w:pPr>
+      <w:r>
+        <w:rPr>
+          <w:b/>
+          <w:bCs/>
+        </w:rPr>
+        <w:t xml:space="preserve">Teszt: </w:t>
+      </w:r>
+      <w:r>
+        <w:t>Helyes és helytelen adatokkal való bejelentkezés, üres mezők kezelése, már bejelentkezett felhasználó átirányítása, regisztrációs link működése.</w:t>
+      </w:r>
+    </w:p>
+    <w:p>
+      <w:pPr>
+        <w:numPr>
+          <w:ilvl w:val="0"/>
+          <w:numId w:val="48"/>
+        </w:numPr>
+        <w:spacing w:after="160" w:line="259" w:lineRule="auto"/>
+        <w:rPr>
+          <w:b/>
+          <w:bCs/>
+        </w:rPr>
+      </w:pPr>
+      <w:r>
+        <w:rPr>
+          <w:b/>
+          <w:bCs/>
+        </w:rPr>
+        <w:t xml:space="preserve">Asztali: </w:t>
+      </w:r>
+    </w:p>
+    <w:p>
+      <w:pPr>
+        <w:numPr>
+          <w:ilvl w:val="1"/>
+          <w:numId w:val="48"/>
+        </w:numPr>
+        <w:spacing w:after="160" w:line="259" w:lineRule="auto"/>
+      </w:pPr>
+      <w:r>
+        <w:rPr>
+          <w:b/>
+          <w:bCs/>
+        </w:rPr>
+        <w:t>Helyes adatokkal</w:t>
+      </w:r>
+      <w:r>
+        <w:t>: Bejelentkezés létező felhasználóval</w:t>
+      </w:r>
+      <w:r>
+        <w:t xml:space="preserve">. </w:t>
+      </w:r>
+      <w:r>
+        <w:t xml:space="preserve">Sikeres bejelentkezés, SweetAlert2 üzenet: "Sikeres bejelentkezés! </w:t>
+      </w:r>
+      <w:r>
+        <w:t>„</w:t>
+      </w:r>
+      <w:r>
+        <w:t>Üdvözlünk</w:t>
+      </w:r>
+      <w:r>
+        <w:t>, ’felhasználó’</w:t>
+      </w:r>
+      <w:r>
+        <w:t>!", átirányítás a</w:t>
+      </w:r>
+      <w:r>
+        <w:t>z üdvözlőoldalra.</w:t>
+      </w:r>
+    </w:p>
+    <w:p>
+      <w:pPr>
+        <w:numPr>
+          <w:ilvl w:val="1"/>
+          <w:numId w:val="48"/>
+        </w:numPr>
+        <w:spacing w:after="160" w:line="259" w:lineRule="auto"/>
+      </w:pPr>
+      <w:r>
+        <w:rPr>
+          <w:b/>
+          <w:bCs/>
+        </w:rPr>
+        <w:t xml:space="preserve">Helytelen adatokkal: </w:t>
+      </w:r>
+      <w:r>
+        <w:t xml:space="preserve">Nem létező felhasználó (pl. </w:t>
+      </w:r>
+      <w:proofErr w:type="spellStart"/>
+      <w:r>
+        <w:t>nemletezik</w:t>
+      </w:r>
+      <w:proofErr w:type="spellEnd"/>
+      <w:r>
+        <w:t>) vagy rossz jelszó esetén hibaüzenet: "Hibás felhasználónév vagy jelszó!" (a backend válaszától függően).</w:t>
+      </w:r>
+    </w:p>
+    <w:p>
+      <w:pPr>
+        <w:numPr>
+          <w:ilvl w:val="1"/>
+          <w:numId w:val="48"/>
+        </w:numPr>
+        <w:spacing w:after="160" w:line="259" w:lineRule="auto"/>
+      </w:pPr>
+      <w:r>
+        <w:rPr>
+          <w:b/>
+          <w:bCs/>
+        </w:rPr>
+        <w:t xml:space="preserve">Üres mezők: </w:t>
+      </w:r>
+      <w:r>
+        <w:t>Üres felhasználónév és/vagy jelszó esetén hibaüzenet: "</w:t>
+      </w:r>
+      <w:r>
+        <w:t>Írj be felhasználónevet!”</w:t>
+      </w:r>
+      <w:proofErr w:type="gramStart"/>
+      <w:r>
+        <w:t xml:space="preserve">, </w:t>
+      </w:r>
+      <w:r>
+        <w:t>!</w:t>
+      </w:r>
+      <w:proofErr w:type="gramEnd"/>
+      <w:r>
+        <w:t>" (a backend válaszától függően).</w:t>
+      </w:r>
+    </w:p>
+    <w:p>
+      <w:pPr>
+        <w:numPr>
+          <w:ilvl w:val="1"/>
+          <w:numId w:val="48"/>
+        </w:numPr>
+        <w:spacing w:after="160" w:line="259" w:lineRule="auto"/>
+        <w:rPr>
+          <w:b/>
+          <w:bCs/>
+        </w:rPr>
+      </w:pPr>
+      <w:r>
+        <w:rPr>
+          <w:b/>
+          <w:bCs/>
+        </w:rPr>
+        <w:lastRenderedPageBreak/>
+        <w:t xml:space="preserve">Már bejelentkezett felhasználó: </w:t>
+      </w:r>
+      <w:r>
+        <w:t xml:space="preserve">Az oldal betöltésekor azonnali átirányítás a / oldalra a </w:t>
+      </w:r>
+      <w:proofErr w:type="spellStart"/>
+      <w:r>
+        <w:t>useEffect</w:t>
+      </w:r>
+      <w:proofErr w:type="spellEnd"/>
+      <w:r>
+        <w:t xml:space="preserve"> GET /login hívása alapján.</w:t>
+      </w:r>
+    </w:p>
+    <w:p>
+      <w:pPr>
+        <w:numPr>
+          <w:ilvl w:val="1"/>
+          <w:numId w:val="48"/>
+        </w:numPr>
+        <w:spacing w:after="160" w:line="259" w:lineRule="auto"/>
+      </w:pPr>
+      <w:r>
+        <w:rPr>
+          <w:b/>
+          <w:bCs/>
+        </w:rPr>
+        <w:t xml:space="preserve">Regisztrációs link: </w:t>
+      </w:r>
+      <w:r>
+        <w:t>Kattintás a "Regisztrálj itt!" linkre átirányít a /</w:t>
+      </w:r>
+      <w:proofErr w:type="spellStart"/>
+      <w:r>
+        <w:t>register</w:t>
+      </w:r>
+      <w:proofErr w:type="spellEnd"/>
+      <w:r>
+        <w:t xml:space="preserve"> oldalra.</w:t>
+      </w:r>
+    </w:p>
+    <w:p>
+      <w:pPr>
+        <w:numPr>
+          <w:ilvl w:val="0"/>
+          <w:numId w:val="48"/>
+        </w:numPr>
+        <w:spacing w:after="160" w:line="259" w:lineRule="auto"/>
+        <w:rPr>
+          <w:b/>
+          <w:bCs/>
+        </w:rPr>
+      </w:pPr>
+      <w:r>
+        <w:rPr>
+          <w:b/>
+          <w:bCs/>
+        </w:rPr>
+        <w:t xml:space="preserve">Mobil: </w:t>
+      </w:r>
+    </w:p>
+    <w:p>
+      <w:pPr>
+        <w:numPr>
+          <w:ilvl w:val="1"/>
+          <w:numId w:val="48"/>
+        </w:numPr>
+        <w:spacing w:after="160" w:line="259" w:lineRule="auto"/>
+      </w:pPr>
+      <w:r>
+        <w:t xml:space="preserve">Azonos működés minden esetben, az űrlap reszponzív, mezők nem csúsznak el, SweetAlert2 </w:t>
+      </w:r>
+      <w:proofErr w:type="spellStart"/>
+      <w:r>
+        <w:t>model</w:t>
+      </w:r>
+      <w:proofErr w:type="spellEnd"/>
+      <w:r>
+        <w:t xml:space="preserve"> jól látható.</w:t>
+      </w:r>
+    </w:p>
+    <w:p/>
+    <w:p>
+      <w:pPr>
+        <w:jc w:val="center"/>
+      </w:pPr>
+      <w:r>
+        <w:rPr>
+          <w:noProof/>
+        </w:rPr>
+        <w:drawing>
+          <wp:inline distT="0" distB="0" distL="0" distR="0" wp14:anchorId="3450DE27" wp14:editId="1D675FCD">
+            <wp:extent cx="2962275" cy="2185017"/>
+            <wp:effectExtent l="0" t="0" r="0" b="6350"/>
+            <wp:docPr id="1308031922" name="Kép 1" descr="A képen szöveg, képernyőkép, Betűtípus, tervezés látható&#10;&#10;Előfordulhat, hogy a mesterséges intelligencia által létrehozott tartalom helytelen."/>
+            <wp:cNvGraphicFramePr>
+              <a:graphicFrameLocks xmlns:a="http://schemas.openxmlformats.org/drawingml/2006/main" noChangeAspect="1"/>
+            </wp:cNvGraphicFramePr>
+            <a:graphic xmlns:a="http://schemas.openxmlformats.org/drawingml/2006/main">
+              <a:graphicData uri="http://schemas.openxmlformats.org/drawingml/2006/picture">
+                <pic:pic xmlns:pic="http://schemas.openxmlformats.org/drawingml/2006/picture">
+                  <pic:nvPicPr>
+                    <pic:cNvPr id="1308031922" name="Kép 1" descr="A képen szöveg, képernyőkép, Betűtípus, tervezés látható&#10;&#10;Előfordulhat, hogy a mesterséges intelligencia által létrehozott tartalom helytelen."/>
+                    <pic:cNvPicPr/>
+                  </pic:nvPicPr>
+                  <pic:blipFill>
+                    <a:blip r:embed="rId19"/>
+                    <a:stretch>
+                      <a:fillRect/>
+                    </a:stretch>
+                  </pic:blipFill>
+                  <pic:spPr>
+                    <a:xfrm>
+                      <a:off x="0" y="0"/>
+                      <a:ext cx="2976346" cy="2195396"/>
+                    </a:xfrm>
+                    <a:prstGeom prst="rect">
+                      <a:avLst/>
+                    </a:prstGeom>
+                  </pic:spPr>
+                </pic:pic>
+              </a:graphicData>
+            </a:graphic>
+          </wp:inline>
+        </w:drawing>
+      </w:r>
+    </w:p>
+    <w:p/>
+    <w:p/>
+    <w:p>
+      <w:r>
+        <w:rPr>
+          <w:b/>
+          <w:bCs/>
+        </w:rPr>
+        <w:t>Kijelentkezés</w:t>
+      </w:r>
+      <w:r>
+        <w:t xml:space="preserve"> (/logout): </w:t>
+      </w:r>
+    </w:p>
+    <w:p>
+      <w:pPr>
+        <w:numPr>
+          <w:ilvl w:val="0"/>
+          <w:numId w:val="49"/>
+        </w:numPr>
+        <w:spacing w:after="160" w:line="259" w:lineRule="auto"/>
+      </w:pPr>
+      <w:r>
+        <w:rPr>
+          <w:b/>
+          <w:bCs/>
+        </w:rPr>
+        <w:t>Teszt</w:t>
+      </w:r>
+      <w:r>
+        <w:t>: Kijelentkezés és átirányítás.</w:t>
+      </w:r>
+    </w:p>
+    <w:p>
+      <w:pPr>
+        <w:numPr>
+          <w:ilvl w:val="0"/>
+          <w:numId w:val="49"/>
+        </w:numPr>
+        <w:spacing w:after="160" w:line="259" w:lineRule="auto"/>
+      </w:pPr>
+      <w:r>
+        <w:rPr>
+          <w:b/>
+          <w:bCs/>
+        </w:rPr>
+        <w:t>Asztali/Mobil</w:t>
+      </w:r>
+      <w:r>
+        <w:t xml:space="preserve">: Sikeres kijelentkezés, átirányítás /login oldalra. Session törlése </w:t>
+      </w:r>
+      <w:r>
+        <w:t>megtörténik</w:t>
+      </w:r>
+      <w:r>
+        <w:t>.</w:t>
+      </w:r>
+    </w:p>
+    <w:p>
+      <w:pPr>
+        <w:jc w:val="center"/>
+      </w:pPr>
+      <w:r>
+        <w:rPr>
+          <w:noProof/>
+        </w:rPr>
+        <w:drawing>
+          <wp:inline distT="0" distB="0" distL="0" distR="0" wp14:anchorId="21D308F3" wp14:editId="380B2513">
+            <wp:extent cx="3354157" cy="1162050"/>
+            <wp:effectExtent l="0" t="0" r="0" b="0"/>
+            <wp:docPr id="1265075234" name="Kép 1" descr="A képen szöveg, Betűtípus, képernyőkép, embléma látható&#10;&#10;Előfordulhat, hogy a mesterséges intelligencia által létrehozott tartalom helytelen."/>
+            <wp:cNvGraphicFramePr>
+              <a:graphicFrameLocks xmlns:a="http://schemas.openxmlformats.org/drawingml/2006/main" noChangeAspect="1"/>
+            </wp:cNvGraphicFramePr>
+            <a:graphic xmlns:a="http://schemas.openxmlformats.org/drawingml/2006/main">
+              <a:graphicData uri="http://schemas.openxmlformats.org/drawingml/2006/picture">
+                <pic:pic xmlns:pic="http://schemas.openxmlformats.org/drawingml/2006/picture">
+                  <pic:nvPicPr>
+                    <pic:cNvPr id="1265075234" name="Kép 1" descr="A képen szöveg, Betűtípus, képernyőkép, embléma látható&#10;&#10;Előfordulhat, hogy a mesterséges intelligencia által létrehozott tartalom helytelen."/>
+                    <pic:cNvPicPr/>
+                  </pic:nvPicPr>
+                  <pic:blipFill>
+                    <a:blip r:embed="rId20"/>
+                    <a:stretch>
+                      <a:fillRect/>
+                    </a:stretch>
+                  </pic:blipFill>
+                  <pic:spPr>
+                    <a:xfrm>
+                      <a:off x="0" y="0"/>
+                      <a:ext cx="3368107" cy="1166883"/>
+                    </a:xfrm>
+                    <a:prstGeom prst="rect">
+                      <a:avLst/>
+                    </a:prstGeom>
+                  </pic:spPr>
+                </pic:pic>
+              </a:graphicData>
+            </a:graphic>
+          </wp:inline>
+        </w:drawing>
+      </w:r>
+    </w:p>
+    <w:p/>
+    <w:p>
+      <w:r>
+        <w:rPr>
+          <w:b/>
+          <w:bCs/>
+        </w:rPr>
+        <w:t>Profil</w:t>
+      </w:r>
+      <w:r>
+        <w:t xml:space="preserve"> (/profil): </w:t>
+      </w:r>
+    </w:p>
+    <w:p>
+      <w:pPr>
+        <w:numPr>
+          <w:ilvl w:val="0"/>
+          <w:numId w:val="50"/>
+        </w:numPr>
+        <w:spacing w:after="160" w:line="259" w:lineRule="auto"/>
+      </w:pPr>
+      <w:r>
+        <w:rPr>
+          <w:b/>
+          <w:bCs/>
+        </w:rPr>
+        <w:t>Teszt</w:t>
+      </w:r>
+      <w:r>
+        <w:t>: Adatok megtekintése, szerkesztése, jelszóváltoztatás (helyes/helytelen adatokkal).</w:t>
+      </w:r>
+    </w:p>
+    <w:p>
+      <w:pPr>
+        <w:numPr>
+          <w:ilvl w:val="0"/>
+          <w:numId w:val="50"/>
+        </w:numPr>
+        <w:spacing w:after="160" w:line="259" w:lineRule="auto"/>
+      </w:pPr>
+      <w:r>
+        <w:rPr>
+          <w:b/>
+          <w:bCs/>
+        </w:rPr>
+        <w:t>Asztali</w:t>
+      </w:r>
+      <w:r>
+        <w:t xml:space="preserve">: </w:t>
+      </w:r>
+    </w:p>
+    <w:p>
+      <w:pPr>
+        <w:numPr>
+          <w:ilvl w:val="1"/>
+          <w:numId w:val="50"/>
+        </w:numPr>
+        <w:spacing w:after="160" w:line="259" w:lineRule="auto"/>
+      </w:pPr>
+      <w:r>
+        <w:lastRenderedPageBreak/>
+        <w:t>Adatok megtekintése: Minden adat (</w:t>
+      </w:r>
+      <w:proofErr w:type="spellStart"/>
+      <w:r>
+        <w:t>vnev</w:t>
+      </w:r>
+      <w:proofErr w:type="spellEnd"/>
+      <w:r>
+        <w:t xml:space="preserve">, </w:t>
+      </w:r>
+      <w:proofErr w:type="spellStart"/>
+      <w:r>
+        <w:t>knev</w:t>
+      </w:r>
+      <w:proofErr w:type="spellEnd"/>
+      <w:r>
+        <w:t xml:space="preserve">, </w:t>
+      </w:r>
+      <w:proofErr w:type="gramStart"/>
+      <w:r>
+        <w:t>email,</w:t>
+      </w:r>
+      <w:proofErr w:type="gramEnd"/>
+      <w:r>
+        <w:t xml:space="preserve"> stb.) helyesen jelenik meg.</w:t>
+      </w:r>
+    </w:p>
+    <w:p>
+      <w:pPr>
+        <w:numPr>
+          <w:ilvl w:val="1"/>
+          <w:numId w:val="50"/>
+        </w:numPr>
+        <w:spacing w:after="160" w:line="259" w:lineRule="auto"/>
+      </w:pPr>
+      <w:r>
+        <w:t>Szerkesztés: Helyes adatokkal sikeres mentés, SweetAlert2 üzenet: "Profil frissítve!".</w:t>
+      </w:r>
+    </w:p>
+    <w:p>
+      <w:pPr>
+        <w:numPr>
+          <w:ilvl w:val="1"/>
+          <w:numId w:val="50"/>
+        </w:numPr>
+        <w:spacing w:after="160" w:line="259" w:lineRule="auto"/>
+      </w:pPr>
+      <w:r>
+        <w:t>Jelszóváltoztatás: Helyes régi jelszóval és egyező új jelszóval sikeres, hibaüzenetek megfelelőek (pl. "A megadott jelszavak nem egyeznek!").</w:t>
+      </w:r>
+    </w:p>
+    <w:p>
+      <w:pPr>
+        <w:numPr>
+          <w:ilvl w:val="0"/>
+          <w:numId w:val="50"/>
+        </w:numPr>
+        <w:spacing w:after="160" w:line="259" w:lineRule="auto"/>
+      </w:pPr>
+      <w:r>
+        <w:rPr>
+          <w:b/>
+          <w:bCs/>
+        </w:rPr>
+        <w:t>Mobil</w:t>
+      </w:r>
+      <w:r>
+        <w:t>: Reszponzív táblázat, szerkesztő űrlap jól látható</w:t>
+      </w:r>
+      <w:r>
+        <w:t>.</w:t>
+      </w:r>
+    </w:p>
+    <w:p/>
+    <w:p>
+      <w:pPr>
+        <w:jc w:val="center"/>
+      </w:pPr>
+      <w:r>
+        <w:rPr>
+          <w:noProof/>
+        </w:rPr>
+        <w:drawing>
+          <wp:inline distT="0" distB="0" distL="0" distR="0" wp14:anchorId="1E9A18BB" wp14:editId="18B374B5">
+            <wp:extent cx="2805904" cy="3876675"/>
+            <wp:effectExtent l="0" t="0" r="0" b="0"/>
+            <wp:docPr id="1758388296" name="Kép 1" descr="A képen szöveg, képernyőkép, tervezés látható&#10;&#10;Előfordulhat, hogy a mesterséges intelligencia által létrehozott tartalom helytelen."/>
+            <wp:cNvGraphicFramePr>
+              <a:graphicFrameLocks xmlns:a="http://schemas.openxmlformats.org/drawingml/2006/main" noChangeAspect="1"/>
+            </wp:cNvGraphicFramePr>
+            <a:graphic xmlns:a="http://schemas.openxmlformats.org/drawingml/2006/main">
+              <a:graphicData uri="http://schemas.openxmlformats.org/drawingml/2006/picture">
+                <pic:pic xmlns:pic="http://schemas.openxmlformats.org/drawingml/2006/picture">
+                  <pic:nvPicPr>
+                    <pic:cNvPr id="1758388296" name="Kép 1" descr="A képen szöveg, képernyőkép, tervezés látható&#10;&#10;Előfordulhat, hogy a mesterséges intelligencia által létrehozott tartalom helytelen."/>
+                    <pic:cNvPicPr/>
+                  </pic:nvPicPr>
+                  <pic:blipFill>
+                    <a:blip r:embed="rId21"/>
+                    <a:stretch>
+                      <a:fillRect/>
+                    </a:stretch>
+                  </pic:blipFill>
+                  <pic:spPr>
+                    <a:xfrm>
+                      <a:off x="0" y="0"/>
+                      <a:ext cx="2811566" cy="3884498"/>
+                    </a:xfrm>
+                    <a:prstGeom prst="rect">
+                      <a:avLst/>
+                    </a:prstGeom>
+                  </pic:spPr>
+                </pic:pic>
+              </a:graphicData>
+            </a:graphic>
+          </wp:inline>
+        </w:drawing>
+      </w:r>
+    </w:p>
+    <w:p>
+      <w:pPr>
+        <w:jc w:val="center"/>
+      </w:pPr>
+      <w:r>
+        <w:rPr>
+          <w:noProof/>
+        </w:rPr>
+        <w:lastRenderedPageBreak/>
+        <w:drawing>
+          <wp:inline distT="0" distB="0" distL="0" distR="0" wp14:anchorId="37911520" wp14:editId="53E45081">
+            <wp:extent cx="3086100" cy="3484449"/>
+            <wp:effectExtent l="0" t="0" r="0" b="1905"/>
+            <wp:docPr id="1103910681" name="Kép 1" descr="A képen szöveg, képernyőkép, szoftver, tervezés látható&#10;&#10;Előfordulhat, hogy a mesterséges intelligencia által létrehozott tartalom helytelen."/>
+            <wp:cNvGraphicFramePr>
+              <a:graphicFrameLocks xmlns:a="http://schemas.openxmlformats.org/drawingml/2006/main" noChangeAspect="1"/>
+            </wp:cNvGraphicFramePr>
+            <a:graphic xmlns:a="http://schemas.openxmlformats.org/drawingml/2006/main">
+              <a:graphicData uri="http://schemas.openxmlformats.org/drawingml/2006/picture">
+                <pic:pic xmlns:pic="http://schemas.openxmlformats.org/drawingml/2006/picture">
+                  <pic:nvPicPr>
+                    <pic:cNvPr id="1103910681" name="Kép 1" descr="A képen szöveg, képernyőkép, szoftver, tervezés látható&#10;&#10;Előfordulhat, hogy a mesterséges intelligencia által létrehozott tartalom helytelen."/>
+                    <pic:cNvPicPr/>
+                  </pic:nvPicPr>
+                  <pic:blipFill>
+                    <a:blip r:embed="rId22"/>
+                    <a:stretch>
+                      <a:fillRect/>
+                    </a:stretch>
+                  </pic:blipFill>
+                  <pic:spPr>
+                    <a:xfrm>
+                      <a:off x="0" y="0"/>
+                      <a:ext cx="3090336" cy="3489232"/>
+                    </a:xfrm>
+                    <a:prstGeom prst="rect">
+                      <a:avLst/>
+                    </a:prstGeom>
+                  </pic:spPr>
+                </pic:pic>
+              </a:graphicData>
+            </a:graphic>
+          </wp:inline>
+        </w:drawing>
+      </w:r>
+    </w:p>
+    <w:p/>
+    <w:p>
+      <w:r>
+        <w:rPr>
+          <w:b/>
+          <w:bCs/>
+        </w:rPr>
+        <w:t>Sportkártyák</w:t>
+      </w:r>
+      <w:r>
+        <w:t xml:space="preserve"> (/</w:t>
+      </w:r>
+      <w:proofErr w:type="spellStart"/>
+      <w:r>
+        <w:t>sportkartyak</w:t>
+      </w:r>
+      <w:proofErr w:type="spellEnd"/>
+      <w:r>
+        <w:t xml:space="preserve">): </w:t>
+      </w:r>
+    </w:p>
+    <w:p>
+      <w:pPr>
+        <w:numPr>
+          <w:ilvl w:val="0"/>
+          <w:numId w:val="51"/>
+        </w:numPr>
+        <w:spacing w:after="160" w:line="259" w:lineRule="auto"/>
+      </w:pPr>
+      <w:r>
+        <w:rPr>
+          <w:b/>
+          <w:bCs/>
+        </w:rPr>
+        <w:t>Teszt</w:t>
+      </w:r>
+      <w:r>
+        <w:t>: Kártyák megjelenítése, kattintás után átirányítás a /</w:t>
+      </w:r>
+      <w:proofErr w:type="spellStart"/>
+      <w:r>
+        <w:t>SportLeiras</w:t>
+      </w:r>
+      <w:proofErr w:type="spellEnd"/>
+      <w:r>
+        <w:t>/:</w:t>
+      </w:r>
+      <w:proofErr w:type="spellStart"/>
+      <w:r>
+        <w:t>id</w:t>
+      </w:r>
+      <w:proofErr w:type="spellEnd"/>
+      <w:r>
+        <w:t xml:space="preserve"> oldalra.</w:t>
+      </w:r>
+    </w:p>
+    <w:p>
+      <w:pPr>
+        <w:numPr>
+          <w:ilvl w:val="0"/>
+          <w:numId w:val="51"/>
+        </w:numPr>
+        <w:spacing w:after="160" w:line="259" w:lineRule="auto"/>
+      </w:pPr>
+      <w:r>
+        <w:rPr>
+          <w:b/>
+          <w:bCs/>
+        </w:rPr>
+        <w:t>Asztali</w:t>
+      </w:r>
+      <w:r>
+        <w:t>: 8 sportkártya (</w:t>
+      </w:r>
+      <w:proofErr w:type="spellStart"/>
+      <w:r>
+        <w:t>Box</w:t>
+      </w:r>
+      <w:proofErr w:type="spellEnd"/>
+      <w:r>
+        <w:t xml:space="preserve">, </w:t>
+      </w:r>
+      <w:proofErr w:type="gramStart"/>
+      <w:r>
+        <w:t>Judo,</w:t>
+      </w:r>
+      <w:proofErr w:type="gramEnd"/>
+      <w:r>
+        <w:t xml:space="preserve"> stb.) helyesen jelenik meg, képek betöltődnek, kattintás átirányít.</w:t>
+      </w:r>
+    </w:p>
+    <w:p>
+      <w:pPr>
+        <w:numPr>
+          <w:ilvl w:val="0"/>
+          <w:numId w:val="51"/>
+        </w:numPr>
+        <w:spacing w:after="160" w:line="259" w:lineRule="auto"/>
+      </w:pPr>
+      <w:r>
+        <w:rPr>
+          <w:b/>
+          <w:bCs/>
+        </w:rPr>
+        <w:t>Mobil</w:t>
+      </w:r>
+      <w:r>
+        <w:t>: Kártyák reszponzívan elrendezve, képek gyorsan betöltődnek, kattintás működik.</w:t>
+      </w:r>
+    </w:p>
+    <w:p>
+      <w:pPr>
+        <w:ind w:left="720"/>
+      </w:pPr>
+    </w:p>
+    <w:p>
+      <w:pPr>
+        <w:jc w:val="center"/>
+      </w:pPr>
+      <w:r>
+        <w:rPr>
+          <w:noProof/>
+        </w:rPr>
+        <w:drawing>
+          <wp:inline distT="0" distB="0" distL="0" distR="0" wp14:anchorId="78F14392" wp14:editId="5ABA28A8">
+            <wp:extent cx="3543300" cy="2793395"/>
+            <wp:effectExtent l="0" t="0" r="0" b="6985"/>
+            <wp:docPr id="1269026694" name="Kép 1" descr="A képen szöveg, képernyőkép, személy látható&#10;&#10;Előfordulhat, hogy a mesterséges intelligencia által létrehozott tartalom helytelen."/>
+            <wp:cNvGraphicFramePr>
+              <a:graphicFrameLocks xmlns:a="http://schemas.openxmlformats.org/drawingml/2006/main" noChangeAspect="1"/>
+            </wp:cNvGraphicFramePr>
+            <a:graphic xmlns:a="http://schemas.openxmlformats.org/drawingml/2006/main">
+              <a:graphicData uri="http://schemas.openxmlformats.org/drawingml/2006/picture">
+                <pic:pic xmlns:pic="http://schemas.openxmlformats.org/drawingml/2006/picture">
+                  <pic:nvPicPr>
+                    <pic:cNvPr id="1269026694" name="Kép 1" descr="A képen szöveg, képernyőkép, személy látható&#10;&#10;Előfordulhat, hogy a mesterséges intelligencia által létrehozott tartalom helytelen."/>
+                    <pic:cNvPicPr/>
+                  </pic:nvPicPr>
+                  <pic:blipFill>
+                    <a:blip r:embed="rId23"/>
+                    <a:stretch>
+                      <a:fillRect/>
+                    </a:stretch>
+                  </pic:blipFill>
+                  <pic:spPr>
+                    <a:xfrm>
+                      <a:off x="0" y="0"/>
+                      <a:ext cx="3551608" cy="2799945"/>
+                    </a:xfrm>
+                    <a:prstGeom prst="rect">
+                      <a:avLst/>
+                    </a:prstGeom>
+                  </pic:spPr>
+                </pic:pic>
+              </a:graphicData>
+            </a:graphic>
+          </wp:inline>
+        </w:drawing>
+      </w:r>
+    </w:p>
+    <w:p>
+      <w:pPr>
+        <w:jc w:val="center"/>
+      </w:pPr>
+    </w:p>
+    <w:p>
+      <w:pPr>
+        <w:jc w:val="center"/>
+      </w:pPr>
+    </w:p>
+    <w:p>
+      <w:r>
+        <w:rPr>
+          <w:b/>
+          <w:bCs/>
+        </w:rPr>
+        <w:t>Sportleírás</w:t>
+      </w:r>
+      <w:r>
+        <w:t xml:space="preserve"> (/</w:t>
+      </w:r>
+      <w:proofErr w:type="spellStart"/>
+      <w:r>
+        <w:t>sportleiras</w:t>
+      </w:r>
+      <w:proofErr w:type="spellEnd"/>
+      <w:r>
+        <w:t>/:</w:t>
+      </w:r>
+      <w:proofErr w:type="spellStart"/>
+      <w:r>
+        <w:t>id</w:t>
+      </w:r>
+      <w:proofErr w:type="spellEnd"/>
+      <w:r>
+        <w:t xml:space="preserve">): </w:t>
+      </w:r>
+    </w:p>
+    <w:p>
+      <w:pPr>
+        <w:numPr>
+          <w:ilvl w:val="0"/>
+          <w:numId w:val="52"/>
+        </w:numPr>
+        <w:spacing w:after="160" w:line="259" w:lineRule="auto"/>
+      </w:pPr>
+      <w:r>
+        <w:rPr>
+          <w:b/>
+          <w:bCs/>
+        </w:rPr>
+        <w:t>Teszt</w:t>
+      </w:r>
+      <w:r>
+        <w:t>: Sportadatok, klubok, események, értékelések megjelenítése, új értékelés beküldése (</w:t>
+      </w:r>
+      <w:proofErr w:type="spellStart"/>
+      <w:r>
+        <w:t>visitor</w:t>
+      </w:r>
+      <w:proofErr w:type="spellEnd"/>
+      <w:r>
+        <w:t xml:space="preserve"> szerepkörrel).</w:t>
+      </w:r>
+    </w:p>
+    <w:p>
+      <w:pPr>
+        <w:numPr>
+          <w:ilvl w:val="0"/>
+          <w:numId w:val="52"/>
+        </w:numPr>
+        <w:spacing w:after="160" w:line="259" w:lineRule="auto"/>
+      </w:pPr>
+      <w:r>
+        <w:rPr>
+          <w:b/>
+          <w:bCs/>
+        </w:rPr>
+        <w:t>Asztali</w:t>
+      </w:r>
+      <w:r>
+        <w:t xml:space="preserve">: </w:t>
+      </w:r>
+    </w:p>
+    <w:p>
+      <w:pPr>
+        <w:numPr>
+          <w:ilvl w:val="1"/>
+          <w:numId w:val="52"/>
+        </w:numPr>
+        <w:spacing w:after="160" w:line="259" w:lineRule="auto"/>
+      </w:pPr>
+      <w:r>
+        <w:t xml:space="preserve">Sportadatok (pl. </w:t>
+      </w:r>
+      <w:proofErr w:type="spellStart"/>
+      <w:r>
+        <w:t>Box</w:t>
+      </w:r>
+      <w:proofErr w:type="spellEnd"/>
+      <w:r>
+        <w:t>, leírás, szabályok) helyesen jelennek meg.</w:t>
+      </w:r>
+    </w:p>
+    <w:p>
+      <w:pPr>
+        <w:numPr>
+          <w:ilvl w:val="1"/>
+          <w:numId w:val="52"/>
+        </w:numPr>
+        <w:spacing w:after="160" w:line="259" w:lineRule="auto"/>
+      </w:pPr>
+      <w:r>
+        <w:t xml:space="preserve">Klubok listázása: A </w:t>
+      </w:r>
+      <w:proofErr w:type="spellStart"/>
+      <w:r>
+        <w:t>klubbok</w:t>
+      </w:r>
+      <w:proofErr w:type="spellEnd"/>
+      <w:r>
+        <w:t xml:space="preserve"> tábla alapján (pl. Szolnoki </w:t>
+      </w:r>
+      <w:proofErr w:type="spellStart"/>
+      <w:r>
+        <w:t>Boxegyesület</w:t>
+      </w:r>
+      <w:proofErr w:type="spellEnd"/>
+      <w:r>
+        <w:t>) minden adat látható.</w:t>
+      </w:r>
+    </w:p>
+    <w:p>
+      <w:pPr>
+        <w:numPr>
+          <w:ilvl w:val="1"/>
+          <w:numId w:val="52"/>
+        </w:numPr>
+        <w:spacing w:after="160" w:line="259" w:lineRule="auto"/>
+      </w:pPr>
+      <w:r>
+        <w:t xml:space="preserve">Események: </w:t>
+      </w:r>
+      <w:r>
+        <w:t xml:space="preserve">Az események </w:t>
+      </w:r>
+      <w:proofErr w:type="spellStart"/>
+      <w:r>
+        <w:t>pl</w:t>
+      </w:r>
+      <w:proofErr w:type="spellEnd"/>
+      <w:r>
+        <w:t>:</w:t>
+      </w:r>
+      <w:r>
+        <w:t xml:space="preserve">"Szolnoki </w:t>
+      </w:r>
+      <w:proofErr w:type="spellStart"/>
+      <w:r>
+        <w:t>Boxverseny</w:t>
+      </w:r>
+      <w:proofErr w:type="spellEnd"/>
+      <w:r>
+        <w:t xml:space="preserve"> 2025" helyesen </w:t>
+      </w:r>
+      <w:proofErr w:type="spellStart"/>
+      <w:r>
+        <w:t>listázódik</w:t>
+      </w:r>
+      <w:proofErr w:type="spellEnd"/>
+      <w:r>
+        <w:t>.</w:t>
+      </w:r>
+    </w:p>
+    <w:p>
+      <w:pPr>
+        <w:numPr>
+          <w:ilvl w:val="1"/>
+          <w:numId w:val="52"/>
+        </w:numPr>
+        <w:spacing w:after="160" w:line="259" w:lineRule="auto"/>
+      </w:pPr>
+      <w:r>
+        <w:t>Értékelések: Csillagos és szöveges értékelések megjelennek, új értékelés beküldése sikeres (</w:t>
+      </w:r>
+      <w:proofErr w:type="spellStart"/>
+      <w:r>
+        <w:t>visitor</w:t>
+      </w:r>
+      <w:proofErr w:type="spellEnd"/>
+      <w:r>
+        <w:t xml:space="preserve"> szerepkörrel).</w:t>
+      </w:r>
+    </w:p>
+    <w:p>
+      <w:pPr>
+        <w:numPr>
+          <w:ilvl w:val="1"/>
+          <w:numId w:val="52"/>
+        </w:numPr>
+        <w:spacing w:after="160" w:line="259" w:lineRule="auto"/>
+      </w:pPr>
+      <w:r>
+        <w:t>Nem bejelentkezett felhasználó: Átirányítás /login oldalra 1 másodpercen belül.</w:t>
+      </w:r>
+    </w:p>
+    <w:p>
+      <w:pPr>
+        <w:numPr>
+          <w:ilvl w:val="0"/>
+          <w:numId w:val="52"/>
+        </w:numPr>
+        <w:spacing w:after="160" w:line="259" w:lineRule="auto"/>
+      </w:pPr>
+      <w:r>
+        <w:rPr>
+          <w:b/>
+          <w:bCs/>
+        </w:rPr>
+        <w:t>Mobil</w:t>
+      </w:r>
+      <w:r>
+        <w:t>: Reszponzív elrendezés</w:t>
+      </w:r>
+      <w:r>
+        <w:t>.</w:t>
+      </w:r>
+    </w:p>
+    <w:p/>
+    <w:p>
+      <w:pPr>
+        <w:jc w:val="center"/>
+      </w:pPr>
+      <w:r>
+        <w:rPr>
+          <w:noProof/>
+        </w:rPr>
+        <w:lastRenderedPageBreak/>
+        <w:drawing>
+          <wp:inline distT="0" distB="0" distL="0" distR="0" wp14:anchorId="32B68F2C" wp14:editId="209F522B">
+            <wp:extent cx="2400300" cy="4800600"/>
+            <wp:effectExtent l="0" t="0" r="0" b="0"/>
+            <wp:docPr id="680797217" name="Kép 1" descr="A képen szöveg, képernyőkép, szoftver, Webhely látható&#10;&#10;Előfordulhat, hogy a mesterséges intelligencia által létrehozott tartalom helytelen."/>
+            <wp:cNvGraphicFramePr>
+              <a:graphicFrameLocks xmlns:a="http://schemas.openxmlformats.org/drawingml/2006/main" noChangeAspect="1"/>
+            </wp:cNvGraphicFramePr>
+            <a:graphic xmlns:a="http://schemas.openxmlformats.org/drawingml/2006/main">
+              <a:graphicData uri="http://schemas.openxmlformats.org/drawingml/2006/picture">
+                <pic:pic xmlns:pic="http://schemas.openxmlformats.org/drawingml/2006/picture">
+                  <pic:nvPicPr>
+                    <pic:cNvPr id="680797217" name="Kép 1" descr="A képen szöveg, képernyőkép, szoftver, Webhely látható&#10;&#10;Előfordulhat, hogy a mesterséges intelligencia által létrehozott tartalom helytelen."/>
+                    <pic:cNvPicPr/>
+                  </pic:nvPicPr>
+                  <pic:blipFill>
+                    <a:blip r:embed="rId24"/>
+                    <a:stretch>
+                      <a:fillRect/>
+                    </a:stretch>
+                  </pic:blipFill>
+                  <pic:spPr>
+                    <a:xfrm>
+                      <a:off x="0" y="0"/>
+                      <a:ext cx="2403897" cy="4807793"/>
+                    </a:xfrm>
+                    <a:prstGeom prst="rect">
+                      <a:avLst/>
+                    </a:prstGeom>
+                  </pic:spPr>
+                </pic:pic>
+              </a:graphicData>
+            </a:graphic>
+          </wp:inline>
+        </w:drawing>
+      </w:r>
+    </w:p>
+    <w:p/>
+    <w:p/>
+    <w:p>
+      <w:r>
+        <w:rPr>
+          <w:b/>
+          <w:bCs/>
+        </w:rPr>
+        <w:t>Edzésnapló</w:t>
+      </w:r>
+      <w:r>
+        <w:t xml:space="preserve"> (/</w:t>
+      </w:r>
+      <w:proofErr w:type="spellStart"/>
+      <w:r>
+        <w:t>edzesnaplo</w:t>
+      </w:r>
+      <w:proofErr w:type="spellEnd"/>
+      <w:r>
+        <w:t xml:space="preserve">): </w:t>
+      </w:r>
+    </w:p>
+    <w:p>
+      <w:pPr>
+        <w:numPr>
+          <w:ilvl w:val="0"/>
+          <w:numId w:val="53"/>
+        </w:numPr>
+        <w:spacing w:after="160" w:line="259" w:lineRule="auto"/>
+      </w:pPr>
+      <w:r>
+        <w:rPr>
+          <w:b/>
+          <w:bCs/>
+        </w:rPr>
+        <w:t>Teszt</w:t>
+      </w:r>
+      <w:r>
+        <w:t>: Jelentkezett edzések listázása, lemondás, fejlődéskövetés.</w:t>
+      </w:r>
+    </w:p>
+    <w:p>
+      <w:pPr>
+        <w:numPr>
+          <w:ilvl w:val="0"/>
+          <w:numId w:val="53"/>
+        </w:numPr>
+        <w:spacing w:after="160" w:line="259" w:lineRule="auto"/>
+      </w:pPr>
+      <w:r>
+        <w:rPr>
+          <w:b/>
+          <w:bCs/>
+        </w:rPr>
+        <w:t>Asztali/Mobil</w:t>
+      </w:r>
+      <w:r>
+        <w:t>: A jelentkezes tábla alapján edzések listázása sikeres, lemondás működik, fejlődéskövetés</w:t>
+      </w:r>
+      <w:r>
+        <w:t xml:space="preserve"> </w:t>
+      </w:r>
+      <w:r>
+        <w:t xml:space="preserve">megfelelően </w:t>
+      </w:r>
+      <w:proofErr w:type="spellStart"/>
+      <w:r>
+        <w:t>renderel</w:t>
+      </w:r>
+      <w:proofErr w:type="spellEnd"/>
+      <w:r>
+        <w:t>.</w:t>
+      </w:r>
+    </w:p>
+    <w:p/>
+    <w:p>
+      <w:pPr>
+        <w:jc w:val="center"/>
+      </w:pPr>
+      <w:r>
+        <w:rPr>
+          <w:noProof/>
+        </w:rPr>
+        <w:lastRenderedPageBreak/>
+        <w:drawing>
+          <wp:inline distT="0" distB="0" distL="0" distR="0" wp14:anchorId="1B200487" wp14:editId="365A7EC5">
+            <wp:extent cx="2200275" cy="4481244"/>
+            <wp:effectExtent l="0" t="0" r="0" b="0"/>
+            <wp:docPr id="393059093" name="Kép 1" descr="A képen szöveg, képernyőkép, Betűtípus, tervezés látható&#10;&#10;Előfordulhat, hogy a mesterséges intelligencia által létrehozott tartalom helytelen."/>
+            <wp:cNvGraphicFramePr>
+              <a:graphicFrameLocks xmlns:a="http://schemas.openxmlformats.org/drawingml/2006/main" noChangeAspect="1"/>
+            </wp:cNvGraphicFramePr>
+            <a:graphic xmlns:a="http://schemas.openxmlformats.org/drawingml/2006/main">
+              <a:graphicData uri="http://schemas.openxmlformats.org/drawingml/2006/picture">
+                <pic:pic xmlns:pic="http://schemas.openxmlformats.org/drawingml/2006/picture">
+                  <pic:nvPicPr>
+                    <pic:cNvPr id="393059093" name="Kép 1" descr="A képen szöveg, képernyőkép, Betűtípus, tervezés látható&#10;&#10;Előfordulhat, hogy a mesterséges intelligencia által létrehozott tartalom helytelen."/>
+                    <pic:cNvPicPr/>
+                  </pic:nvPicPr>
+                  <pic:blipFill>
+                    <a:blip r:embed="rId25"/>
+                    <a:stretch>
+                      <a:fillRect/>
+                    </a:stretch>
+                  </pic:blipFill>
+                  <pic:spPr>
+                    <a:xfrm>
+                      <a:off x="0" y="0"/>
+                      <a:ext cx="2201759" cy="4484267"/>
+                    </a:xfrm>
+                    <a:prstGeom prst="rect">
+                      <a:avLst/>
+                    </a:prstGeom>
+                  </pic:spPr>
+                </pic:pic>
+              </a:graphicData>
+            </a:graphic>
+          </wp:inline>
+        </w:drawing>
+      </w:r>
+    </w:p>
+    <w:p/>
+    <w:p>
+      <w:r>
+        <w:rPr>
+          <w:b/>
+          <w:bCs/>
+        </w:rPr>
+        <w:t>Események</w:t>
+      </w:r>
+      <w:r>
+        <w:t xml:space="preserve"> (/</w:t>
+      </w:r>
+      <w:proofErr w:type="spellStart"/>
+      <w:r>
+        <w:t>esemenyek</w:t>
+      </w:r>
+      <w:proofErr w:type="spellEnd"/>
+      <w:r>
+        <w:t xml:space="preserve">): </w:t>
+      </w:r>
+    </w:p>
+    <w:p>
+      <w:pPr>
+        <w:numPr>
+          <w:ilvl w:val="0"/>
+          <w:numId w:val="54"/>
+        </w:numPr>
+        <w:spacing w:after="160" w:line="259" w:lineRule="auto"/>
+      </w:pPr>
+      <w:r>
+        <w:rPr>
+          <w:b/>
+          <w:bCs/>
+        </w:rPr>
+        <w:t>Teszt</w:t>
+      </w:r>
+      <w:r>
+        <w:t xml:space="preserve">: Naptár, események szűrése, Google </w:t>
+      </w:r>
+      <w:proofErr w:type="spellStart"/>
+      <w:r>
+        <w:t>Maps</w:t>
+      </w:r>
+      <w:proofErr w:type="spellEnd"/>
+      <w:r>
+        <w:t xml:space="preserve"> link.</w:t>
+      </w:r>
+    </w:p>
+    <w:p>
+      <w:pPr>
+        <w:numPr>
+          <w:ilvl w:val="0"/>
+          <w:numId w:val="54"/>
+        </w:numPr>
+        <w:spacing w:after="160" w:line="259" w:lineRule="auto"/>
+      </w:pPr>
+      <w:r>
+        <w:rPr>
+          <w:b/>
+          <w:bCs/>
+        </w:rPr>
+        <w:t>Asztali</w:t>
+      </w:r>
+      <w:r>
+        <w:t xml:space="preserve">: </w:t>
+      </w:r>
+      <w:r>
+        <w:t xml:space="preserve">Események </w:t>
+      </w:r>
+      <w:r>
+        <w:t>(pl. Budapesti Judo Bajnokság) helyesen jelenik meg, szűrés dátum szerint működik.</w:t>
+      </w:r>
+    </w:p>
+    <w:p>
+      <w:pPr>
+        <w:numPr>
+          <w:ilvl w:val="0"/>
+          <w:numId w:val="54"/>
+        </w:numPr>
+        <w:spacing w:after="160" w:line="259" w:lineRule="auto"/>
+      </w:pPr>
+      <w:r>
+        <w:rPr>
+          <w:b/>
+          <w:bCs/>
+        </w:rPr>
+        <w:t>Mobil</w:t>
+      </w:r>
+      <w:r>
+        <w:t>: Naptár reszponzív, eseménykártyák jól láthatóak, linkek kattinthatóak.</w:t>
+      </w:r>
+    </w:p>
+    <w:p>
+      <w:pPr>
+        <w:jc w:val="center"/>
+      </w:pPr>
+      <w:r>
+        <w:rPr>
+          <w:noProof/>
+        </w:rPr>
+        <w:lastRenderedPageBreak/>
+        <w:drawing>
+          <wp:inline distT="0" distB="0" distL="0" distR="0" wp14:anchorId="48BE093B" wp14:editId="3D750915">
+            <wp:extent cx="2094863" cy="2600325"/>
+            <wp:effectExtent l="0" t="0" r="1270" b="0"/>
+            <wp:docPr id="235910100" name="Kép 1" descr="A képen szöveg, képernyőkép, szám, tervezés látható&#10;&#10;Előfordulhat, hogy a mesterséges intelligencia által létrehozott tartalom helytelen."/>
+            <wp:cNvGraphicFramePr>
+              <a:graphicFrameLocks xmlns:a="http://schemas.openxmlformats.org/drawingml/2006/main" noChangeAspect="1"/>
+            </wp:cNvGraphicFramePr>
+            <a:graphic xmlns:a="http://schemas.openxmlformats.org/drawingml/2006/main">
+              <a:graphicData uri="http://schemas.openxmlformats.org/drawingml/2006/picture">
+                <pic:pic xmlns:pic="http://schemas.openxmlformats.org/drawingml/2006/picture">
+                  <pic:nvPicPr>
+                    <pic:cNvPr id="235910100" name="Kép 1" descr="A képen szöveg, képernyőkép, szám, tervezés látható&#10;&#10;Előfordulhat, hogy a mesterséges intelligencia által létrehozott tartalom helytelen."/>
+                    <pic:cNvPicPr/>
+                  </pic:nvPicPr>
+                  <pic:blipFill>
+                    <a:blip r:embed="rId26"/>
+                    <a:stretch>
+                      <a:fillRect/>
+                    </a:stretch>
+                  </pic:blipFill>
+                  <pic:spPr>
+                    <a:xfrm>
+                      <a:off x="0" y="0"/>
+                      <a:ext cx="2103220" cy="2610698"/>
+                    </a:xfrm>
+                    <a:prstGeom prst="rect">
+                      <a:avLst/>
+                    </a:prstGeom>
+                  </pic:spPr>
+                </pic:pic>
+              </a:graphicData>
+            </a:graphic>
+          </wp:inline>
+        </w:drawing>
+      </w:r>
+    </w:p>
+    <w:p>
+      <w:r>
+        <w:rPr>
+          <w:b/>
+          <w:bCs/>
+        </w:rPr>
+        <w:t xml:space="preserve">Élő </w:t>
+      </w:r>
+      <w:proofErr w:type="spellStart"/>
+      <w:r>
+        <w:rPr>
+          <w:b/>
+          <w:bCs/>
+        </w:rPr>
+        <w:t>Stream</w:t>
+      </w:r>
+      <w:proofErr w:type="spellEnd"/>
+      <w:r>
+        <w:t xml:space="preserve"> (/</w:t>
+      </w:r>
+      <w:proofErr w:type="spellStart"/>
+      <w:r>
+        <w:t>livestream</w:t>
+      </w:r>
+      <w:proofErr w:type="spellEnd"/>
+      <w:r>
+        <w:t xml:space="preserve">): </w:t>
+      </w:r>
+    </w:p>
+    <w:p>
+      <w:pPr>
+        <w:numPr>
+          <w:ilvl w:val="0"/>
+          <w:numId w:val="55"/>
+        </w:numPr>
+        <w:spacing w:after="160" w:line="259" w:lineRule="auto"/>
+      </w:pPr>
+      <w:r>
+        <w:rPr>
+          <w:b/>
+          <w:bCs/>
+        </w:rPr>
+        <w:t>Teszt</w:t>
+      </w:r>
+      <w:r>
+        <w:t xml:space="preserve">: </w:t>
+      </w:r>
+      <w:proofErr w:type="spellStart"/>
+      <w:r>
+        <w:t>Stream</w:t>
+      </w:r>
+      <w:proofErr w:type="spellEnd"/>
+      <w:r>
+        <w:t xml:space="preserve"> indítása/leállítása (</w:t>
+      </w:r>
+      <w:proofErr w:type="spellStart"/>
+      <w:r>
+        <w:t>coach</w:t>
+      </w:r>
+      <w:proofErr w:type="spellEnd"/>
+      <w:r>
+        <w:t>), megtekintés (</w:t>
+      </w:r>
+      <w:proofErr w:type="spellStart"/>
+      <w:r>
+        <w:t>visitor</w:t>
+      </w:r>
+      <w:proofErr w:type="spellEnd"/>
+      <w:r>
+        <w:t>).</w:t>
+      </w:r>
+    </w:p>
+    <w:p>
+      <w:pPr>
+        <w:numPr>
+          <w:ilvl w:val="0"/>
+          <w:numId w:val="55"/>
+        </w:numPr>
+        <w:spacing w:after="160" w:line="259" w:lineRule="auto"/>
+      </w:pPr>
+      <w:r>
+        <w:rPr>
+          <w:b/>
+          <w:bCs/>
+        </w:rPr>
+        <w:t>Asztali</w:t>
+      </w:r>
+      <w:r>
+        <w:rPr>
+          <w:b/>
+          <w:bCs/>
+        </w:rPr>
+        <w:t>:</w:t>
+      </w:r>
+      <w:r>
+        <w:t xml:space="preserve"> </w:t>
+      </w:r>
+    </w:p>
+    <w:p>
+      <w:pPr>
+        <w:numPr>
+          <w:ilvl w:val="1"/>
+          <w:numId w:val="55"/>
+        </w:numPr>
+        <w:spacing w:after="160" w:line="259" w:lineRule="auto"/>
+      </w:pPr>
+      <w:r>
+        <w:t xml:space="preserve">A </w:t>
+      </w:r>
+      <w:proofErr w:type="spellStart"/>
+      <w:r>
+        <w:t>streams</w:t>
+      </w:r>
+      <w:proofErr w:type="spellEnd"/>
+      <w:r>
+        <w:t xml:space="preserve"> tábla alapján YouTube URL-ek betöltődnek, </w:t>
+      </w:r>
+      <w:proofErr w:type="spellStart"/>
+      <w:r>
+        <w:t>coach</w:t>
+      </w:r>
+      <w:proofErr w:type="spellEnd"/>
+      <w:r>
+        <w:t xml:space="preserve"> szerepkörrel vezérlés működik.</w:t>
+      </w:r>
+    </w:p>
+    <w:p>
+      <w:pPr>
+        <w:numPr>
+          <w:ilvl w:val="1"/>
+          <w:numId w:val="55"/>
+        </w:numPr>
+        <w:spacing w:after="160" w:line="259" w:lineRule="auto"/>
+      </w:pPr>
+      <w:r>
+        <w:t xml:space="preserve">Ha nincs </w:t>
+      </w:r>
+      <w:proofErr w:type="spellStart"/>
+      <w:r>
+        <w:t>elérhtő</w:t>
+      </w:r>
+      <w:proofErr w:type="spellEnd"/>
+      <w:r>
+        <w:t xml:space="preserve"> </w:t>
+      </w:r>
+      <w:proofErr w:type="spellStart"/>
+      <w:r>
+        <w:t>stream</w:t>
+      </w:r>
+      <w:proofErr w:type="spellEnd"/>
+      <w:r>
+        <w:t xml:space="preserve"> akkor üzenet jelenik meg: „Jelenleg nincs élő adás…”</w:t>
+      </w:r>
     </w:p>
     <w:p>
       <w:pPr>
         <w:pStyle w:val="Listaszerbekezds"/>
         <w:numPr>
           <w:ilvl w:val="0"/>
-          <w:numId w:val="17"/>
+          <w:numId w:val="55"/>
         </w:numPr>
-        <w:ind w:left="1560"/>
-        <w:jc w:val="both"/>
-      </w:pPr>
-      <w:r>
-        <w:t xml:space="preserve">Legalább 3 különböző </w:t>
-      </w:r>
-      <w:r>
-        <w:t>teszteset részletes bemutatása.</w:t>
-      </w:r>
-    </w:p>
-    <w:p>
-      <w:pPr>
-        <w:pStyle w:val="Listaszerbekezds"/>
+        <w:spacing w:after="160" w:line="259" w:lineRule="auto"/>
+      </w:pPr>
+      <w:r>
+        <w:rPr>
+          <w:b/>
+          <w:bCs/>
+        </w:rPr>
+        <w:t>Mobil</w:t>
+      </w:r>
+      <w:r>
+        <w:t>:</w:t>
+      </w:r>
+      <w:r>
+        <w:t xml:space="preserve"> Ugyanaz az eredmény hibátlanul jelenik meg minden, oldal reszponzív.</w:t>
+      </w:r>
+    </w:p>
+    <w:p/>
+    <w:p>
+      <w:r>
+        <w:rPr>
+          <w:b/>
+          <w:bCs/>
+        </w:rPr>
+        <w:t>Ranglista</w:t>
+      </w:r>
+      <w:r>
+        <w:t xml:space="preserve"> (/ranglista): </w:t>
+      </w:r>
+    </w:p>
+    <w:p>
+      <w:pPr>
         <w:numPr>
           <w:ilvl w:val="0"/>
-          <w:numId w:val="16"/>
+          <w:numId w:val="56"/>
         </w:numPr>
-        <w:ind w:left="1843"/>
-        <w:jc w:val="both"/>
-      </w:pPr>
-      <w:r>
-        <w:t xml:space="preserve">különböző felhasználó tevékenységek </w:t>
-      </w:r>
-      <w:r>
-        <w:t>esetén hogyan reagált a program</w:t>
-      </w:r>
-    </w:p>
-    <w:p>
-      <w:pPr>
-        <w:pStyle w:val="Listaszerbekezds"/>
+        <w:spacing w:after="160" w:line="259" w:lineRule="auto"/>
+      </w:pPr>
+      <w:r>
+        <w:rPr>
+          <w:b/>
+          <w:bCs/>
+        </w:rPr>
+        <w:t>Teszt</w:t>
+      </w:r>
+      <w:r>
+        <w:t>: Edzők és látogatók ranglistája, szűrés (összes/utolsó 30 nap), lapozás.</w:t>
+      </w:r>
+    </w:p>
+    <w:p>
+      <w:pPr>
         <w:numPr>
           <w:ilvl w:val="0"/>
-          <w:numId w:val="16"/>
+          <w:numId w:val="56"/>
         </w:numPr>
-        <w:ind w:left="1843"/>
-        <w:jc w:val="both"/>
-      </w:pPr>
-      <w:r>
-        <w:t>milyen üzeneteket kaptunk</w:t>
-      </w:r>
-    </w:p>
-    <w:p>
-      <w:pPr>
-        <w:pStyle w:val="Listaszerbekezds"/>
+        <w:spacing w:after="160" w:line="259" w:lineRule="auto"/>
+      </w:pPr>
+      <w:r>
+        <w:rPr>
+          <w:b/>
+          <w:bCs/>
+        </w:rPr>
+        <w:t>Asztali</w:t>
+      </w:r>
+      <w:r>
+        <w:t xml:space="preserve">: </w:t>
+      </w:r>
+    </w:p>
+    <w:p>
+      <w:pPr>
+        <w:numPr>
+          <w:ilvl w:val="1"/>
+          <w:numId w:val="56"/>
+        </w:numPr>
+        <w:spacing w:after="160" w:line="259" w:lineRule="auto"/>
+      </w:pPr>
+      <w:r>
+        <w:t xml:space="preserve">Edzők ranglistája: A </w:t>
+      </w:r>
+      <w:proofErr w:type="spellStart"/>
+      <w:r>
+        <w:t>latogatok</w:t>
+      </w:r>
+      <w:proofErr w:type="spellEnd"/>
+      <w:r>
+        <w:t xml:space="preserve"> tábla alapján (pl. Kiss Péter) helyesen </w:t>
+      </w:r>
+      <w:proofErr w:type="spellStart"/>
+      <w:r>
+        <w:t>listázódik</w:t>
+      </w:r>
+      <w:proofErr w:type="spellEnd"/>
+      <w:r>
+        <w:t>, edzésszámok pontosak.</w:t>
+      </w:r>
+    </w:p>
+    <w:p>
+      <w:pPr>
+        <w:numPr>
+          <w:ilvl w:val="1"/>
+          <w:numId w:val="56"/>
+        </w:numPr>
+        <w:spacing w:after="160" w:line="259" w:lineRule="auto"/>
+      </w:pPr>
+      <w:r>
+        <w:t>Látogatók ranglistája: Részt vett edzések alapján helyes.</w:t>
+      </w:r>
+    </w:p>
+    <w:p>
+      <w:pPr>
+        <w:numPr>
+          <w:ilvl w:val="1"/>
+          <w:numId w:val="56"/>
+        </w:numPr>
+        <w:spacing w:after="160" w:line="259" w:lineRule="auto"/>
+      </w:pPr>
+      <w:r>
+        <w:t xml:space="preserve">Szűrés és lapozás: Működik, 30 </w:t>
+      </w:r>
+      <w:proofErr w:type="spellStart"/>
+      <w:r>
+        <w:t>másodpercenkénti</w:t>
+      </w:r>
+      <w:proofErr w:type="spellEnd"/>
+      <w:r>
+        <w:t xml:space="preserve"> frissítés.</w:t>
+      </w:r>
+    </w:p>
+    <w:p>
+      <w:pPr>
         <w:numPr>
           <w:ilvl w:val="0"/>
-          <w:numId w:val="16"/>
+          <w:numId w:val="56"/>
         </w:numPr>
-        <w:ind w:left="1843"/>
-        <w:jc w:val="both"/>
-      </w:pPr>
-      <w:r>
-        <w:t xml:space="preserve">mi a teendő az egyes üzenetek esetében </w:t>
-      </w:r>
-    </w:p>
-    <w:p>
-      <w:pPr>
-        <w:pStyle w:val="Listaszerbekezds"/>
+        <w:spacing w:after="160" w:line="259" w:lineRule="auto"/>
+      </w:pPr>
+      <w:r>
+        <w:rPr>
+          <w:b/>
+          <w:bCs/>
+        </w:rPr>
+        <w:t>Mobil</w:t>
+      </w:r>
+      <w:r>
+        <w:t>: Táblázatok reszponzívan méretezettek</w:t>
+      </w:r>
+      <w:r>
+        <w:t>.</w:t>
+      </w:r>
+    </w:p>
+    <w:p/>
+    <w:p>
+      <w:pPr>
+        <w:jc w:val="center"/>
+      </w:pPr>
+      <w:r>
+        <w:rPr>
+          <w:noProof/>
+        </w:rPr>
+        <w:lastRenderedPageBreak/>
+        <w:drawing>
+          <wp:inline distT="0" distB="0" distL="0" distR="0" wp14:anchorId="4DEA2CA4" wp14:editId="2BBF6A65">
+            <wp:extent cx="2295525" cy="4437662"/>
+            <wp:effectExtent l="0" t="0" r="0" b="1270"/>
+            <wp:docPr id="481478229" name="Kép 1" descr="A képen szöveg, képernyőkép, Betűtípus, szoftver látható&#10;&#10;Előfordulhat, hogy a mesterséges intelligencia által létrehozott tartalom helytelen."/>
+            <wp:cNvGraphicFramePr>
+              <a:graphicFrameLocks xmlns:a="http://schemas.openxmlformats.org/drawingml/2006/main" noChangeAspect="1"/>
+            </wp:cNvGraphicFramePr>
+            <a:graphic xmlns:a="http://schemas.openxmlformats.org/drawingml/2006/main">
+              <a:graphicData uri="http://schemas.openxmlformats.org/drawingml/2006/picture">
+                <pic:pic xmlns:pic="http://schemas.openxmlformats.org/drawingml/2006/picture">
+                  <pic:nvPicPr>
+                    <pic:cNvPr id="481478229" name="Kép 1" descr="A képen szöveg, képernyőkép, Betűtípus, szoftver látható&#10;&#10;Előfordulhat, hogy a mesterséges intelligencia által létrehozott tartalom helytelen."/>
+                    <pic:cNvPicPr/>
+                  </pic:nvPicPr>
+                  <pic:blipFill>
+                    <a:blip r:embed="rId27"/>
+                    <a:stretch>
+                      <a:fillRect/>
+                    </a:stretch>
+                  </pic:blipFill>
+                  <pic:spPr>
+                    <a:xfrm>
+                      <a:off x="0" y="0"/>
+                      <a:ext cx="2297360" cy="4441209"/>
+                    </a:xfrm>
+                    <a:prstGeom prst="rect">
+                      <a:avLst/>
+                    </a:prstGeom>
+                  </pic:spPr>
+                </pic:pic>
+              </a:graphicData>
+            </a:graphic>
+          </wp:inline>
+        </w:drawing>
+      </w:r>
+    </w:p>
+    <w:p/>
+    <w:p>
+      <w:proofErr w:type="spellStart"/>
+      <w:r>
+        <w:rPr>
+          <w:b/>
+          <w:bCs/>
+        </w:rPr>
+        <w:t>Welcome</w:t>
+      </w:r>
+      <w:proofErr w:type="spellEnd"/>
+      <w:r>
+        <w:rPr>
+          <w:b/>
+          <w:bCs/>
+        </w:rPr>
+        <w:t xml:space="preserve"> </w:t>
+      </w:r>
+      <w:proofErr w:type="spellStart"/>
+      <w:r>
+        <w:rPr>
+          <w:b/>
+          <w:bCs/>
+        </w:rPr>
+        <w:t>Screen</w:t>
+      </w:r>
+      <w:proofErr w:type="spellEnd"/>
+      <w:r>
+        <w:t xml:space="preserve"> (/</w:t>
+      </w:r>
+      <w:proofErr w:type="spellStart"/>
+      <w:r>
+        <w:t>welcomescreen</w:t>
+      </w:r>
+      <w:proofErr w:type="spellEnd"/>
+      <w:r>
+        <w:t xml:space="preserve">): </w:t>
+      </w:r>
+    </w:p>
+    <w:p>
+      <w:pPr>
         <w:numPr>
           <w:ilvl w:val="0"/>
-          <w:numId w:val="17"/>
+          <w:numId w:val="57"/>
         </w:numPr>
-        <w:ind w:left="1560"/>
-        <w:jc w:val="both"/>
-      </w:pPr>
-      <w:r>
-        <w:t>Normál teszteset, extrém tesztes</w:t>
-      </w:r>
-      <w:r>
-        <w:t>et (bolondbiztosság tesztelése)</w:t>
-      </w:r>
-    </w:p>
-    <w:p>
-      <w:pPr>
-        <w:pStyle w:val="Listaszerbekezds"/>
+        <w:spacing w:after="160" w:line="259" w:lineRule="auto"/>
+      </w:pPr>
+      <w:r>
+        <w:rPr>
+          <w:b/>
+          <w:bCs/>
+        </w:rPr>
+        <w:t>Teszt</w:t>
+      </w:r>
+      <w:r>
+        <w:t>: Üdvözlőképernyő megjelenése, 4 másodperces átirányítás.</w:t>
+      </w:r>
+    </w:p>
+    <w:p>
+      <w:pPr>
         <w:numPr>
           <w:ilvl w:val="0"/>
-          <w:numId w:val="17"/>
+          <w:numId w:val="57"/>
         </w:numPr>
-        <w:ind w:left="1560"/>
-        <w:jc w:val="both"/>
-      </w:pPr>
-      <w:r>
-        <w:t>A tesztelés során kiderült hibák felsorolása A tesztelési dokumentációból derüljön ki, hogy ismered a különböző tesztelési módszereket (pl. fek</w:t>
-      </w:r>
-      <w:r>
-        <w:t>ete doboz, fehér doboz módszer)</w:t>
+        <w:spacing w:after="160" w:line="259" w:lineRule="auto"/>
+      </w:pPr>
+      <w:r>
+        <w:rPr>
+          <w:b/>
+          <w:bCs/>
+        </w:rPr>
+        <w:t>Asztali/Mobil</w:t>
+      </w:r>
+      <w:r>
+        <w:t xml:space="preserve">: </w:t>
+      </w:r>
+    </w:p>
+    <w:p>
+      <w:pPr>
+        <w:numPr>
+          <w:ilvl w:val="1"/>
+          <w:numId w:val="57"/>
+        </w:numPr>
+        <w:spacing w:after="160" w:line="259" w:lineRule="auto"/>
+      </w:pPr>
+      <w:r>
+        <w:t>Animációk (WelcomeScreen.css) hibátlanul futnak, átirányítás a / oldalra pontos.</w:t>
+      </w:r>
+    </w:p>
+    <w:p>
+      <w:pPr>
+        <w:numPr>
+          <w:ilvl w:val="1"/>
+          <w:numId w:val="57"/>
+        </w:numPr>
+        <w:spacing w:after="160" w:line="259" w:lineRule="auto"/>
+      </w:pPr>
+      <w:r>
+        <w:t>Reszponzív dizájn, mobilon is szép átmenetek</w:t>
+      </w:r>
+    </w:p>
+    <w:p>
+      <w:pPr>
+        <w:jc w:val="center"/>
+      </w:pPr>
+      <w:r>
+        <w:rPr>
+          <w:noProof/>
+        </w:rPr>
+        <w:drawing>
+          <wp:inline distT="0" distB="0" distL="0" distR="0" wp14:anchorId="69615DDC" wp14:editId="575AB177">
+            <wp:extent cx="2190750" cy="2180464"/>
+            <wp:effectExtent l="0" t="0" r="0" b="0"/>
+            <wp:docPr id="1206852566" name="Kép 1" descr="A képen szöveg, képernyőkép, Betűtípus, tervezés látható&#10;&#10;Előfordulhat, hogy a mesterséges intelligencia által létrehozott tartalom helytelen."/>
+            <wp:cNvGraphicFramePr>
+              <a:graphicFrameLocks xmlns:a="http://schemas.openxmlformats.org/drawingml/2006/main" noChangeAspect="1"/>
+            </wp:cNvGraphicFramePr>
+            <a:graphic xmlns:a="http://schemas.openxmlformats.org/drawingml/2006/main">
+              <a:graphicData uri="http://schemas.openxmlformats.org/drawingml/2006/picture">
+                <pic:pic xmlns:pic="http://schemas.openxmlformats.org/drawingml/2006/picture">
+                  <pic:nvPicPr>
+                    <pic:cNvPr id="1206852566" name="Kép 1" descr="A képen szöveg, képernyőkép, Betűtípus, tervezés látható&#10;&#10;Előfordulhat, hogy a mesterséges intelligencia által létrehozott tartalom helytelen."/>
+                    <pic:cNvPicPr/>
+                  </pic:nvPicPr>
+                  <pic:blipFill>
+                    <a:blip r:embed="rId28"/>
+                    <a:stretch>
+                      <a:fillRect/>
+                    </a:stretch>
+                  </pic:blipFill>
+                  <pic:spPr>
+                    <a:xfrm>
+                      <a:off x="0" y="0"/>
+                      <a:ext cx="2193022" cy="2182726"/>
+                    </a:xfrm>
+                    <a:prstGeom prst="rect">
+                      <a:avLst/>
+                    </a:prstGeom>
+                  </pic:spPr>
+                </pic:pic>
+              </a:graphicData>
+            </a:graphic>
+          </wp:inline>
+        </w:drawing>
+      </w:r>
+    </w:p>
+    <w:p>
+      <w:r>
+        <w:rPr>
+          <w:b/>
+          <w:bCs/>
+        </w:rPr>
+        <w:lastRenderedPageBreak/>
+        <w:t>ÁSZF</w:t>
+      </w:r>
+      <w:r>
+        <w:t xml:space="preserve"> (/</w:t>
+      </w:r>
+      <w:proofErr w:type="spellStart"/>
+      <w:r>
+        <w:t>terms</w:t>
+      </w:r>
+      <w:proofErr w:type="spellEnd"/>
+      <w:r>
+        <w:t xml:space="preserve">): </w:t>
+      </w:r>
+    </w:p>
+    <w:p>
+      <w:pPr>
+        <w:numPr>
+          <w:ilvl w:val="0"/>
+          <w:numId w:val="58"/>
+        </w:numPr>
+        <w:spacing w:after="160" w:line="259" w:lineRule="auto"/>
+      </w:pPr>
+      <w:r>
+        <w:rPr>
+          <w:b/>
+          <w:bCs/>
+        </w:rPr>
+        <w:t>Teszt</w:t>
+      </w:r>
+      <w:r>
+        <w:t>: Tartalom megjelenítése, OK gomb működése.</w:t>
+      </w:r>
+    </w:p>
+    <w:p>
+      <w:pPr>
+        <w:numPr>
+          <w:ilvl w:val="0"/>
+          <w:numId w:val="58"/>
+        </w:numPr>
+        <w:spacing w:after="160" w:line="259" w:lineRule="auto"/>
+      </w:pPr>
+      <w:r>
+        <w:rPr>
+          <w:b/>
+          <w:bCs/>
+        </w:rPr>
+        <w:t>Asztali/Mobil</w:t>
+      </w:r>
+      <w:r>
+        <w:t xml:space="preserve">: Tartalom helyesen </w:t>
+      </w:r>
+      <w:proofErr w:type="spellStart"/>
+      <w:r>
+        <w:t>renderel</w:t>
+      </w:r>
+      <w:proofErr w:type="spellEnd"/>
+      <w:r>
+        <w:t>, OK gomb átirányít /</w:t>
+      </w:r>
+      <w:proofErr w:type="spellStart"/>
+      <w:r>
+        <w:t>register</w:t>
+      </w:r>
+      <w:proofErr w:type="spellEnd"/>
+      <w:r>
+        <w:t xml:space="preserve"> oldalra</w:t>
+      </w:r>
+      <w:r>
+        <w:t xml:space="preserve">, minden adat </w:t>
+      </w:r>
+      <w:proofErr w:type="spellStart"/>
+      <w:proofErr w:type="gramStart"/>
+      <w:r>
+        <w:t>elmentődik</w:t>
+      </w:r>
+      <w:proofErr w:type="spellEnd"/>
+      <w:proofErr w:type="gramEnd"/>
+      <w:r>
+        <w:t xml:space="preserve"> ha visszalépsz.</w:t>
+      </w:r>
+    </w:p>
+    <w:p>
+      <w:pPr>
+        <w:numPr>
+          <w:ilvl w:val="0"/>
+          <w:numId w:val="58"/>
+        </w:numPr>
+        <w:spacing w:after="160" w:line="259" w:lineRule="auto"/>
+      </w:pPr>
+      <w:r>
+        <w:rPr>
+          <w:b/>
+          <w:bCs/>
+        </w:rPr>
+        <w:t>Megjegyzés</w:t>
+      </w:r>
+      <w:r>
+        <w:t>: Reszponzív, minden szöveg látható.</w:t>
+      </w:r>
+    </w:p>
+    <w:p/>
+    <w:p>
+      <w:pPr>
+        <w:rPr>
+          <w:b/>
+          <w:bCs/>
+        </w:rPr>
+      </w:pPr>
+      <w:proofErr w:type="spellStart"/>
+      <w:r>
+        <w:rPr>
+          <w:b/>
+          <w:bCs/>
+        </w:rPr>
+        <w:t>Navbar</w:t>
+      </w:r>
+      <w:proofErr w:type="spellEnd"/>
+      <w:r>
+        <w:rPr>
+          <w:b/>
+          <w:bCs/>
+        </w:rPr>
+        <w:t xml:space="preserve">: </w:t>
+      </w:r>
+    </w:p>
+    <w:p>
+      <w:pPr>
+        <w:numPr>
+          <w:ilvl w:val="0"/>
+          <w:numId w:val="61"/>
+        </w:numPr>
+        <w:spacing w:after="160" w:line="259" w:lineRule="auto"/>
+        <w:rPr>
+          <w:b/>
+          <w:bCs/>
+        </w:rPr>
+      </w:pPr>
+      <w:r>
+        <w:rPr>
+          <w:b/>
+          <w:bCs/>
+        </w:rPr>
+        <w:t xml:space="preserve">Leírás: </w:t>
+      </w:r>
+      <w:r>
+        <w:t>A navigációs sáv minden oldalon megjelenik, linkeket tartalmaz a főbb oldalakra</w:t>
+      </w:r>
+      <w:r>
+        <w:t xml:space="preserve">. </w:t>
+      </w:r>
+      <w:r>
+        <w:t>Bejelentkezett állapotban a linkek szerepkörfüggőek, mobilon összecsukható menü (hamburger ikon) formájában jelenik meg.</w:t>
+      </w:r>
+    </w:p>
+    <w:p>
+      <w:pPr>
+        <w:numPr>
+          <w:ilvl w:val="0"/>
+          <w:numId w:val="61"/>
+        </w:numPr>
+        <w:spacing w:after="160" w:line="259" w:lineRule="auto"/>
+        <w:rPr>
+          <w:b/>
+          <w:bCs/>
+        </w:rPr>
+      </w:pPr>
+      <w:r>
+        <w:rPr>
+          <w:b/>
+          <w:bCs/>
+        </w:rPr>
+        <w:t xml:space="preserve">Teszt: </w:t>
+      </w:r>
+    </w:p>
+    <w:p>
+      <w:pPr>
+        <w:numPr>
+          <w:ilvl w:val="1"/>
+          <w:numId w:val="61"/>
+        </w:numPr>
+        <w:spacing w:after="160" w:line="259" w:lineRule="auto"/>
+        <w:rPr>
+          <w:b/>
+          <w:bCs/>
+        </w:rPr>
+      </w:pPr>
+      <w:r>
+        <w:rPr>
+          <w:b/>
+          <w:bCs/>
+        </w:rPr>
+        <w:t xml:space="preserve">Nem bejelentkezett felhasználó: </w:t>
+      </w:r>
+    </w:p>
+    <w:p>
+      <w:pPr>
+        <w:numPr>
+          <w:ilvl w:val="2"/>
+          <w:numId w:val="61"/>
+        </w:numPr>
+        <w:spacing w:after="160" w:line="259" w:lineRule="auto"/>
+        <w:rPr>
+          <w:b/>
+          <w:bCs/>
+        </w:rPr>
+      </w:pPr>
+      <w:r>
+        <w:rPr>
+          <w:b/>
+          <w:bCs/>
+        </w:rPr>
+        <w:t xml:space="preserve">Asztali: </w:t>
+      </w:r>
+    </w:p>
+    <w:p>
+      <w:pPr>
+        <w:numPr>
+          <w:ilvl w:val="3"/>
+          <w:numId w:val="61"/>
+        </w:numPr>
+        <w:spacing w:after="160" w:line="259" w:lineRule="auto"/>
+      </w:pPr>
+      <w:r>
+        <w:t>Linkek (Kezdőlap, Sportkártyák, Ranglista, Bejelentkezés, Regisztráció): Sikeres navigáció, minden link a megfelelő oldalra vezet (/, /</w:t>
+      </w:r>
+      <w:proofErr w:type="spellStart"/>
+      <w:r>
+        <w:t>sportkartyak</w:t>
+      </w:r>
+      <w:proofErr w:type="spellEnd"/>
+      <w:r>
+        <w:t>, /ranglista, /login, /</w:t>
+      </w:r>
+      <w:proofErr w:type="spellStart"/>
+      <w:r>
+        <w:t>register</w:t>
+      </w:r>
+      <w:proofErr w:type="spellEnd"/>
+      <w:r>
+        <w:t>).</w:t>
+      </w:r>
+    </w:p>
+    <w:p>
+      <w:pPr>
+        <w:numPr>
+          <w:ilvl w:val="2"/>
+          <w:numId w:val="61"/>
+        </w:numPr>
+        <w:spacing w:after="160" w:line="259" w:lineRule="auto"/>
+        <w:rPr>
+          <w:b/>
+          <w:bCs/>
+        </w:rPr>
+      </w:pPr>
+      <w:r>
+        <w:rPr>
+          <w:b/>
+          <w:bCs/>
+        </w:rPr>
+        <w:t>Mobil</w:t>
+      </w:r>
+      <w:r>
+        <w:t>: Azonos működés, hamburger menü megnyitható, linkek érintéssel működnek, reszponzív elrendezés.</w:t>
+      </w:r>
+    </w:p>
+    <w:p>
+      <w:pPr>
+        <w:numPr>
+          <w:ilvl w:val="1"/>
+          <w:numId w:val="61"/>
+        </w:numPr>
+        <w:spacing w:after="160" w:line="259" w:lineRule="auto"/>
+        <w:rPr>
+          <w:b/>
+          <w:bCs/>
+        </w:rPr>
+      </w:pPr>
+      <w:r>
+        <w:rPr>
+          <w:b/>
+          <w:bCs/>
+        </w:rPr>
+        <w:t>Bejelentkezett felhasználó (</w:t>
+      </w:r>
+      <w:proofErr w:type="spellStart"/>
+      <w:r>
+        <w:rPr>
+          <w:b/>
+          <w:bCs/>
+        </w:rPr>
+        <w:t>visitor</w:t>
+      </w:r>
+      <w:proofErr w:type="spellEnd"/>
+      <w:r>
+        <w:rPr>
+          <w:b/>
+          <w:bCs/>
+        </w:rPr>
+        <w:t xml:space="preserve"> szerepkör): </w:t>
+      </w:r>
+    </w:p>
+    <w:p>
+      <w:pPr>
+        <w:numPr>
+          <w:ilvl w:val="2"/>
+          <w:numId w:val="61"/>
+        </w:numPr>
+        <w:spacing w:after="160" w:line="259" w:lineRule="auto"/>
+        <w:rPr>
+          <w:b/>
+          <w:bCs/>
+        </w:rPr>
+      </w:pPr>
+      <w:r>
+        <w:rPr>
+          <w:b/>
+          <w:bCs/>
+        </w:rPr>
+        <w:t xml:space="preserve">Asztali: </w:t>
+      </w:r>
+    </w:p>
+    <w:p>
+      <w:pPr>
+        <w:numPr>
+          <w:ilvl w:val="3"/>
+          <w:numId w:val="61"/>
+        </w:numPr>
+        <w:spacing w:after="160" w:line="259" w:lineRule="auto"/>
+      </w:pPr>
+      <w:r>
+        <w:t>Linkek (Kezdőlap, Sportkártyák, Ranglista, Események, Profil, Kijelentkezés): Sikeres navigáció a megfelelő oldalakra.</w:t>
+      </w:r>
+    </w:p>
+    <w:p>
+      <w:pPr>
+        <w:numPr>
+          <w:ilvl w:val="3"/>
+          <w:numId w:val="61"/>
+        </w:numPr>
+        <w:spacing w:after="160" w:line="259" w:lineRule="auto"/>
+        <w:rPr>
+          <w:b/>
+          <w:bCs/>
+        </w:rPr>
+      </w:pPr>
+      <w:r>
+        <w:rPr>
+          <w:b/>
+          <w:bCs/>
+        </w:rPr>
+        <w:t xml:space="preserve">Bejelentkezés, Regisztráció: </w:t>
+      </w:r>
+      <w:r>
+        <w:t>Nem láthatóak</w:t>
+      </w:r>
+      <w:r>
+        <w:t>.</w:t>
+      </w:r>
+    </w:p>
+    <w:p>
+      <w:pPr>
+        <w:numPr>
+          <w:ilvl w:val="3"/>
+          <w:numId w:val="61"/>
+        </w:numPr>
+        <w:spacing w:after="160" w:line="259" w:lineRule="auto"/>
+        <w:rPr>
+          <w:b/>
+          <w:bCs/>
+        </w:rPr>
+      </w:pPr>
+      <w:r>
+        <w:rPr>
+          <w:b/>
+          <w:bCs/>
+        </w:rPr>
+        <w:t xml:space="preserve">Edzői oldal, Klubkezelés: </w:t>
+      </w:r>
+      <w:r>
+        <w:t xml:space="preserve">Hibaüzenet vagy átirányítás /login oldalra, mert </w:t>
+      </w:r>
+      <w:proofErr w:type="spellStart"/>
+      <w:r>
+        <w:t>visitor</w:t>
+      </w:r>
+      <w:proofErr w:type="spellEnd"/>
+      <w:r>
+        <w:t xml:space="preserve"> szerepkör nem fér hozzá.</w:t>
+      </w:r>
+    </w:p>
+    <w:p>
+      <w:pPr>
+        <w:numPr>
+          <w:ilvl w:val="2"/>
+          <w:numId w:val="61"/>
+        </w:numPr>
+        <w:spacing w:after="160" w:line="259" w:lineRule="auto"/>
+        <w:rPr>
+          <w:b/>
+          <w:bCs/>
+        </w:rPr>
+      </w:pPr>
+      <w:r>
+        <w:rPr>
+          <w:b/>
+          <w:bCs/>
+        </w:rPr>
+        <w:t xml:space="preserve">Mobil: </w:t>
+      </w:r>
+      <w:r>
+        <w:t>Azonos működés, hamburger menü reszponzív, linkek jól láthatóak, érintéssel működnek.</w:t>
+      </w:r>
+    </w:p>
+    <w:p>
+      <w:pPr>
+        <w:ind w:left="2160"/>
+        <w:rPr>
+          <w:b/>
+          <w:bCs/>
+        </w:rPr>
+      </w:pPr>
+    </w:p>
+    <w:p>
+      <w:pPr>
+        <w:numPr>
+          <w:ilvl w:val="1"/>
+          <w:numId w:val="61"/>
+        </w:numPr>
+        <w:spacing w:after="160" w:line="259" w:lineRule="auto"/>
+        <w:rPr>
+          <w:b/>
+          <w:bCs/>
+        </w:rPr>
+      </w:pPr>
+      <w:r>
+        <w:rPr>
+          <w:b/>
+          <w:bCs/>
+        </w:rPr>
+        <w:t>Bejelentkezett felhasználó (</w:t>
+      </w:r>
+      <w:proofErr w:type="spellStart"/>
+      <w:r>
+        <w:rPr>
+          <w:b/>
+          <w:bCs/>
+        </w:rPr>
+        <w:t>coach</w:t>
+      </w:r>
+      <w:proofErr w:type="spellEnd"/>
+      <w:r>
+        <w:rPr>
+          <w:b/>
+          <w:bCs/>
+        </w:rPr>
+        <w:t xml:space="preserve"> szerepkör): </w:t>
+      </w:r>
+    </w:p>
+    <w:p>
+      <w:pPr>
+        <w:numPr>
+          <w:ilvl w:val="2"/>
+          <w:numId w:val="61"/>
+        </w:numPr>
+        <w:spacing w:after="160" w:line="259" w:lineRule="auto"/>
+        <w:rPr>
+          <w:b/>
+          <w:bCs/>
+        </w:rPr>
+      </w:pPr>
+      <w:r>
+        <w:rPr>
+          <w:b/>
+          <w:bCs/>
+        </w:rPr>
+        <w:t xml:space="preserve">Asztali: </w:t>
+      </w:r>
+    </w:p>
+    <w:p>
+      <w:pPr>
+        <w:numPr>
+          <w:ilvl w:val="3"/>
+          <w:numId w:val="61"/>
+        </w:numPr>
+        <w:spacing w:after="160" w:line="259" w:lineRule="auto"/>
+      </w:pPr>
+      <w:r>
+        <w:t>Linkek (Kezdőlap, Sportkártyák, Ranglista, Események, Profil, Edzői oldal, Klubkezelés, Kijelentkezés): Sikeres navigáció minden oldalra.</w:t>
+      </w:r>
+    </w:p>
+    <w:p>
+      <w:pPr>
+        <w:numPr>
+          <w:ilvl w:val="3"/>
+          <w:numId w:val="61"/>
+        </w:numPr>
+        <w:spacing w:after="160" w:line="259" w:lineRule="auto"/>
+        <w:rPr>
+          <w:b/>
+          <w:bCs/>
+        </w:rPr>
+      </w:pPr>
+      <w:r>
+        <w:rPr>
+          <w:b/>
+          <w:bCs/>
+        </w:rPr>
+        <w:lastRenderedPageBreak/>
+        <w:t>Bejelentkezés, Regisztráció:</w:t>
+      </w:r>
+      <w:r>
+        <w:t xml:space="preserve"> Nem láthatóak.</w:t>
+      </w:r>
+    </w:p>
+    <w:p>
+      <w:pPr>
+        <w:numPr>
+          <w:ilvl w:val="2"/>
+          <w:numId w:val="61"/>
+        </w:numPr>
+        <w:spacing w:after="160" w:line="259" w:lineRule="auto"/>
+        <w:rPr>
+          <w:b/>
+          <w:bCs/>
+        </w:rPr>
+      </w:pPr>
+      <w:r>
+        <w:rPr>
+          <w:b/>
+          <w:bCs/>
+        </w:rPr>
+        <w:t xml:space="preserve">Mobil: </w:t>
+      </w:r>
+      <w:r>
+        <w:t>Azonos működés, összecsukható menü reszponzív, minden link elérhető érintéssel.</w:t>
+      </w:r>
+    </w:p>
+    <w:p>
+      <w:pPr>
+        <w:rPr>
+          <w:b/>
+          <w:bCs/>
+        </w:rPr>
+      </w:pPr>
+    </w:p>
+    <w:p>
+      <w:pPr>
+        <w:jc w:val="center"/>
+        <w:rPr>
+          <w:b/>
+          <w:bCs/>
+        </w:rPr>
+      </w:pPr>
+      <w:r>
+        <w:rPr>
+          <w:b/>
+          <w:bCs/>
+          <w:noProof/>
+        </w:rPr>
+        <w:drawing>
+          <wp:inline distT="0" distB="0" distL="0" distR="0" wp14:anchorId="4D56F553" wp14:editId="1C0E5BDA">
+            <wp:extent cx="5760720" cy="225425"/>
+            <wp:effectExtent l="0" t="0" r="0" b="3175"/>
+            <wp:docPr id="1410723947" name="Kép 1"/>
+            <wp:cNvGraphicFramePr>
+              <a:graphicFrameLocks xmlns:a="http://schemas.openxmlformats.org/drawingml/2006/main" noChangeAspect="1"/>
+            </wp:cNvGraphicFramePr>
+            <a:graphic xmlns:a="http://schemas.openxmlformats.org/drawingml/2006/main">
+              <a:graphicData uri="http://schemas.openxmlformats.org/drawingml/2006/picture">
+                <pic:pic xmlns:pic="http://schemas.openxmlformats.org/drawingml/2006/picture">
+                  <pic:nvPicPr>
+                    <pic:cNvPr id="1410723947" name=""/>
+                    <pic:cNvPicPr/>
+                  </pic:nvPicPr>
+                  <pic:blipFill>
+                    <a:blip r:embed="rId29"/>
+                    <a:stretch>
+                      <a:fillRect/>
+                    </a:stretch>
+                  </pic:blipFill>
+                  <pic:spPr>
+                    <a:xfrm>
+                      <a:off x="0" y="0"/>
+                      <a:ext cx="5760720" cy="225425"/>
+                    </a:xfrm>
+                    <a:prstGeom prst="rect">
+                      <a:avLst/>
+                    </a:prstGeom>
+                  </pic:spPr>
+                </pic:pic>
+              </a:graphicData>
+            </a:graphic>
+          </wp:inline>
+        </w:drawing>
+      </w:r>
+    </w:p>
+    <w:p>
+      <w:pPr>
+        <w:jc w:val="center"/>
+      </w:pPr>
+      <w:r>
+        <w:rPr>
+          <w:noProof/>
+        </w:rPr>
+        <w:drawing>
+          <wp:inline distT="0" distB="0" distL="0" distR="0" wp14:anchorId="6DE686D8" wp14:editId="3FD005B4">
+            <wp:extent cx="3152775" cy="2843005"/>
+            <wp:effectExtent l="0" t="0" r="0" b="0"/>
+            <wp:docPr id="749150554" name="Kép 1" descr="A képen szöveg, képernyőkép, Betűtípus látható&#10;&#10;Előfordulhat, hogy a mesterséges intelligencia által létrehozott tartalom helytelen."/>
+            <wp:cNvGraphicFramePr>
+              <a:graphicFrameLocks xmlns:a="http://schemas.openxmlformats.org/drawingml/2006/main" noChangeAspect="1"/>
+            </wp:cNvGraphicFramePr>
+            <a:graphic xmlns:a="http://schemas.openxmlformats.org/drawingml/2006/main">
+              <a:graphicData uri="http://schemas.openxmlformats.org/drawingml/2006/picture">
+                <pic:pic xmlns:pic="http://schemas.openxmlformats.org/drawingml/2006/picture">
+                  <pic:nvPicPr>
+                    <pic:cNvPr id="749150554" name="Kép 1" descr="A képen szöveg, képernyőkép, Betűtípus látható&#10;&#10;Előfordulhat, hogy a mesterséges intelligencia által létrehozott tartalom helytelen."/>
+                    <pic:cNvPicPr/>
+                  </pic:nvPicPr>
+                  <pic:blipFill>
+                    <a:blip r:embed="rId30"/>
+                    <a:stretch>
+                      <a:fillRect/>
+                    </a:stretch>
+                  </pic:blipFill>
+                  <pic:spPr>
+                    <a:xfrm>
+                      <a:off x="0" y="0"/>
+                      <a:ext cx="3160310" cy="2849799"/>
+                    </a:xfrm>
+                    <a:prstGeom prst="rect">
+                      <a:avLst/>
+                    </a:prstGeom>
+                  </pic:spPr>
+                </pic:pic>
+              </a:graphicData>
+            </a:graphic>
+          </wp:inline>
+        </w:drawing>
+      </w:r>
+    </w:p>
+    <w:p>
+      <w:pPr>
+        <w:jc w:val="center"/>
+      </w:pPr>
+      <w:r>
+        <w:rPr>
+          <w:noProof/>
+        </w:rPr>
+        <w:drawing>
+          <wp:inline distT="0" distB="0" distL="0" distR="0" wp14:anchorId="2A77A056" wp14:editId="4A4EC3D4">
+            <wp:extent cx="2247900" cy="3317144"/>
+            <wp:effectExtent l="0" t="0" r="0" b="0"/>
+            <wp:docPr id="2141216126" name="Kép 1" descr="A képen szöveg, képernyőkép, szoftver, Multimédiás szoftver látható&#10;&#10;Előfordulhat, hogy a mesterséges intelligencia által létrehozott tartalom helytelen."/>
+            <wp:cNvGraphicFramePr>
+              <a:graphicFrameLocks xmlns:a="http://schemas.openxmlformats.org/drawingml/2006/main" noChangeAspect="1"/>
+            </wp:cNvGraphicFramePr>
+            <a:graphic xmlns:a="http://schemas.openxmlformats.org/drawingml/2006/main">
+              <a:graphicData uri="http://schemas.openxmlformats.org/drawingml/2006/picture">
+                <pic:pic xmlns:pic="http://schemas.openxmlformats.org/drawingml/2006/picture">
+                  <pic:nvPicPr>
+                    <pic:cNvPr id="2141216126" name="Kép 1" descr="A képen szöveg, képernyőkép, szoftver, Multimédiás szoftver látható&#10;&#10;Előfordulhat, hogy a mesterséges intelligencia által létrehozott tartalom helytelen."/>
+                    <pic:cNvPicPr/>
+                  </pic:nvPicPr>
+                  <pic:blipFill>
+                    <a:blip r:embed="rId31"/>
+                    <a:stretch>
+                      <a:fillRect/>
+                    </a:stretch>
+                  </pic:blipFill>
+                  <pic:spPr>
+                    <a:xfrm>
+                      <a:off x="0" y="0"/>
+                      <a:ext cx="2256621" cy="3330013"/>
+                    </a:xfrm>
+                    <a:prstGeom prst="rect">
+                      <a:avLst/>
+                    </a:prstGeom>
+                  </pic:spPr>
+                </pic:pic>
+              </a:graphicData>
+            </a:graphic>
+          </wp:inline>
+        </w:drawing>
+      </w:r>
+    </w:p>
+    <w:p>
+      <w:r>
+        <w:rPr>
+          <w:noProof/>
+        </w:rPr>
+        <w:drawing>
+          <wp:inline distT="0" distB="0" distL="0" distR="0" wp14:anchorId="4ABB8BE2" wp14:editId="17F23E36">
+            <wp:extent cx="6341745" cy="677376"/>
+            <wp:effectExtent l="0" t="0" r="1905" b="8890"/>
+            <wp:docPr id="1311232052" name="Kép 1"/>
+            <wp:cNvGraphicFramePr>
+              <a:graphicFrameLocks xmlns:a="http://schemas.openxmlformats.org/drawingml/2006/main" noChangeAspect="1"/>
+            </wp:cNvGraphicFramePr>
+            <a:graphic xmlns:a="http://schemas.openxmlformats.org/drawingml/2006/main">
+              <a:graphicData uri="http://schemas.openxmlformats.org/drawingml/2006/picture">
+                <pic:pic xmlns:pic="http://schemas.openxmlformats.org/drawingml/2006/picture">
+                  <pic:nvPicPr>
+                    <pic:cNvPr id="1311232052" name=""/>
+                    <pic:cNvPicPr/>
+                  </pic:nvPicPr>
+                  <pic:blipFill>
+                    <a:blip r:embed="rId32"/>
+                    <a:stretch>
+                      <a:fillRect/>
+                    </a:stretch>
+                  </pic:blipFill>
+                  <pic:spPr>
+                    <a:xfrm>
+                      <a:off x="0" y="0"/>
+                      <a:ext cx="6363649" cy="679716"/>
+                    </a:xfrm>
+                    <a:prstGeom prst="rect">
+                      <a:avLst/>
+                    </a:prstGeom>
+                  </pic:spPr>
+                </pic:pic>
+              </a:graphicData>
+            </a:graphic>
+          </wp:inline>
+        </w:drawing>
+      </w:r>
+    </w:p>
+    <w:p/>
+    <w:p>
+      <w:pPr>
+        <w:rPr>
+          <w:b/>
+          <w:bCs/>
+        </w:rPr>
+      </w:pPr>
+    </w:p>
+    <w:p>
+      <w:pPr>
+        <w:rPr>
+          <w:b/>
+          <w:bCs/>
+        </w:rPr>
+      </w:pPr>
+      <w:r>
+        <w:rPr>
+          <w:b/>
+          <w:bCs/>
+        </w:rPr>
+        <w:t>3.</w:t>
+      </w:r>
+      <w:r>
+        <w:rPr>
+          <w:b/>
+          <w:bCs/>
+        </w:rPr>
+        <w:t>2</w:t>
+      </w:r>
+      <w:r>
+        <w:rPr>
+          <w:b/>
+          <w:bCs/>
+        </w:rPr>
+        <w:t xml:space="preserve"> Teljesítménytesztek</w:t>
+      </w:r>
+    </w:p>
+    <w:p>
+      <w:r>
+        <w:t xml:space="preserve">A teljesítménytesztelést Chrome </w:t>
+      </w:r>
+      <w:proofErr w:type="spellStart"/>
+      <w:r>
+        <w:t>DevTools</w:t>
+      </w:r>
+      <w:proofErr w:type="spellEnd"/>
+      <w:r>
+        <w:t xml:space="preserve"> segítségével végeztem, az oldalbetöltési időt és API válaszidőket mérve.</w:t>
+      </w:r>
+    </w:p>
+    <w:p>
+      <w:pPr>
+        <w:numPr>
+          <w:ilvl w:val="0"/>
+          <w:numId w:val="59"/>
+        </w:numPr>
+        <w:spacing w:after="160" w:line="259" w:lineRule="auto"/>
+      </w:pPr>
+      <w:r>
+        <w:rPr>
+          <w:b/>
+          <w:bCs/>
+        </w:rPr>
+        <w:t>Oldalbetöltési sebesség</w:t>
+      </w:r>
+      <w:r>
+        <w:t xml:space="preserve">: </w:t>
+      </w:r>
+    </w:p>
+    <w:p>
+      <w:pPr>
+        <w:ind w:left="708" w:firstLine="708"/>
+      </w:pPr>
+      <w:r>
+        <w:rPr>
+          <w:b/>
+          <w:bCs/>
+        </w:rPr>
+        <w:t>Asztali</w:t>
+      </w:r>
+      <w:r>
+        <w:t xml:space="preserve">: </w:t>
+      </w:r>
+    </w:p>
+    <w:p>
+      <w:pPr>
+        <w:numPr>
+          <w:ilvl w:val="2"/>
+          <w:numId w:val="59"/>
+        </w:numPr>
+        <w:spacing w:after="160" w:line="259" w:lineRule="auto"/>
+      </w:pPr>
+      <w:r>
+        <w:t>Megközelítőleg 0,2 – maximum 0,8</w:t>
+      </w:r>
+      <w:r>
+        <w:t xml:space="preserve"> másodperc (képek és API hívások miatt).</w:t>
+      </w:r>
+    </w:p>
+    <w:p>
+      <w:pPr>
+        <w:ind w:left="708" w:firstLine="372"/>
+      </w:pPr>
+      <w:r>
+        <w:rPr>
+          <w:b/>
+          <w:bCs/>
+        </w:rPr>
+        <w:t>API válaszidők</w:t>
+      </w:r>
+      <w:r>
+        <w:t xml:space="preserve">: </w:t>
+      </w:r>
+    </w:p>
+    <w:p>
+      <w:pPr>
+        <w:numPr>
+          <w:ilvl w:val="1"/>
+          <w:numId w:val="59"/>
+        </w:numPr>
+        <w:spacing w:after="160" w:line="259" w:lineRule="auto"/>
+      </w:pPr>
+      <w:r>
+        <w:t xml:space="preserve">A node.js gyorsasága és </w:t>
+      </w:r>
+      <w:proofErr w:type="spellStart"/>
+      <w:r>
+        <w:t>optimalizálottsága</w:t>
+      </w:r>
+      <w:proofErr w:type="spellEnd"/>
+      <w:r>
+        <w:t xml:space="preserve"> miatt </w:t>
+      </w:r>
+      <w:proofErr w:type="spellStart"/>
+      <w:r>
+        <w:t>körübelül</w:t>
+      </w:r>
+      <w:proofErr w:type="spellEnd"/>
+      <w:r>
+        <w:t xml:space="preserve"> 100-200ms a válaszidő.</w:t>
+      </w:r>
+    </w:p>
+    <w:p/>
+    <w:p>
+      <w:pPr>
+        <w:rPr>
+          <w:b/>
+          <w:bCs/>
+        </w:rPr>
+      </w:pPr>
+      <w:r>
+        <w:rPr>
+          <w:b/>
+          <w:bCs/>
+        </w:rPr>
+        <w:t>4</w:t>
+      </w:r>
+      <w:r>
+        <w:rPr>
+          <w:b/>
+          <w:bCs/>
+        </w:rPr>
+        <w:t>. Összegzés</w:t>
+      </w:r>
+    </w:p>
+    <w:p>
+      <w:pPr>
+        <w:numPr>
+          <w:ilvl w:val="0"/>
+          <w:numId w:val="60"/>
+        </w:numPr>
+        <w:spacing w:after="160" w:line="259" w:lineRule="auto"/>
+      </w:pPr>
+      <w:r>
+        <w:rPr>
+          <w:b/>
+          <w:bCs/>
+        </w:rPr>
+        <w:t>Funkcionalitás</w:t>
+      </w:r>
+      <w:r>
+        <w:t>: Minden tesztelt funkció hibátlanul működik Chrome böngészőben,</w:t>
+      </w:r>
+      <w:r>
+        <w:t xml:space="preserve"> illetve </w:t>
+      </w:r>
+      <w:proofErr w:type="spellStart"/>
+      <w:r>
+        <w:t>Safari</w:t>
+      </w:r>
+      <w:proofErr w:type="spellEnd"/>
+      <w:r>
+        <w:t xml:space="preserve"> böngészőben</w:t>
+      </w:r>
+      <w:r>
+        <w:t xml:space="preserve"> asztali és mobil eszközön egyaránt.</w:t>
+      </w:r>
+    </w:p>
+    <w:p>
+      <w:pPr>
+        <w:numPr>
+          <w:ilvl w:val="0"/>
+          <w:numId w:val="60"/>
+        </w:numPr>
+        <w:spacing w:after="160" w:line="259" w:lineRule="auto"/>
+      </w:pPr>
+      <w:proofErr w:type="spellStart"/>
+      <w:r>
+        <w:rPr>
+          <w:b/>
+          <w:bCs/>
+        </w:rPr>
+        <w:t>Reszponzivitás</w:t>
+      </w:r>
+      <w:proofErr w:type="spellEnd"/>
+      <w:r>
+        <w:t>: A weboldal reszponzív, mobilon is jól használható, kisebb CSS betöltési optimalizáció javasolt.</w:t>
       </w:r>
     </w:p>
     <w:p>
@@ -20658,7 +24183,7 @@
         <w:jc w:val="both"/>
       </w:pPr>
       <w:r>
-        <w:t xml:space="preserve">Ajánlott terjedelem: a feladat jellegétől függően 2-5 oldal. </w:t>
+        <w:t xml:space="preserve"> </w:t>
       </w:r>
     </w:p>
     <w:p>
@@ -20666,31 +24191,31 @@
         <w:pStyle w:val="Cmsor1"/>
         <w:jc w:val="both"/>
       </w:pPr>
-      <w:bookmarkStart w:id="23" w:name="_Toc85723189"/>
+      <w:bookmarkStart w:id="22" w:name="_Toc85723189"/>
       <w:r>
         <w:lastRenderedPageBreak/>
         <w:t>Összefoglalás</w:t>
       </w:r>
+      <w:bookmarkEnd w:id="22"/>
+    </w:p>
+    <w:p>
+      <w:pPr>
+        <w:jc w:val="both"/>
+      </w:pPr>
+      <w:r>
+        <w:t>A "Küzdősportok Közösségi Platformja" projekt sikeresen megvalósult, és a kitűzött célokat nagyrészt elértük. A platform lehetővé teszi a felhasználók számára, hogy edzéseket, eseményeket és ranglistákat kövessenek nyomon, valamint élő közvetítéseket nézzenek. A fejlesztés során számos kihívással szembesültünk, például a hírek képeinek betöltésével és a reszponzív dizájn biztosításával, de ezeket a problémákat megoldottuk. A projekt során szerzett tapasztalataink jelentősen hozzájárultak szakmai fejlődésünkhöz.</w:t>
+      </w:r>
+    </w:p>
+    <w:p>
+      <w:pPr>
+        <w:pStyle w:val="Cmsor2"/>
+        <w:jc w:val="both"/>
+      </w:pPr>
+      <w:bookmarkStart w:id="23" w:name="_Toc85723190"/>
+      <w:r>
+        <w:t>Önértékelés</w:t>
+      </w:r>
       <w:bookmarkEnd w:id="23"/>
-    </w:p>
-    <w:p>
-      <w:pPr>
-        <w:jc w:val="both"/>
-      </w:pPr>
-      <w:r>
-        <w:t>A "Küzdősportok Közösségi Platformja" projekt sikeresen megvalósult, és a kitűzött célokat nagyrészt elértük. A platform lehetővé teszi a felhasználók számára, hogy edzéseket, eseményeket és ranglistákat kövessenek nyomon, valamint élő közvetítéseket nézzenek. A fejlesztés során számos kihívással szembesültünk, például a hírek képeinek betöltésével és a reszponzív dizájn biztosításával, de ezeket a problémákat megoldottuk. A projekt során szerzett tapasztalataink jelentősen hozzájárultak szakmai fejlődésünkhöz.</w:t>
-      </w:r>
-    </w:p>
-    <w:p>
-      <w:pPr>
-        <w:pStyle w:val="Cmsor2"/>
-        <w:jc w:val="both"/>
-      </w:pPr>
-      <w:bookmarkStart w:id="24" w:name="_Toc85723190"/>
-      <w:r>
-        <w:t>Önértékelés</w:t>
-      </w:r>
-      <w:bookmarkEnd w:id="24"/>
     </w:p>
     <w:p>
       <w:pPr>
@@ -21120,21 +24645,12 @@
       <w:r>
         <w:br/>
       </w:r>
-      <w:proofErr w:type="spellStart"/>
-      <w:r>
-        <w:rPr>
-          <w:b/>
-          <w:bCs/>
-        </w:rPr>
-        <w:t>Rapcsák</w:t>
-      </w:r>
-      <w:proofErr w:type="spellEnd"/>
-      <w:r>
-        <w:rPr>
-          <w:b/>
-          <w:bCs/>
-        </w:rPr>
-        <w:t xml:space="preserve"> Marcell:</w:t>
+      <w:r>
+        <w:rPr>
+          <w:b/>
+          <w:bCs/>
+        </w:rPr>
+        <w:t>Rapcsák Marcell:</w:t>
       </w:r>
       <w:r>
         <w:rPr>
@@ -21188,7 +24704,21 @@
         <w:rPr>
           <w:bCs/>
         </w:rPr>
-        <w:t xml:space="preserve"> hogy idő szűkében leszünk, viszont a csapatmunkával nagyon egyszerűen meg tudtunk oldani dolgokat ami jelentősen növelte a projekt előrehaladását. Összefoglalva nagyon élveztem a </w:t>
+        <w:t xml:space="preserve"> hogy idő szűkében leszünk, viszont a csapatmunkával nagyon egyszerűen meg tudtunk oldani </w:t>
+      </w:r>
+      <w:proofErr w:type="gramStart"/>
+      <w:r>
+        <w:rPr>
+          <w:bCs/>
+        </w:rPr>
+        <w:t>dolgokat</w:t>
+      </w:r>
+      <w:proofErr w:type="gramEnd"/>
+      <w:r>
+        <w:rPr>
+          <w:bCs/>
+        </w:rPr>
+        <w:t xml:space="preserve"> ami jelentősen növelte a projekt előrehaladását. Összefoglalva nagyon élveztem a </w:t>
       </w:r>
       <w:proofErr w:type="spellStart"/>
       <w:r>
@@ -21588,15 +25118,7 @@
         <w:t>Csapatmunka</w:t>
       </w:r>
       <w:r>
-        <w:t xml:space="preserve">: A projekt során szorosan együttműködtünk, és megtanultuk, hogyan osszuk fel a feladatokat (pl. </w:t>
-      </w:r>
-      <w:proofErr w:type="spellStart"/>
-      <w:r>
-        <w:t>Rapcsák</w:t>
-      </w:r>
-      <w:proofErr w:type="spellEnd"/>
-      <w:r>
-        <w:t xml:space="preserve"> a backend</w:t>
+        <w:t>: A projekt során szorosan együttműködtünk, és megtanultuk, hogyan osszuk fel a feladatokat (pl. Rapcsák a backend</w:t>
       </w:r>
       <w:r>
         <w:t xml:space="preserve"> és adatbázis(dokumentáció)</w:t>
@@ -21612,13 +25134,23 @@
       <w:proofErr w:type="spellEnd"/>
       <w:proofErr w:type="gramEnd"/>
       <w:r>
-        <w:t xml:space="preserve"> Márk  a frontend </w:t>
-      </w:r>
-      <w:proofErr w:type="spellStart"/>
+        <w:t xml:space="preserve"> </w:t>
+      </w:r>
+      <w:proofErr w:type="gramStart"/>
+      <w:r>
+        <w:t>Márk  a</w:t>
+      </w:r>
+      <w:proofErr w:type="gramEnd"/>
+      <w:r>
+        <w:t xml:space="preserve"> frontend </w:t>
+      </w:r>
+      <w:proofErr w:type="spellStart"/>
+      <w:proofErr w:type="gramStart"/>
       <w:r>
         <w:t>dizájnra,PPT</w:t>
       </w:r>
       <w:proofErr w:type="spellEnd"/>
+      <w:proofErr w:type="gramEnd"/>
       <w:r>
         <w:t>,</w:t>
       </w:r>
@@ -21632,10 +25164,23 @@
         <w:t>)</w:t>
       </w:r>
       <w:r>
-        <w:t xml:space="preserve"> Mózer Richárd Frontend elkészítése és az API integrációkra koncentrált</w:t>
-      </w:r>
-      <w:r>
-        <w:t xml:space="preserve"> illetve a dokumentáció ami közösen készült</w:t>
+        <w:t xml:space="preserve"> Mózer Richárd Frontend elkészítése és az API integrációkra </w:t>
+      </w:r>
+      <w:proofErr w:type="gramStart"/>
+      <w:r>
+        <w:t>koncentrált</w:t>
+      </w:r>
+      <w:proofErr w:type="gramEnd"/>
+      <w:r>
+        <w:t xml:space="preserve"> illetve a </w:t>
+      </w:r>
+      <w:proofErr w:type="gramStart"/>
+      <w:r>
+        <w:t>dokumentáció</w:t>
+      </w:r>
+      <w:proofErr w:type="gramEnd"/>
+      <w:r>
+        <w:t xml:space="preserve"> ami közösen készült</w:t>
       </w:r>
       <w:r>
         <w:t xml:space="preserve">). A kommunikáció és a GitHub használata jelentősen javította a csapatmunkánkat és az otthoni munkát pedig a </w:t>
@@ -21680,11 +25225,11 @@
         <w:pStyle w:val="Cmsor2"/>
         <w:jc w:val="both"/>
       </w:pPr>
-      <w:bookmarkStart w:id="25" w:name="_Toc85723191"/>
+      <w:bookmarkStart w:id="24" w:name="_Toc85723191"/>
       <w:r>
         <w:t>Továbbfejlesztési lehetőségek</w:t>
       </w:r>
-      <w:bookmarkEnd w:id="25"/>
+      <w:bookmarkEnd w:id="24"/>
     </w:p>
     <w:p>
       <w:pPr>
@@ -21867,21 +25412,21 @@
         <w:pStyle w:val="Cmsor1"/>
         <w:jc w:val="both"/>
       </w:pPr>
-      <w:bookmarkStart w:id="26" w:name="_Toc473730753"/>
-      <w:bookmarkStart w:id="27" w:name="_Toc85723192"/>
+      <w:bookmarkStart w:id="25" w:name="_Toc473730753"/>
+      <w:bookmarkStart w:id="26" w:name="_Toc85723192"/>
       <w:r>
         <w:lastRenderedPageBreak/>
         <w:t>Felhasznált irodalom</w:t>
       </w:r>
+      <w:bookmarkEnd w:id="25"/>
       <w:bookmarkEnd w:id="26"/>
-      <w:bookmarkEnd w:id="27"/>
     </w:p>
     <w:p>
       <w:pPr>
         <w:spacing w:after="0" w:line="240" w:lineRule="auto"/>
         <w:ind w:firstLine="0"/>
       </w:pPr>
-      <w:bookmarkStart w:id="28" w:name="_Toc85723193"/>
+      <w:bookmarkStart w:id="27" w:name="_Toc85723193"/>
       <w:proofErr w:type="gramStart"/>
       <w:r>
         <w:rPr>
@@ -21921,7 +25466,7 @@
       <w:r>
         <w:t xml:space="preserve"> dokumentáció: </w:t>
       </w:r>
-      <w:hyperlink r:id="rId18" w:tgtFrame="_blank" w:history="1">
+      <w:hyperlink r:id="rId33" w:tgtFrame="_blank" w:history="1">
         <w:r>
           <w:rPr>
             <w:rStyle w:val="Hiperhivatkozs"/>
@@ -21950,7 +25495,7 @@
       <w:r>
         <w:t xml:space="preserve"> CSS dokumentáció: </w:t>
       </w:r>
-      <w:hyperlink r:id="rId19" w:tgtFrame="_blank" w:history="1">
+      <w:hyperlink r:id="rId34" w:tgtFrame="_blank" w:history="1">
         <w:r>
           <w:rPr>
             <w:rStyle w:val="Hiperhivatkozs"/>
@@ -21974,7 +25519,7 @@
       <w:r>
         <w:t xml:space="preserve">News API dokumentáció: </w:t>
       </w:r>
-      <w:hyperlink r:id="rId20" w:tgtFrame="_blank" w:history="1">
+      <w:hyperlink r:id="rId35" w:tgtFrame="_blank" w:history="1">
         <w:r>
           <w:rPr>
             <w:rStyle w:val="Hiperhivatkozs"/>
@@ -22006,7 +25551,7 @@
       <w:r>
         <w:t xml:space="preserve"> API dokumentáció: </w:t>
       </w:r>
-      <w:hyperlink r:id="rId21" w:tgtFrame="_blank" w:history="1">
+      <w:hyperlink r:id="rId36" w:tgtFrame="_blank" w:history="1">
         <w:r>
           <w:rPr>
             <w:rStyle w:val="Hiperhivatkozs"/>
@@ -22058,7 +25603,7 @@
       <w:r>
         <w:t xml:space="preserve">Node.js hivatalos dokumentáció: </w:t>
       </w:r>
-      <w:hyperlink r:id="rId22" w:tgtFrame="_blank" w:history="1">
+      <w:hyperlink r:id="rId37" w:tgtFrame="_blank" w:history="1">
         <w:r>
           <w:rPr>
             <w:rStyle w:val="Hiperhivatkozs"/>
@@ -22105,7 +25650,7 @@
         <w:lastRenderedPageBreak/>
         <w:t>Ábrajegyzék</w:t>
       </w:r>
-      <w:bookmarkEnd w:id="28"/>
+      <w:bookmarkEnd w:id="27"/>
     </w:p>
     <w:p>
       <w:pPr>
@@ -22197,10 +25742,10 @@
       </w:r>
     </w:p>
     <w:sectPr>
-      <w:headerReference w:type="default" r:id="rId23"/>
-      <w:footerReference w:type="default" r:id="rId24"/>
-      <w:headerReference w:type="first" r:id="rId25"/>
-      <w:footerReference w:type="first" r:id="rId26"/>
+      <w:headerReference w:type="default" r:id="rId38"/>
+      <w:footerReference w:type="default" r:id="rId39"/>
+      <w:headerReference w:type="first" r:id="rId40"/>
+      <w:footerReference w:type="first" r:id="rId41"/>
       <w:pgSz w:w="11906" w:h="16838"/>
       <w:pgMar w:top="1418" w:right="1418" w:bottom="1418" w:left="1418" w:header="709" w:footer="709" w:gutter="340"/>
       <w:cols w:space="708"/>
@@ -22212,7 +25757,7 @@
 </file>
 
 <file path=word/endnotes.xml><?xml version="1.0" encoding="utf-8"?>
-<w:endnotes xmlns:wpc="http://schemas.microsoft.com/office/word/2010/wordprocessingCanvas" xmlns:cx="http://schemas.microsoft.com/office/drawing/2014/chartex" xmlns:cx1="http://schemas.microsoft.com/office/drawing/2015/9/8/chartex" xmlns:cx2="http://schemas.microsoft.com/office/drawing/2015/10/21/chartex" xmlns:cx3="http://schemas.microsoft.com/office/drawing/2016/5/9/chartex" xmlns:cx4="http://schemas.microsoft.com/office/drawing/2016/5/10/chartex" xmlns:cx5="http://schemas.microsoft.com/office/drawing/2016/5/11/chartex" xmlns:cx6="http://schemas.microsoft.com/office/drawing/2016/5/12/chartex" xmlns:cx7="http://schemas.microsoft.com/office/drawing/2016/5/13/chartex" xmlns:cx8="http://schemas.microsoft.com/office/drawing/2016/5/14/chartex" xmlns:mc="http://schemas.openxmlformats.org/markup-compatibility/2006" xmlns:aink="http://schemas.microsoft.com/office/drawing/2016/ink" xmlns:am3d="http://schemas.microsoft.com/office/drawing/2017/model3d" xmlns:o="urn:schemas-microsoft-com:office:office" xmlns:r="http://schemas.openxmlformats.org/officeDocument/2006/relationships" xmlns:m="http://schemas.openxmlformats.org/officeDocument/2006/math" xmlns:v="urn:schemas-microsoft-com:vml" xmlns:wp14="http://schemas.microsoft.com/office/word/2010/wordprocessingDrawing" xmlns:wp="http://schemas.openxmlformats.org/drawingml/2006/wordprocessingDrawing" xmlns:w10="urn:schemas-microsoft-com:office:word" xmlns:w="http://schemas.openxmlformats.org/wordprocessingml/2006/main" xmlns:w14="http://schemas.microsoft.com/office/word/2010/wordml" xmlns:w15="http://schemas.microsoft.com/office/word/2012/wordml" xmlns:w16cid="http://schemas.microsoft.com/office/word/2016/wordml/cid" xmlns:w16se="http://schemas.microsoft.com/office/word/2015/wordml/symex" xmlns:wpg="http://schemas.microsoft.com/office/word/2010/wordprocessingGroup" xmlns:wpi="http://schemas.microsoft.com/office/word/2010/wordprocessingInk" xmlns:wne="http://schemas.microsoft.com/office/word/2006/wordml" xmlns:wps="http://schemas.microsoft.com/office/word/2010/wordprocessingShape" mc:Ignorable="w14 w15 w16se w16cid wp14">
+<w:endnotes xmlns:wpc="http://schemas.microsoft.com/office/word/2010/wordprocessingCanvas" xmlns:cx="http://schemas.microsoft.com/office/drawing/2014/chartex" xmlns:cx1="http://schemas.microsoft.com/office/drawing/2015/9/8/chartex" xmlns:cx2="http://schemas.microsoft.com/office/drawing/2015/10/21/chartex" xmlns:cx3="http://schemas.microsoft.com/office/drawing/2016/5/9/chartex" xmlns:cx4="http://schemas.microsoft.com/office/drawing/2016/5/10/chartex" xmlns:cx5="http://schemas.microsoft.com/office/drawing/2016/5/11/chartex" xmlns:cx6="http://schemas.microsoft.com/office/drawing/2016/5/12/chartex" xmlns:cx7="http://schemas.microsoft.com/office/drawing/2016/5/13/chartex" xmlns:cx8="http://schemas.microsoft.com/office/drawing/2016/5/14/chartex" xmlns:mc="http://schemas.openxmlformats.org/markup-compatibility/2006" xmlns:aink="http://schemas.microsoft.com/office/drawing/2016/ink" xmlns:am3d="http://schemas.microsoft.com/office/drawing/2017/model3d" xmlns:o="urn:schemas-microsoft-com:office:office" xmlns:oel="http://schemas.microsoft.com/office/2019/extlst" xmlns:r="http://schemas.openxmlformats.org/officeDocument/2006/relationships" xmlns:m="http://schemas.openxmlformats.org/officeDocument/2006/math" xmlns:v="urn:schemas-microsoft-com:vml" xmlns:wp14="http://schemas.microsoft.com/office/word/2010/wordprocessingDrawing" xmlns:wp="http://schemas.openxmlformats.org/drawingml/2006/wordprocessingDrawing" xmlns:w10="urn:schemas-microsoft-com:office:word" xmlns:w="http://schemas.openxmlformats.org/wordprocessingml/2006/main" xmlns:w14="http://schemas.microsoft.com/office/word/2010/wordml" xmlns:w15="http://schemas.microsoft.com/office/word/2012/wordml" xmlns:w16cex="http://schemas.microsoft.com/office/word/2018/wordml/cex" xmlns:w16cid="http://schemas.microsoft.com/office/word/2016/wordml/cid" xmlns:w16="http://schemas.microsoft.com/office/word/2018/wordml" xmlns:w16du="http://schemas.microsoft.com/office/word/2023/wordml/word16du" xmlns:w16sdtdh="http://schemas.microsoft.com/office/word/2020/wordml/sdtdatahash" xmlns:w16sdtfl="http://schemas.microsoft.com/office/word/2024/wordml/sdtformatlock" xmlns:w16se="http://schemas.microsoft.com/office/word/2015/wordml/symex" xmlns:wpg="http://schemas.microsoft.com/office/word/2010/wordprocessingGroup" xmlns:wpi="http://schemas.microsoft.com/office/word/2010/wordprocessingInk" xmlns:wne="http://schemas.microsoft.com/office/word/2006/wordml" xmlns:wps="http://schemas.microsoft.com/office/word/2010/wordprocessingShape" mc:Ignorable="w14 w15 w16se w16cid w16 w16cex w16sdtdh w16sdtfl w16du wp14">
   <w:endnote w:type="separator" w:id="-1">
     <w:p>
       <w:pPr>
@@ -22237,7 +25782,7 @@
 </file>
 
 <file path=word/footer1.xml><?xml version="1.0" encoding="utf-8"?>
-<w:ftr xmlns:wpc="http://schemas.microsoft.com/office/word/2010/wordprocessingCanvas" xmlns:cx="http://schemas.microsoft.com/office/drawing/2014/chartex" xmlns:cx1="http://schemas.microsoft.com/office/drawing/2015/9/8/chartex" xmlns:cx2="http://schemas.microsoft.com/office/drawing/2015/10/21/chartex" xmlns:cx3="http://schemas.microsoft.com/office/drawing/2016/5/9/chartex" xmlns:cx4="http://schemas.microsoft.com/office/drawing/2016/5/10/chartex" xmlns:cx5="http://schemas.microsoft.com/office/drawing/2016/5/11/chartex" xmlns:cx6="http://schemas.microsoft.com/office/drawing/2016/5/12/chartex" xmlns:cx7="http://schemas.microsoft.com/office/drawing/2016/5/13/chartex" xmlns:cx8="http://schemas.microsoft.com/office/drawing/2016/5/14/chartex" xmlns:mc="http://schemas.openxmlformats.org/markup-compatibility/2006" xmlns:aink="http://schemas.microsoft.com/office/drawing/2016/ink" xmlns:am3d="http://schemas.microsoft.com/office/drawing/2017/model3d" xmlns:o="urn:schemas-microsoft-com:office:office" xmlns:r="http://schemas.openxmlformats.org/officeDocument/2006/relationships" xmlns:m="http://schemas.openxmlformats.org/officeDocument/2006/math" xmlns:v="urn:schemas-microsoft-com:vml" xmlns:wp14="http://schemas.microsoft.com/office/word/2010/wordprocessingDrawing" xmlns:wp="http://schemas.openxmlformats.org/drawingml/2006/wordprocessingDrawing" xmlns:w10="urn:schemas-microsoft-com:office:word" xmlns:w="http://schemas.openxmlformats.org/wordprocessingml/2006/main" xmlns:w14="http://schemas.microsoft.com/office/word/2010/wordml" xmlns:w15="http://schemas.microsoft.com/office/word/2012/wordml" xmlns:w16cid="http://schemas.microsoft.com/office/word/2016/wordml/cid" xmlns:w16se="http://schemas.microsoft.com/office/word/2015/wordml/symex" xmlns:wpg="http://schemas.microsoft.com/office/word/2010/wordprocessingGroup" xmlns:wpi="http://schemas.microsoft.com/office/word/2010/wordprocessingInk" xmlns:wne="http://schemas.microsoft.com/office/word/2006/wordml" xmlns:wps="http://schemas.microsoft.com/office/word/2010/wordprocessingShape" mc:Ignorable="w14 w15 w16se w16cid wp14">
+<w:ftr xmlns:wpc="http://schemas.microsoft.com/office/word/2010/wordprocessingCanvas" xmlns:cx="http://schemas.microsoft.com/office/drawing/2014/chartex" xmlns:cx1="http://schemas.microsoft.com/office/drawing/2015/9/8/chartex" xmlns:cx2="http://schemas.microsoft.com/office/drawing/2015/10/21/chartex" xmlns:cx3="http://schemas.microsoft.com/office/drawing/2016/5/9/chartex" xmlns:cx4="http://schemas.microsoft.com/office/drawing/2016/5/10/chartex" xmlns:cx5="http://schemas.microsoft.com/office/drawing/2016/5/11/chartex" xmlns:cx6="http://schemas.microsoft.com/office/drawing/2016/5/12/chartex" xmlns:cx7="http://schemas.microsoft.com/office/drawing/2016/5/13/chartex" xmlns:cx8="http://schemas.microsoft.com/office/drawing/2016/5/14/chartex" xmlns:mc="http://schemas.openxmlformats.org/markup-compatibility/2006" xmlns:aink="http://schemas.microsoft.com/office/drawing/2016/ink" xmlns:am3d="http://schemas.microsoft.com/office/drawing/2017/model3d" xmlns:o="urn:schemas-microsoft-com:office:office" xmlns:oel="http://schemas.microsoft.com/office/2019/extlst" xmlns:r="http://schemas.openxmlformats.org/officeDocument/2006/relationships" xmlns:m="http://schemas.openxmlformats.org/officeDocument/2006/math" xmlns:v="urn:schemas-microsoft-com:vml" xmlns:wp14="http://schemas.microsoft.com/office/word/2010/wordprocessingDrawing" xmlns:wp="http://schemas.openxmlformats.org/drawingml/2006/wordprocessingDrawing" xmlns:w10="urn:schemas-microsoft-com:office:word" xmlns:w="http://schemas.openxmlformats.org/wordprocessingml/2006/main" xmlns:w14="http://schemas.microsoft.com/office/word/2010/wordml" xmlns:w15="http://schemas.microsoft.com/office/word/2012/wordml" xmlns:w16cex="http://schemas.microsoft.com/office/word/2018/wordml/cex" xmlns:w16cid="http://schemas.microsoft.com/office/word/2016/wordml/cid" xmlns:w16="http://schemas.microsoft.com/office/word/2018/wordml" xmlns:w16du="http://schemas.microsoft.com/office/word/2023/wordml/word16du" xmlns:w16sdtdh="http://schemas.microsoft.com/office/word/2020/wordml/sdtdatahash" xmlns:w16sdtfl="http://schemas.microsoft.com/office/word/2024/wordml/sdtformatlock" xmlns:w16se="http://schemas.microsoft.com/office/word/2015/wordml/symex" xmlns:wpg="http://schemas.microsoft.com/office/word/2010/wordprocessingGroup" xmlns:wpi="http://schemas.microsoft.com/office/word/2010/wordprocessingInk" xmlns:wne="http://schemas.microsoft.com/office/word/2006/wordml" xmlns:wps="http://schemas.microsoft.com/office/word/2010/wordprocessingShape" mc:Ignorable="w14 w15 w16se w16cid w16 w16cex w16sdtdh w16sdtfl w16du wp14">
   <w:p>
     <w:pPr>
       <w:pStyle w:val="llb"/>
@@ -22247,7 +25792,7 @@
         <w:rPr>
           <w:noProof/>
         </w:rPr>
-        <w:t>2025. 04. 14.</w:t>
+        <w:t>2025. 04. 19.</w:t>
       </w:r>
     </w:fldSimple>
     <w:r>
@@ -22276,7 +25821,7 @@
 </file>
 
 <file path=word/footer2.xml><?xml version="1.0" encoding="utf-8"?>
-<w:ftr xmlns:wpc="http://schemas.microsoft.com/office/word/2010/wordprocessingCanvas" xmlns:cx="http://schemas.microsoft.com/office/drawing/2014/chartex" xmlns:cx1="http://schemas.microsoft.com/office/drawing/2015/9/8/chartex" xmlns:cx2="http://schemas.microsoft.com/office/drawing/2015/10/21/chartex" xmlns:cx3="http://schemas.microsoft.com/office/drawing/2016/5/9/chartex" xmlns:cx4="http://schemas.microsoft.com/office/drawing/2016/5/10/chartex" xmlns:cx5="http://schemas.microsoft.com/office/drawing/2016/5/11/chartex" xmlns:cx6="http://schemas.microsoft.com/office/drawing/2016/5/12/chartex" xmlns:cx7="http://schemas.microsoft.com/office/drawing/2016/5/13/chartex" xmlns:cx8="http://schemas.microsoft.com/office/drawing/2016/5/14/chartex" xmlns:mc="http://schemas.openxmlformats.org/markup-compatibility/2006" xmlns:aink="http://schemas.microsoft.com/office/drawing/2016/ink" xmlns:am3d="http://schemas.microsoft.com/office/drawing/2017/model3d" xmlns:o="urn:schemas-microsoft-com:office:office" xmlns:r="http://schemas.openxmlformats.org/officeDocument/2006/relationships" xmlns:m="http://schemas.openxmlformats.org/officeDocument/2006/math" xmlns:v="urn:schemas-microsoft-com:vml" xmlns:wp14="http://schemas.microsoft.com/office/word/2010/wordprocessingDrawing" xmlns:wp="http://schemas.openxmlformats.org/drawingml/2006/wordprocessingDrawing" xmlns:w10="urn:schemas-microsoft-com:office:word" xmlns:w="http://schemas.openxmlformats.org/wordprocessingml/2006/main" xmlns:w14="http://schemas.microsoft.com/office/word/2010/wordml" xmlns:w15="http://schemas.microsoft.com/office/word/2012/wordml" xmlns:w16cid="http://schemas.microsoft.com/office/word/2016/wordml/cid" xmlns:w16se="http://schemas.microsoft.com/office/word/2015/wordml/symex" xmlns:wpg="http://schemas.microsoft.com/office/word/2010/wordprocessingGroup" xmlns:wpi="http://schemas.microsoft.com/office/word/2010/wordprocessingInk" xmlns:wne="http://schemas.microsoft.com/office/word/2006/wordml" xmlns:wps="http://schemas.microsoft.com/office/word/2010/wordprocessingShape" mc:Ignorable="w14 w15 w16se w16cid wp14">
+<w:ftr xmlns:wpc="http://schemas.microsoft.com/office/word/2010/wordprocessingCanvas" xmlns:cx="http://schemas.microsoft.com/office/drawing/2014/chartex" xmlns:cx1="http://schemas.microsoft.com/office/drawing/2015/9/8/chartex" xmlns:cx2="http://schemas.microsoft.com/office/drawing/2015/10/21/chartex" xmlns:cx3="http://schemas.microsoft.com/office/drawing/2016/5/9/chartex" xmlns:cx4="http://schemas.microsoft.com/office/drawing/2016/5/10/chartex" xmlns:cx5="http://schemas.microsoft.com/office/drawing/2016/5/11/chartex" xmlns:cx6="http://schemas.microsoft.com/office/drawing/2016/5/12/chartex" xmlns:cx7="http://schemas.microsoft.com/office/drawing/2016/5/13/chartex" xmlns:cx8="http://schemas.microsoft.com/office/drawing/2016/5/14/chartex" xmlns:mc="http://schemas.openxmlformats.org/markup-compatibility/2006" xmlns:aink="http://schemas.microsoft.com/office/drawing/2016/ink" xmlns:am3d="http://schemas.microsoft.com/office/drawing/2017/model3d" xmlns:o="urn:schemas-microsoft-com:office:office" xmlns:oel="http://schemas.microsoft.com/office/2019/extlst" xmlns:r="http://schemas.openxmlformats.org/officeDocument/2006/relationships" xmlns:m="http://schemas.openxmlformats.org/officeDocument/2006/math" xmlns:v="urn:schemas-microsoft-com:vml" xmlns:wp14="http://schemas.microsoft.com/office/word/2010/wordprocessingDrawing" xmlns:wp="http://schemas.openxmlformats.org/drawingml/2006/wordprocessingDrawing" xmlns:w10="urn:schemas-microsoft-com:office:word" xmlns:w="http://schemas.openxmlformats.org/wordprocessingml/2006/main" xmlns:w14="http://schemas.microsoft.com/office/word/2010/wordml" xmlns:w15="http://schemas.microsoft.com/office/word/2012/wordml" xmlns:w16cex="http://schemas.microsoft.com/office/word/2018/wordml/cex" xmlns:w16cid="http://schemas.microsoft.com/office/word/2016/wordml/cid" xmlns:w16="http://schemas.microsoft.com/office/word/2018/wordml" xmlns:w16du="http://schemas.microsoft.com/office/word/2023/wordml/word16du" xmlns:w16sdtdh="http://schemas.microsoft.com/office/word/2020/wordml/sdtdatahash" xmlns:w16sdtfl="http://schemas.microsoft.com/office/word/2024/wordml/sdtformatlock" xmlns:w16se="http://schemas.microsoft.com/office/word/2015/wordml/symex" xmlns:wpg="http://schemas.microsoft.com/office/word/2010/wordprocessingGroup" xmlns:wpi="http://schemas.microsoft.com/office/word/2010/wordprocessingInk" xmlns:wne="http://schemas.microsoft.com/office/word/2006/wordml" xmlns:wps="http://schemas.microsoft.com/office/word/2010/wordprocessingShape" mc:Ignorable="w14 w15 w16se w16cid w16 w16cex w16sdtdh w16sdtfl w16du wp14">
   <w:tbl>
     <w:tblPr>
       <w:tblW w:w="0" w:type="auto"/>
@@ -22337,7 +25882,7 @@
 </file>
 
 <file path=word/footnotes.xml><?xml version="1.0" encoding="utf-8"?>
-<w:footnotes xmlns:wpc="http://schemas.microsoft.com/office/word/2010/wordprocessingCanvas" xmlns:cx="http://schemas.microsoft.com/office/drawing/2014/chartex" xmlns:cx1="http://schemas.microsoft.com/office/drawing/2015/9/8/chartex" xmlns:cx2="http://schemas.microsoft.com/office/drawing/2015/10/21/chartex" xmlns:cx3="http://schemas.microsoft.com/office/drawing/2016/5/9/chartex" xmlns:cx4="http://schemas.microsoft.com/office/drawing/2016/5/10/chartex" xmlns:cx5="http://schemas.microsoft.com/office/drawing/2016/5/11/chartex" xmlns:cx6="http://schemas.microsoft.com/office/drawing/2016/5/12/chartex" xmlns:cx7="http://schemas.microsoft.com/office/drawing/2016/5/13/chartex" xmlns:cx8="http://schemas.microsoft.com/office/drawing/2016/5/14/chartex" xmlns:mc="http://schemas.openxmlformats.org/markup-compatibility/2006" xmlns:aink="http://schemas.microsoft.com/office/drawing/2016/ink" xmlns:am3d="http://schemas.microsoft.com/office/drawing/2017/model3d" xmlns:o="urn:schemas-microsoft-com:office:office" xmlns:r="http://schemas.openxmlformats.org/officeDocument/2006/relationships" xmlns:m="http://schemas.openxmlformats.org/officeDocument/2006/math" xmlns:v="urn:schemas-microsoft-com:vml" xmlns:wp14="http://schemas.microsoft.com/office/word/2010/wordprocessingDrawing" xmlns:wp="http://schemas.openxmlformats.org/drawingml/2006/wordprocessingDrawing" xmlns:w10="urn:schemas-microsoft-com:office:word" xmlns:w="http://schemas.openxmlformats.org/wordprocessingml/2006/main" xmlns:w14="http://schemas.microsoft.com/office/word/2010/wordml" xmlns:w15="http://schemas.microsoft.com/office/word/2012/wordml" xmlns:w16cid="http://schemas.microsoft.com/office/word/2016/wordml/cid" xmlns:w16se="http://schemas.microsoft.com/office/word/2015/wordml/symex" xmlns:wpg="http://schemas.microsoft.com/office/word/2010/wordprocessingGroup" xmlns:wpi="http://schemas.microsoft.com/office/word/2010/wordprocessingInk" xmlns:wne="http://schemas.microsoft.com/office/word/2006/wordml" xmlns:wps="http://schemas.microsoft.com/office/word/2010/wordprocessingShape" mc:Ignorable="w14 w15 w16se w16cid wp14">
+<w:footnotes xmlns:wpc="http://schemas.microsoft.com/office/word/2010/wordprocessingCanvas" xmlns:cx="http://schemas.microsoft.com/office/drawing/2014/chartex" xmlns:cx1="http://schemas.microsoft.com/office/drawing/2015/9/8/chartex" xmlns:cx2="http://schemas.microsoft.com/office/drawing/2015/10/21/chartex" xmlns:cx3="http://schemas.microsoft.com/office/drawing/2016/5/9/chartex" xmlns:cx4="http://schemas.microsoft.com/office/drawing/2016/5/10/chartex" xmlns:cx5="http://schemas.microsoft.com/office/drawing/2016/5/11/chartex" xmlns:cx6="http://schemas.microsoft.com/office/drawing/2016/5/12/chartex" xmlns:cx7="http://schemas.microsoft.com/office/drawing/2016/5/13/chartex" xmlns:cx8="http://schemas.microsoft.com/office/drawing/2016/5/14/chartex" xmlns:mc="http://schemas.openxmlformats.org/markup-compatibility/2006" xmlns:aink="http://schemas.microsoft.com/office/drawing/2016/ink" xmlns:am3d="http://schemas.microsoft.com/office/drawing/2017/model3d" xmlns:o="urn:schemas-microsoft-com:office:office" xmlns:oel="http://schemas.microsoft.com/office/2019/extlst" xmlns:r="http://schemas.openxmlformats.org/officeDocument/2006/relationships" xmlns:m="http://schemas.openxmlformats.org/officeDocument/2006/math" xmlns:v="urn:schemas-microsoft-com:vml" xmlns:wp14="http://schemas.microsoft.com/office/word/2010/wordprocessingDrawing" xmlns:wp="http://schemas.openxmlformats.org/drawingml/2006/wordprocessingDrawing" xmlns:w10="urn:schemas-microsoft-com:office:word" xmlns:w="http://schemas.openxmlformats.org/wordprocessingml/2006/main" xmlns:w14="http://schemas.microsoft.com/office/word/2010/wordml" xmlns:w15="http://schemas.microsoft.com/office/word/2012/wordml" xmlns:w16cex="http://schemas.microsoft.com/office/word/2018/wordml/cex" xmlns:w16cid="http://schemas.microsoft.com/office/word/2016/wordml/cid" xmlns:w16="http://schemas.microsoft.com/office/word/2018/wordml" xmlns:w16du="http://schemas.microsoft.com/office/word/2023/wordml/word16du" xmlns:w16sdtdh="http://schemas.microsoft.com/office/word/2020/wordml/sdtdatahash" xmlns:w16sdtfl="http://schemas.microsoft.com/office/word/2024/wordml/sdtformatlock" xmlns:w16se="http://schemas.microsoft.com/office/word/2015/wordml/symex" xmlns:wpg="http://schemas.microsoft.com/office/word/2010/wordprocessingGroup" xmlns:wpi="http://schemas.microsoft.com/office/word/2010/wordprocessingInk" xmlns:wne="http://schemas.microsoft.com/office/word/2006/wordml" xmlns:wps="http://schemas.microsoft.com/office/word/2010/wordprocessingShape" mc:Ignorable="w14 w15 w16se w16cid w16 w16cex w16sdtdh w16sdtfl w16du wp14">
   <w:footnote w:type="separator" w:id="-1">
     <w:p>
       <w:pPr>
@@ -22362,7 +25907,7 @@
 </file>
 
 <file path=word/header1.xml><?xml version="1.0" encoding="utf-8"?>
-<w:hdr xmlns:wpc="http://schemas.microsoft.com/office/word/2010/wordprocessingCanvas" xmlns:cx="http://schemas.microsoft.com/office/drawing/2014/chartex" xmlns:cx1="http://schemas.microsoft.com/office/drawing/2015/9/8/chartex" xmlns:cx2="http://schemas.microsoft.com/office/drawing/2015/10/21/chartex" xmlns:cx3="http://schemas.microsoft.com/office/drawing/2016/5/9/chartex" xmlns:cx4="http://schemas.microsoft.com/office/drawing/2016/5/10/chartex" xmlns:cx5="http://schemas.microsoft.com/office/drawing/2016/5/11/chartex" xmlns:cx6="http://schemas.microsoft.com/office/drawing/2016/5/12/chartex" xmlns:cx7="http://schemas.microsoft.com/office/drawing/2016/5/13/chartex" xmlns:cx8="http://schemas.microsoft.com/office/drawing/2016/5/14/chartex" xmlns:mc="http://schemas.openxmlformats.org/markup-compatibility/2006" xmlns:aink="http://schemas.microsoft.com/office/drawing/2016/ink" xmlns:am3d="http://schemas.microsoft.com/office/drawing/2017/model3d" xmlns:o="urn:schemas-microsoft-com:office:office" xmlns:r="http://schemas.openxmlformats.org/officeDocument/2006/relationships" xmlns:m="http://schemas.openxmlformats.org/officeDocument/2006/math" xmlns:v="urn:schemas-microsoft-com:vml" xmlns:wp14="http://schemas.microsoft.com/office/word/2010/wordprocessingDrawing" xmlns:wp="http://schemas.openxmlformats.org/drawingml/2006/wordprocessingDrawing" xmlns:w10="urn:schemas-microsoft-com:office:word" xmlns:w="http://schemas.openxmlformats.org/wordprocessingml/2006/main" xmlns:w14="http://schemas.microsoft.com/office/word/2010/wordml" xmlns:w15="http://schemas.microsoft.com/office/word/2012/wordml" xmlns:w16cid="http://schemas.microsoft.com/office/word/2016/wordml/cid" xmlns:w16se="http://schemas.microsoft.com/office/word/2015/wordml/symex" xmlns:wpg="http://schemas.microsoft.com/office/word/2010/wordprocessingGroup" xmlns:wpi="http://schemas.microsoft.com/office/word/2010/wordprocessingInk" xmlns:wne="http://schemas.microsoft.com/office/word/2006/wordml" xmlns:wps="http://schemas.microsoft.com/office/word/2010/wordprocessingShape" mc:Ignorable="w14 w15 w16se w16cid wp14">
+<w:hdr xmlns:wpc="http://schemas.microsoft.com/office/word/2010/wordprocessingCanvas" xmlns:cx="http://schemas.microsoft.com/office/drawing/2014/chartex" xmlns:cx1="http://schemas.microsoft.com/office/drawing/2015/9/8/chartex" xmlns:cx2="http://schemas.microsoft.com/office/drawing/2015/10/21/chartex" xmlns:cx3="http://schemas.microsoft.com/office/drawing/2016/5/9/chartex" xmlns:cx4="http://schemas.microsoft.com/office/drawing/2016/5/10/chartex" xmlns:cx5="http://schemas.microsoft.com/office/drawing/2016/5/11/chartex" xmlns:cx6="http://schemas.microsoft.com/office/drawing/2016/5/12/chartex" xmlns:cx7="http://schemas.microsoft.com/office/drawing/2016/5/13/chartex" xmlns:cx8="http://schemas.microsoft.com/office/drawing/2016/5/14/chartex" xmlns:mc="http://schemas.openxmlformats.org/markup-compatibility/2006" xmlns:aink="http://schemas.microsoft.com/office/drawing/2016/ink" xmlns:am3d="http://schemas.microsoft.com/office/drawing/2017/model3d" xmlns:o="urn:schemas-microsoft-com:office:office" xmlns:oel="http://schemas.microsoft.com/office/2019/extlst" xmlns:r="http://schemas.openxmlformats.org/officeDocument/2006/relationships" xmlns:m="http://schemas.openxmlformats.org/officeDocument/2006/math" xmlns:v="urn:schemas-microsoft-com:vml" xmlns:wp14="http://schemas.microsoft.com/office/word/2010/wordprocessingDrawing" xmlns:wp="http://schemas.openxmlformats.org/drawingml/2006/wordprocessingDrawing" xmlns:w10="urn:schemas-microsoft-com:office:word" xmlns:w="http://schemas.openxmlformats.org/wordprocessingml/2006/main" xmlns:w14="http://schemas.microsoft.com/office/word/2010/wordml" xmlns:w15="http://schemas.microsoft.com/office/word/2012/wordml" xmlns:w16cex="http://schemas.microsoft.com/office/word/2018/wordml/cex" xmlns:w16cid="http://schemas.microsoft.com/office/word/2016/wordml/cid" xmlns:w16="http://schemas.microsoft.com/office/word/2018/wordml" xmlns:w16du="http://schemas.microsoft.com/office/word/2023/wordml/word16du" xmlns:w16sdtdh="http://schemas.microsoft.com/office/word/2020/wordml/sdtdatahash" xmlns:w16sdtfl="http://schemas.microsoft.com/office/word/2024/wordml/sdtformatlock" xmlns:w16se="http://schemas.microsoft.com/office/word/2015/wordml/symex" xmlns:wpg="http://schemas.microsoft.com/office/word/2010/wordprocessingGroup" xmlns:wpi="http://schemas.microsoft.com/office/word/2010/wordprocessingInk" xmlns:wne="http://schemas.microsoft.com/office/word/2006/wordml" xmlns:wps="http://schemas.microsoft.com/office/word/2010/wordprocessingShape" mc:Ignorable="w14 w15 w16se w16cid w16 w16cex w16sdtdh w16sdtfl w16du wp14">
   <w:p>
     <w:pPr>
       <w:pStyle w:val="lfej"/>
@@ -22384,7 +25929,7 @@
 </file>
 
 <file path=word/header2.xml><?xml version="1.0" encoding="utf-8"?>
-<w:hdr xmlns:wpc="http://schemas.microsoft.com/office/word/2010/wordprocessingCanvas" xmlns:cx="http://schemas.microsoft.com/office/drawing/2014/chartex" xmlns:cx1="http://schemas.microsoft.com/office/drawing/2015/9/8/chartex" xmlns:cx2="http://schemas.microsoft.com/office/drawing/2015/10/21/chartex" xmlns:cx3="http://schemas.microsoft.com/office/drawing/2016/5/9/chartex" xmlns:cx4="http://schemas.microsoft.com/office/drawing/2016/5/10/chartex" xmlns:cx5="http://schemas.microsoft.com/office/drawing/2016/5/11/chartex" xmlns:cx6="http://schemas.microsoft.com/office/drawing/2016/5/12/chartex" xmlns:cx7="http://schemas.microsoft.com/office/drawing/2016/5/13/chartex" xmlns:cx8="http://schemas.microsoft.com/office/drawing/2016/5/14/chartex" xmlns:mc="http://schemas.openxmlformats.org/markup-compatibility/2006" xmlns:aink="http://schemas.microsoft.com/office/drawing/2016/ink" xmlns:am3d="http://schemas.microsoft.com/office/drawing/2017/model3d" xmlns:o="urn:schemas-microsoft-com:office:office" xmlns:r="http://schemas.openxmlformats.org/officeDocument/2006/relationships" xmlns:m="http://schemas.openxmlformats.org/officeDocument/2006/math" xmlns:v="urn:schemas-microsoft-com:vml" xmlns:wp14="http://schemas.microsoft.com/office/word/2010/wordprocessingDrawing" xmlns:wp="http://schemas.openxmlformats.org/drawingml/2006/wordprocessingDrawing" xmlns:w10="urn:schemas-microsoft-com:office:word" xmlns:w="http://schemas.openxmlformats.org/wordprocessingml/2006/main" xmlns:w14="http://schemas.microsoft.com/office/word/2010/wordml" xmlns:w15="http://schemas.microsoft.com/office/word/2012/wordml" xmlns:w16cid="http://schemas.microsoft.com/office/word/2016/wordml/cid" xmlns:w16se="http://schemas.microsoft.com/office/word/2015/wordml/symex" xmlns:wpg="http://schemas.microsoft.com/office/word/2010/wordprocessingGroup" xmlns:wpi="http://schemas.microsoft.com/office/word/2010/wordprocessingInk" xmlns:wne="http://schemas.microsoft.com/office/word/2006/wordml" xmlns:wps="http://schemas.microsoft.com/office/word/2010/wordprocessingShape" mc:Ignorable="w14 w15 w16se w16cid wp14">
+<w:hdr xmlns:wpc="http://schemas.microsoft.com/office/word/2010/wordprocessingCanvas" xmlns:cx="http://schemas.microsoft.com/office/drawing/2014/chartex" xmlns:cx1="http://schemas.microsoft.com/office/drawing/2015/9/8/chartex" xmlns:cx2="http://schemas.microsoft.com/office/drawing/2015/10/21/chartex" xmlns:cx3="http://schemas.microsoft.com/office/drawing/2016/5/9/chartex" xmlns:cx4="http://schemas.microsoft.com/office/drawing/2016/5/10/chartex" xmlns:cx5="http://schemas.microsoft.com/office/drawing/2016/5/11/chartex" xmlns:cx6="http://schemas.microsoft.com/office/drawing/2016/5/12/chartex" xmlns:cx7="http://schemas.microsoft.com/office/drawing/2016/5/13/chartex" xmlns:cx8="http://schemas.microsoft.com/office/drawing/2016/5/14/chartex" xmlns:mc="http://schemas.openxmlformats.org/markup-compatibility/2006" xmlns:aink="http://schemas.microsoft.com/office/drawing/2016/ink" xmlns:am3d="http://schemas.microsoft.com/office/drawing/2017/model3d" xmlns:o="urn:schemas-microsoft-com:office:office" xmlns:oel="http://schemas.microsoft.com/office/2019/extlst" xmlns:r="http://schemas.openxmlformats.org/officeDocument/2006/relationships" xmlns:m="http://schemas.openxmlformats.org/officeDocument/2006/math" xmlns:v="urn:schemas-microsoft-com:vml" xmlns:wp14="http://schemas.microsoft.com/office/word/2010/wordprocessingDrawing" xmlns:wp="http://schemas.openxmlformats.org/drawingml/2006/wordprocessingDrawing" xmlns:w10="urn:schemas-microsoft-com:office:word" xmlns:w="http://schemas.openxmlformats.org/wordprocessingml/2006/main" xmlns:w14="http://schemas.microsoft.com/office/word/2010/wordml" xmlns:w15="http://schemas.microsoft.com/office/word/2012/wordml" xmlns:w16cex="http://schemas.microsoft.com/office/word/2018/wordml/cex" xmlns:w16cid="http://schemas.microsoft.com/office/word/2016/wordml/cid" xmlns:w16="http://schemas.microsoft.com/office/word/2018/wordml" xmlns:w16du="http://schemas.microsoft.com/office/word/2023/wordml/word16du" xmlns:w16sdtdh="http://schemas.microsoft.com/office/word/2020/wordml/sdtdatahash" xmlns:w16sdtfl="http://schemas.microsoft.com/office/word/2024/wordml/sdtformatlock" xmlns:w16se="http://schemas.microsoft.com/office/word/2015/wordml/symex" xmlns:wpg="http://schemas.microsoft.com/office/word/2010/wordprocessingGroup" xmlns:wpi="http://schemas.microsoft.com/office/word/2010/wordprocessingInk" xmlns:wne="http://schemas.microsoft.com/office/word/2006/wordml" xmlns:wps="http://schemas.microsoft.com/office/word/2010/wordprocessingShape" mc:Ignorable="w14 w15 w16se w16cid w16 w16cex w16sdtdh w16sdtfl w16du wp14">
   <w:tbl>
     <w:tblPr>
       <w:tblW w:w="0" w:type="auto"/>
@@ -22445,8 +25990,157 @@
 </file>
 
 <file path=word/numbering.xml><?xml version="1.0" encoding="utf-8"?>
-<w:numbering xmlns:wpc="http://schemas.microsoft.com/office/word/2010/wordprocessingCanvas" xmlns:cx="http://schemas.microsoft.com/office/drawing/2014/chartex" xmlns:cx1="http://schemas.microsoft.com/office/drawing/2015/9/8/chartex" xmlns:cx2="http://schemas.microsoft.com/office/drawing/2015/10/21/chartex" xmlns:cx3="http://schemas.microsoft.com/office/drawing/2016/5/9/chartex" xmlns:cx4="http://schemas.microsoft.com/office/drawing/2016/5/10/chartex" xmlns:cx5="http://schemas.microsoft.com/office/drawing/2016/5/11/chartex" xmlns:cx6="http://schemas.microsoft.com/office/drawing/2016/5/12/chartex" xmlns:cx7="http://schemas.microsoft.com/office/drawing/2016/5/13/chartex" xmlns:cx8="http://schemas.microsoft.com/office/drawing/2016/5/14/chartex" xmlns:mc="http://schemas.openxmlformats.org/markup-compatibility/2006" xmlns:aink="http://schemas.microsoft.com/office/drawing/2016/ink" xmlns:am3d="http://schemas.microsoft.com/office/drawing/2017/model3d" xmlns:o="urn:schemas-microsoft-com:office:office" xmlns:r="http://schemas.openxmlformats.org/officeDocument/2006/relationships" xmlns:m="http://schemas.openxmlformats.org/officeDocument/2006/math" xmlns:v="urn:schemas-microsoft-com:vml" xmlns:wp14="http://schemas.microsoft.com/office/word/2010/wordprocessingDrawing" xmlns:wp="http://schemas.openxmlformats.org/drawingml/2006/wordprocessingDrawing" xmlns:w10="urn:schemas-microsoft-com:office:word" xmlns:w="http://schemas.openxmlformats.org/wordprocessingml/2006/main" xmlns:w14="http://schemas.microsoft.com/office/word/2010/wordml" xmlns:w15="http://schemas.microsoft.com/office/word/2012/wordml" xmlns:w16cid="http://schemas.microsoft.com/office/word/2016/wordml/cid" xmlns:w16se="http://schemas.microsoft.com/office/word/2015/wordml/symex" xmlns:wpg="http://schemas.microsoft.com/office/word/2010/wordprocessingGroup" xmlns:wpi="http://schemas.microsoft.com/office/word/2010/wordprocessingInk" xmlns:wne="http://schemas.microsoft.com/office/word/2006/wordml" xmlns:wps="http://schemas.microsoft.com/office/word/2010/wordprocessingShape" mc:Ignorable="w14 w15 w16se w16cid wp14">
+<w:numbering xmlns:wpc="http://schemas.microsoft.com/office/word/2010/wordprocessingCanvas" xmlns:cx="http://schemas.microsoft.com/office/drawing/2014/chartex" xmlns:cx1="http://schemas.microsoft.com/office/drawing/2015/9/8/chartex" xmlns:cx2="http://schemas.microsoft.com/office/drawing/2015/10/21/chartex" xmlns:cx3="http://schemas.microsoft.com/office/drawing/2016/5/9/chartex" xmlns:cx4="http://schemas.microsoft.com/office/drawing/2016/5/10/chartex" xmlns:cx5="http://schemas.microsoft.com/office/drawing/2016/5/11/chartex" xmlns:cx6="http://schemas.microsoft.com/office/drawing/2016/5/12/chartex" xmlns:cx7="http://schemas.microsoft.com/office/drawing/2016/5/13/chartex" xmlns:cx8="http://schemas.microsoft.com/office/drawing/2016/5/14/chartex" xmlns:mc="http://schemas.openxmlformats.org/markup-compatibility/2006" xmlns:aink="http://schemas.microsoft.com/office/drawing/2016/ink" xmlns:am3d="http://schemas.microsoft.com/office/drawing/2017/model3d" xmlns:o="urn:schemas-microsoft-com:office:office" xmlns:oel="http://schemas.microsoft.com/office/2019/extlst" xmlns:r="http://schemas.openxmlformats.org/officeDocument/2006/relationships" xmlns:m="http://schemas.openxmlformats.org/officeDocument/2006/math" xmlns:v="urn:schemas-microsoft-com:vml" xmlns:wp14="http://schemas.microsoft.com/office/word/2010/wordprocessingDrawing" xmlns:wp="http://schemas.openxmlformats.org/drawingml/2006/wordprocessingDrawing" xmlns:w10="urn:schemas-microsoft-com:office:word" xmlns:w="http://schemas.openxmlformats.org/wordprocessingml/2006/main" xmlns:w14="http://schemas.microsoft.com/office/word/2010/wordml" xmlns:w15="http://schemas.microsoft.com/office/word/2012/wordml" xmlns:w16cex="http://schemas.microsoft.com/office/word/2018/wordml/cex" xmlns:w16cid="http://schemas.microsoft.com/office/word/2016/wordml/cid" xmlns:w16="http://schemas.microsoft.com/office/word/2018/wordml" xmlns:w16du="http://schemas.microsoft.com/office/word/2023/wordml/word16du" xmlns:w16sdtdh="http://schemas.microsoft.com/office/word/2020/wordml/sdtdatahash" xmlns:w16sdtfl="http://schemas.microsoft.com/office/word/2024/wordml/sdtformatlock" xmlns:w16se="http://schemas.microsoft.com/office/word/2015/wordml/symex" xmlns:wpg="http://schemas.microsoft.com/office/word/2010/wordprocessingGroup" xmlns:wpi="http://schemas.microsoft.com/office/word/2010/wordprocessingInk" xmlns:wne="http://schemas.microsoft.com/office/word/2006/wordml" xmlns:wps="http://schemas.microsoft.com/office/word/2010/wordprocessingShape" mc:Ignorable="w14 w15 w16se w16cid w16 w16cex w16sdtdh w16sdtfl w16du wp14">
   <w:abstractNum w:abstractNumId="0" w15:restartNumberingAfterBreak="0">
+    <w:nsid w:val="03810AFE"/>
+    <w:multiLevelType w:val="multilevel"/>
+    <w:tmpl w:val="E6468C22"/>
+    <w:lvl w:ilvl="0">
+      <w:start w:val="1"/>
+      <w:numFmt w:val="bullet"/>
+      <w:lvlText w:val=""/>
+      <w:lvlJc w:val="left"/>
+      <w:pPr>
+        <w:tabs>
+          <w:tab w:val="num" w:pos="720"/>
+        </w:tabs>
+        <w:ind w:left="720" w:hanging="360"/>
+      </w:pPr>
+      <w:rPr>
+        <w:rFonts w:ascii="Symbol" w:hAnsi="Symbol" w:hint="default"/>
+        <w:sz w:val="20"/>
+      </w:rPr>
+    </w:lvl>
+    <w:lvl w:ilvl="1" w:tentative="1">
+      <w:start w:val="1"/>
+      <w:numFmt w:val="bullet"/>
+      <w:lvlText w:val="o"/>
+      <w:lvlJc w:val="left"/>
+      <w:pPr>
+        <w:tabs>
+          <w:tab w:val="num" w:pos="1440"/>
+        </w:tabs>
+        <w:ind w:left="1440" w:hanging="360"/>
+      </w:pPr>
+      <w:rPr>
+        <w:rFonts w:ascii="Courier New" w:hAnsi="Courier New" w:hint="default"/>
+        <w:sz w:val="20"/>
+      </w:rPr>
+    </w:lvl>
+    <w:lvl w:ilvl="2" w:tentative="1">
+      <w:start w:val="1"/>
+      <w:numFmt w:val="bullet"/>
+      <w:lvlText w:val=""/>
+      <w:lvlJc w:val="left"/>
+      <w:pPr>
+        <w:tabs>
+          <w:tab w:val="num" w:pos="2160"/>
+        </w:tabs>
+        <w:ind w:left="2160" w:hanging="360"/>
+      </w:pPr>
+      <w:rPr>
+        <w:rFonts w:ascii="Wingdings" w:hAnsi="Wingdings" w:hint="default"/>
+        <w:sz w:val="20"/>
+      </w:rPr>
+    </w:lvl>
+    <w:lvl w:ilvl="3" w:tentative="1">
+      <w:start w:val="1"/>
+      <w:numFmt w:val="bullet"/>
+      <w:lvlText w:val=""/>
+      <w:lvlJc w:val="left"/>
+      <w:pPr>
+        <w:tabs>
+          <w:tab w:val="num" w:pos="2880"/>
+        </w:tabs>
+        <w:ind w:left="2880" w:hanging="360"/>
+      </w:pPr>
+      <w:rPr>
+        <w:rFonts w:ascii="Wingdings" w:hAnsi="Wingdings" w:hint="default"/>
+        <w:sz w:val="20"/>
+      </w:rPr>
+    </w:lvl>
+    <w:lvl w:ilvl="4" w:tentative="1">
+      <w:start w:val="1"/>
+      <w:numFmt w:val="bullet"/>
+      <w:lvlText w:val=""/>
+      <w:lvlJc w:val="left"/>
+      <w:pPr>
+        <w:tabs>
+          <w:tab w:val="num" w:pos="3600"/>
+        </w:tabs>
+        <w:ind w:left="3600" w:hanging="360"/>
+      </w:pPr>
+      <w:rPr>
+        <w:rFonts w:ascii="Wingdings" w:hAnsi="Wingdings" w:hint="default"/>
+        <w:sz w:val="20"/>
+      </w:rPr>
+    </w:lvl>
+    <w:lvl w:ilvl="5" w:tentative="1">
+      <w:start w:val="1"/>
+      <w:numFmt w:val="bullet"/>
+      <w:lvlText w:val=""/>
+      <w:lvlJc w:val="left"/>
+      <w:pPr>
+        <w:tabs>
+          <w:tab w:val="num" w:pos="4320"/>
+        </w:tabs>
+        <w:ind w:left="4320" w:hanging="360"/>
+      </w:pPr>
+      <w:rPr>
+        <w:rFonts w:ascii="Wingdings" w:hAnsi="Wingdings" w:hint="default"/>
+        <w:sz w:val="20"/>
+      </w:rPr>
+    </w:lvl>
+    <w:lvl w:ilvl="6" w:tentative="1">
+      <w:start w:val="1"/>
+      <w:numFmt w:val="bullet"/>
+      <w:lvlText w:val=""/>
+      <w:lvlJc w:val="left"/>
+      <w:pPr>
+        <w:tabs>
+          <w:tab w:val="num" w:pos="5040"/>
+        </w:tabs>
+        <w:ind w:left="5040" w:hanging="360"/>
+      </w:pPr>
+      <w:rPr>
+        <w:rFonts w:ascii="Wingdings" w:hAnsi="Wingdings" w:hint="default"/>
+        <w:sz w:val="20"/>
+      </w:rPr>
+    </w:lvl>
+    <w:lvl w:ilvl="7" w:tentative="1">
+      <w:start w:val="1"/>
+      <w:numFmt w:val="bullet"/>
+      <w:lvlText w:val=""/>
+      <w:lvlJc w:val="left"/>
+      <w:pPr>
+        <w:tabs>
+          <w:tab w:val="num" w:pos="5760"/>
+        </w:tabs>
+        <w:ind w:left="5760" w:hanging="360"/>
+      </w:pPr>
+      <w:rPr>
+        <w:rFonts w:ascii="Wingdings" w:hAnsi="Wingdings" w:hint="default"/>
+        <w:sz w:val="20"/>
+      </w:rPr>
+    </w:lvl>
+    <w:lvl w:ilvl="8" w:tentative="1">
+      <w:start w:val="1"/>
+      <w:numFmt w:val="bullet"/>
+      <w:lvlText w:val=""/>
+      <w:lvlJc w:val="left"/>
+      <w:pPr>
+        <w:tabs>
+          <w:tab w:val="num" w:pos="6480"/>
+        </w:tabs>
+        <w:ind w:left="6480" w:hanging="360"/>
+      </w:pPr>
+      <w:rPr>
+        <w:rFonts w:ascii="Wingdings" w:hAnsi="Wingdings" w:hint="default"/>
+        <w:sz w:val="20"/>
+      </w:rPr>
+    </w:lvl>
+  </w:abstractNum>
+  <w:abstractNum w:abstractNumId="1" w15:restartNumberingAfterBreak="0">
     <w:nsid w:val="04C94D25"/>
     <w:multiLevelType w:val="multilevel"/>
     <w:tmpl w:val="B4B66076"/>
@@ -22559,7 +26253,7 @@
       </w:pPr>
     </w:lvl>
   </w:abstractNum>
-  <w:abstractNum w:abstractNumId="1" w15:restartNumberingAfterBreak="0">
+  <w:abstractNum w:abstractNumId="2" w15:restartNumberingAfterBreak="0">
     <w:nsid w:val="08377DDB"/>
     <w:multiLevelType w:val="hybridMultilevel"/>
     <w:tmpl w:val="98824C0E"/>
@@ -22672,7 +26366,7 @@
       </w:rPr>
     </w:lvl>
   </w:abstractNum>
-  <w:abstractNum w:abstractNumId="2" w15:restartNumberingAfterBreak="0">
+  <w:abstractNum w:abstractNumId="3" w15:restartNumberingAfterBreak="0">
     <w:nsid w:val="0AD051A3"/>
     <w:multiLevelType w:val="hybridMultilevel"/>
     <w:tmpl w:val="E15C0D82"/>
@@ -22785,7 +26479,7 @@
       </w:rPr>
     </w:lvl>
   </w:abstractNum>
-  <w:abstractNum w:abstractNumId="3" w15:restartNumberingAfterBreak="0">
+  <w:abstractNum w:abstractNumId="4" w15:restartNumberingAfterBreak="0">
     <w:nsid w:val="0C350E4B"/>
     <w:multiLevelType w:val="multilevel"/>
     <w:tmpl w:val="F85EDBD0"/>
@@ -22934,7 +26628,7 @@
       </w:rPr>
     </w:lvl>
   </w:abstractNum>
-  <w:abstractNum w:abstractNumId="4" w15:restartNumberingAfterBreak="0">
+  <w:abstractNum w:abstractNumId="5" w15:restartNumberingAfterBreak="0">
     <w:nsid w:val="100A0E32"/>
     <w:multiLevelType w:val="hybridMultilevel"/>
     <w:tmpl w:val="A740AE26"/>
@@ -23047,7 +26741,7 @@
       </w:rPr>
     </w:lvl>
   </w:abstractNum>
-  <w:abstractNum w:abstractNumId="5" w15:restartNumberingAfterBreak="0">
+  <w:abstractNum w:abstractNumId="6" w15:restartNumberingAfterBreak="0">
     <w:nsid w:val="10A442B7"/>
     <w:multiLevelType w:val="hybridMultilevel"/>
     <w:tmpl w:val="3D3A343C"/>
@@ -23160,7 +26854,156 @@
       </w:rPr>
     </w:lvl>
   </w:abstractNum>
-  <w:abstractNum w:abstractNumId="6" w15:restartNumberingAfterBreak="0">
+  <w:abstractNum w:abstractNumId="7" w15:restartNumberingAfterBreak="0">
+    <w:nsid w:val="11AD5F46"/>
+    <w:multiLevelType w:val="multilevel"/>
+    <w:tmpl w:val="AA341CFE"/>
+    <w:lvl w:ilvl="0">
+      <w:start w:val="1"/>
+      <w:numFmt w:val="bullet"/>
+      <w:lvlText w:val=""/>
+      <w:lvlJc w:val="left"/>
+      <w:pPr>
+        <w:tabs>
+          <w:tab w:val="num" w:pos="720"/>
+        </w:tabs>
+        <w:ind w:left="720" w:hanging="360"/>
+      </w:pPr>
+      <w:rPr>
+        <w:rFonts w:ascii="Symbol" w:hAnsi="Symbol" w:hint="default"/>
+        <w:sz w:val="20"/>
+      </w:rPr>
+    </w:lvl>
+    <w:lvl w:ilvl="1">
+      <w:start w:val="1"/>
+      <w:numFmt w:val="bullet"/>
+      <w:lvlText w:val="o"/>
+      <w:lvlJc w:val="left"/>
+      <w:pPr>
+        <w:tabs>
+          <w:tab w:val="num" w:pos="1440"/>
+        </w:tabs>
+        <w:ind w:left="1440" w:hanging="360"/>
+      </w:pPr>
+      <w:rPr>
+        <w:rFonts w:ascii="Courier New" w:hAnsi="Courier New" w:hint="default"/>
+        <w:sz w:val="20"/>
+      </w:rPr>
+    </w:lvl>
+    <w:lvl w:ilvl="2" w:tentative="1">
+      <w:start w:val="1"/>
+      <w:numFmt w:val="bullet"/>
+      <w:lvlText w:val=""/>
+      <w:lvlJc w:val="left"/>
+      <w:pPr>
+        <w:tabs>
+          <w:tab w:val="num" w:pos="2160"/>
+        </w:tabs>
+        <w:ind w:left="2160" w:hanging="360"/>
+      </w:pPr>
+      <w:rPr>
+        <w:rFonts w:ascii="Wingdings" w:hAnsi="Wingdings" w:hint="default"/>
+        <w:sz w:val="20"/>
+      </w:rPr>
+    </w:lvl>
+    <w:lvl w:ilvl="3" w:tentative="1">
+      <w:start w:val="1"/>
+      <w:numFmt w:val="bullet"/>
+      <w:lvlText w:val=""/>
+      <w:lvlJc w:val="left"/>
+      <w:pPr>
+        <w:tabs>
+          <w:tab w:val="num" w:pos="2880"/>
+        </w:tabs>
+        <w:ind w:left="2880" w:hanging="360"/>
+      </w:pPr>
+      <w:rPr>
+        <w:rFonts w:ascii="Wingdings" w:hAnsi="Wingdings" w:hint="default"/>
+        <w:sz w:val="20"/>
+      </w:rPr>
+    </w:lvl>
+    <w:lvl w:ilvl="4" w:tentative="1">
+      <w:start w:val="1"/>
+      <w:numFmt w:val="bullet"/>
+      <w:lvlText w:val=""/>
+      <w:lvlJc w:val="left"/>
+      <w:pPr>
+        <w:tabs>
+          <w:tab w:val="num" w:pos="3600"/>
+        </w:tabs>
+        <w:ind w:left="3600" w:hanging="360"/>
+      </w:pPr>
+      <w:rPr>
+        <w:rFonts w:ascii="Wingdings" w:hAnsi="Wingdings" w:hint="default"/>
+        <w:sz w:val="20"/>
+      </w:rPr>
+    </w:lvl>
+    <w:lvl w:ilvl="5" w:tentative="1">
+      <w:start w:val="1"/>
+      <w:numFmt w:val="bullet"/>
+      <w:lvlText w:val=""/>
+      <w:lvlJc w:val="left"/>
+      <w:pPr>
+        <w:tabs>
+          <w:tab w:val="num" w:pos="4320"/>
+        </w:tabs>
+        <w:ind w:left="4320" w:hanging="360"/>
+      </w:pPr>
+      <w:rPr>
+        <w:rFonts w:ascii="Wingdings" w:hAnsi="Wingdings" w:hint="default"/>
+        <w:sz w:val="20"/>
+      </w:rPr>
+    </w:lvl>
+    <w:lvl w:ilvl="6" w:tentative="1">
+      <w:start w:val="1"/>
+      <w:numFmt w:val="bullet"/>
+      <w:lvlText w:val=""/>
+      <w:lvlJc w:val="left"/>
+      <w:pPr>
+        <w:tabs>
+          <w:tab w:val="num" w:pos="5040"/>
+        </w:tabs>
+        <w:ind w:left="5040" w:hanging="360"/>
+      </w:pPr>
+      <w:rPr>
+        <w:rFonts w:ascii="Wingdings" w:hAnsi="Wingdings" w:hint="default"/>
+        <w:sz w:val="20"/>
+      </w:rPr>
+    </w:lvl>
+    <w:lvl w:ilvl="7" w:tentative="1">
+      <w:start w:val="1"/>
+      <w:numFmt w:val="bullet"/>
+      <w:lvlText w:val=""/>
+      <w:lvlJc w:val="left"/>
+      <w:pPr>
+        <w:tabs>
+          <w:tab w:val="num" w:pos="5760"/>
+        </w:tabs>
+        <w:ind w:left="5760" w:hanging="360"/>
+      </w:pPr>
+      <w:rPr>
+        <w:rFonts w:ascii="Wingdings" w:hAnsi="Wingdings" w:hint="default"/>
+        <w:sz w:val="20"/>
+      </w:rPr>
+    </w:lvl>
+    <w:lvl w:ilvl="8" w:tentative="1">
+      <w:start w:val="1"/>
+      <w:numFmt w:val="bullet"/>
+      <w:lvlText w:val=""/>
+      <w:lvlJc w:val="left"/>
+      <w:pPr>
+        <w:tabs>
+          <w:tab w:val="num" w:pos="6480"/>
+        </w:tabs>
+        <w:ind w:left="6480" w:hanging="360"/>
+      </w:pPr>
+      <w:rPr>
+        <w:rFonts w:ascii="Wingdings" w:hAnsi="Wingdings" w:hint="default"/>
+        <w:sz w:val="20"/>
+      </w:rPr>
+    </w:lvl>
+  </w:abstractNum>
+  <w:abstractNum w:abstractNumId="8" w15:restartNumberingAfterBreak="0">
     <w:nsid w:val="1446B459"/>
     <w:multiLevelType w:val="hybridMultilevel"/>
     <w:tmpl w:val="EAF0AE58"/>
@@ -23273,7 +27116,7 @@
       </w:rPr>
     </w:lvl>
   </w:abstractNum>
-  <w:abstractNum w:abstractNumId="7" w15:restartNumberingAfterBreak="0">
+  <w:abstractNum w:abstractNumId="9" w15:restartNumberingAfterBreak="0">
     <w:nsid w:val="157B4B8B"/>
     <w:multiLevelType w:val="multilevel"/>
     <w:tmpl w:val="8E68CAE4"/>
@@ -23386,7 +27229,7 @@
       </w:pPr>
     </w:lvl>
   </w:abstractNum>
-  <w:abstractNum w:abstractNumId="8" w15:restartNumberingAfterBreak="0">
+  <w:abstractNum w:abstractNumId="10" w15:restartNumberingAfterBreak="0">
     <w:nsid w:val="1F110B58"/>
     <w:multiLevelType w:val="multilevel"/>
     <w:tmpl w:val="C62C2EE8"/>
@@ -23535,7 +27378,7 @@
       </w:rPr>
     </w:lvl>
   </w:abstractNum>
-  <w:abstractNum w:abstractNumId="9" w15:restartNumberingAfterBreak="0">
+  <w:abstractNum w:abstractNumId="11" w15:restartNumberingAfterBreak="0">
     <w:nsid w:val="1F8E3315"/>
     <w:multiLevelType w:val="multilevel"/>
     <w:tmpl w:val="CD30648C"/>
@@ -23622,7 +27465,7 @@
       </w:pPr>
     </w:lvl>
   </w:abstractNum>
-  <w:abstractNum w:abstractNumId="10" w15:restartNumberingAfterBreak="0">
+  <w:abstractNum w:abstractNumId="12" w15:restartNumberingAfterBreak="0">
     <w:nsid w:val="21F4D5BD"/>
     <w:multiLevelType w:val="hybridMultilevel"/>
     <w:tmpl w:val="52945B92"/>
@@ -23735,7 +27578,7 @@
       </w:rPr>
     </w:lvl>
   </w:abstractNum>
-  <w:abstractNum w:abstractNumId="11" w15:restartNumberingAfterBreak="0">
+  <w:abstractNum w:abstractNumId="13" w15:restartNumberingAfterBreak="0">
     <w:nsid w:val="23FB1A8D"/>
     <w:multiLevelType w:val="multilevel"/>
     <w:tmpl w:val="B5AE5A88"/>
@@ -23884,7 +27727,305 @@
       </w:rPr>
     </w:lvl>
   </w:abstractNum>
-  <w:abstractNum w:abstractNumId="12" w15:restartNumberingAfterBreak="0">
+  <w:abstractNum w:abstractNumId="14" w15:restartNumberingAfterBreak="0">
+    <w:nsid w:val="244C34E9"/>
+    <w:multiLevelType w:val="multilevel"/>
+    <w:tmpl w:val="FACAA982"/>
+    <w:lvl w:ilvl="0">
+      <w:start w:val="1"/>
+      <w:numFmt w:val="bullet"/>
+      <w:lvlText w:val=""/>
+      <w:lvlJc w:val="left"/>
+      <w:pPr>
+        <w:tabs>
+          <w:tab w:val="num" w:pos="720"/>
+        </w:tabs>
+        <w:ind w:left="720" w:hanging="360"/>
+      </w:pPr>
+      <w:rPr>
+        <w:rFonts w:ascii="Symbol" w:hAnsi="Symbol" w:hint="default"/>
+        <w:sz w:val="20"/>
+      </w:rPr>
+    </w:lvl>
+    <w:lvl w:ilvl="1">
+      <w:start w:val="1"/>
+      <w:numFmt w:val="bullet"/>
+      <w:lvlText w:val="o"/>
+      <w:lvlJc w:val="left"/>
+      <w:pPr>
+        <w:tabs>
+          <w:tab w:val="num" w:pos="1440"/>
+        </w:tabs>
+        <w:ind w:left="1440" w:hanging="360"/>
+      </w:pPr>
+      <w:rPr>
+        <w:rFonts w:ascii="Courier New" w:hAnsi="Courier New" w:hint="default"/>
+        <w:sz w:val="20"/>
+      </w:rPr>
+    </w:lvl>
+    <w:lvl w:ilvl="2">
+      <w:start w:val="1"/>
+      <w:numFmt w:val="bullet"/>
+      <w:lvlText w:val=""/>
+      <w:lvlJc w:val="left"/>
+      <w:pPr>
+        <w:tabs>
+          <w:tab w:val="num" w:pos="2160"/>
+        </w:tabs>
+        <w:ind w:left="2160" w:hanging="360"/>
+      </w:pPr>
+      <w:rPr>
+        <w:rFonts w:ascii="Wingdings" w:hAnsi="Wingdings" w:hint="default"/>
+        <w:sz w:val="20"/>
+      </w:rPr>
+    </w:lvl>
+    <w:lvl w:ilvl="3" w:tentative="1">
+      <w:start w:val="1"/>
+      <w:numFmt w:val="bullet"/>
+      <w:lvlText w:val=""/>
+      <w:lvlJc w:val="left"/>
+      <w:pPr>
+        <w:tabs>
+          <w:tab w:val="num" w:pos="2880"/>
+        </w:tabs>
+        <w:ind w:left="2880" w:hanging="360"/>
+      </w:pPr>
+      <w:rPr>
+        <w:rFonts w:ascii="Wingdings" w:hAnsi="Wingdings" w:hint="default"/>
+        <w:sz w:val="20"/>
+      </w:rPr>
+    </w:lvl>
+    <w:lvl w:ilvl="4" w:tentative="1">
+      <w:start w:val="1"/>
+      <w:numFmt w:val="bullet"/>
+      <w:lvlText w:val=""/>
+      <w:lvlJc w:val="left"/>
+      <w:pPr>
+        <w:tabs>
+          <w:tab w:val="num" w:pos="3600"/>
+        </w:tabs>
+        <w:ind w:left="3600" w:hanging="360"/>
+      </w:pPr>
+      <w:rPr>
+        <w:rFonts w:ascii="Wingdings" w:hAnsi="Wingdings" w:hint="default"/>
+        <w:sz w:val="20"/>
+      </w:rPr>
+    </w:lvl>
+    <w:lvl w:ilvl="5" w:tentative="1">
+      <w:start w:val="1"/>
+      <w:numFmt w:val="bullet"/>
+      <w:lvlText w:val=""/>
+      <w:lvlJc w:val="left"/>
+      <w:pPr>
+        <w:tabs>
+          <w:tab w:val="num" w:pos="4320"/>
+        </w:tabs>
+        <w:ind w:left="4320" w:hanging="360"/>
+      </w:pPr>
+      <w:rPr>
+        <w:rFonts w:ascii="Wingdings" w:hAnsi="Wingdings" w:hint="default"/>
+        <w:sz w:val="20"/>
+      </w:rPr>
+    </w:lvl>
+    <w:lvl w:ilvl="6" w:tentative="1">
+      <w:start w:val="1"/>
+      <w:numFmt w:val="bullet"/>
+      <w:lvlText w:val=""/>
+      <w:lvlJc w:val="left"/>
+      <w:pPr>
+        <w:tabs>
+          <w:tab w:val="num" w:pos="5040"/>
+        </w:tabs>
+        <w:ind w:left="5040" w:hanging="360"/>
+      </w:pPr>
+      <w:rPr>
+        <w:rFonts w:ascii="Wingdings" w:hAnsi="Wingdings" w:hint="default"/>
+        <w:sz w:val="20"/>
+      </w:rPr>
+    </w:lvl>
+    <w:lvl w:ilvl="7" w:tentative="1">
+      <w:start w:val="1"/>
+      <w:numFmt w:val="bullet"/>
+      <w:lvlText w:val=""/>
+      <w:lvlJc w:val="left"/>
+      <w:pPr>
+        <w:tabs>
+          <w:tab w:val="num" w:pos="5760"/>
+        </w:tabs>
+        <w:ind w:left="5760" w:hanging="360"/>
+      </w:pPr>
+      <w:rPr>
+        <w:rFonts w:ascii="Wingdings" w:hAnsi="Wingdings" w:hint="default"/>
+        <w:sz w:val="20"/>
+      </w:rPr>
+    </w:lvl>
+    <w:lvl w:ilvl="8" w:tentative="1">
+      <w:start w:val="1"/>
+      <w:numFmt w:val="bullet"/>
+      <w:lvlText w:val=""/>
+      <w:lvlJc w:val="left"/>
+      <w:pPr>
+        <w:tabs>
+          <w:tab w:val="num" w:pos="6480"/>
+        </w:tabs>
+        <w:ind w:left="6480" w:hanging="360"/>
+      </w:pPr>
+      <w:rPr>
+        <w:rFonts w:ascii="Wingdings" w:hAnsi="Wingdings" w:hint="default"/>
+        <w:sz w:val="20"/>
+      </w:rPr>
+    </w:lvl>
+  </w:abstractNum>
+  <w:abstractNum w:abstractNumId="15" w15:restartNumberingAfterBreak="0">
+    <w:nsid w:val="282C68C7"/>
+    <w:multiLevelType w:val="multilevel"/>
+    <w:tmpl w:val="D8A4A05C"/>
+    <w:lvl w:ilvl="0">
+      <w:start w:val="1"/>
+      <w:numFmt w:val="bullet"/>
+      <w:lvlText w:val=""/>
+      <w:lvlJc w:val="left"/>
+      <w:pPr>
+        <w:tabs>
+          <w:tab w:val="num" w:pos="720"/>
+        </w:tabs>
+        <w:ind w:left="720" w:hanging="360"/>
+      </w:pPr>
+      <w:rPr>
+        <w:rFonts w:ascii="Symbol" w:hAnsi="Symbol" w:hint="default"/>
+        <w:sz w:val="20"/>
+      </w:rPr>
+    </w:lvl>
+    <w:lvl w:ilvl="1" w:tentative="1">
+      <w:start w:val="1"/>
+      <w:numFmt w:val="bullet"/>
+      <w:lvlText w:val="o"/>
+      <w:lvlJc w:val="left"/>
+      <w:pPr>
+        <w:tabs>
+          <w:tab w:val="num" w:pos="1440"/>
+        </w:tabs>
+        <w:ind w:left="1440" w:hanging="360"/>
+      </w:pPr>
+      <w:rPr>
+        <w:rFonts w:ascii="Courier New" w:hAnsi="Courier New" w:hint="default"/>
+        <w:sz w:val="20"/>
+      </w:rPr>
+    </w:lvl>
+    <w:lvl w:ilvl="2" w:tentative="1">
+      <w:start w:val="1"/>
+      <w:numFmt w:val="bullet"/>
+      <w:lvlText w:val=""/>
+      <w:lvlJc w:val="left"/>
+      <w:pPr>
+        <w:tabs>
+          <w:tab w:val="num" w:pos="2160"/>
+        </w:tabs>
+        <w:ind w:left="2160" w:hanging="360"/>
+      </w:pPr>
+      <w:rPr>
+        <w:rFonts w:ascii="Wingdings" w:hAnsi="Wingdings" w:hint="default"/>
+        <w:sz w:val="20"/>
+      </w:rPr>
+    </w:lvl>
+    <w:lvl w:ilvl="3" w:tentative="1">
+      <w:start w:val="1"/>
+      <w:numFmt w:val="bullet"/>
+      <w:lvlText w:val=""/>
+      <w:lvlJc w:val="left"/>
+      <w:pPr>
+        <w:tabs>
+          <w:tab w:val="num" w:pos="2880"/>
+        </w:tabs>
+        <w:ind w:left="2880" w:hanging="360"/>
+      </w:pPr>
+      <w:rPr>
+        <w:rFonts w:ascii="Wingdings" w:hAnsi="Wingdings" w:hint="default"/>
+        <w:sz w:val="20"/>
+      </w:rPr>
+    </w:lvl>
+    <w:lvl w:ilvl="4" w:tentative="1">
+      <w:start w:val="1"/>
+      <w:numFmt w:val="bullet"/>
+      <w:lvlText w:val=""/>
+      <w:lvlJc w:val="left"/>
+      <w:pPr>
+        <w:tabs>
+          <w:tab w:val="num" w:pos="3600"/>
+        </w:tabs>
+        <w:ind w:left="3600" w:hanging="360"/>
+      </w:pPr>
+      <w:rPr>
+        <w:rFonts w:ascii="Wingdings" w:hAnsi="Wingdings" w:hint="default"/>
+        <w:sz w:val="20"/>
+      </w:rPr>
+    </w:lvl>
+    <w:lvl w:ilvl="5" w:tentative="1">
+      <w:start w:val="1"/>
+      <w:numFmt w:val="bullet"/>
+      <w:lvlText w:val=""/>
+      <w:lvlJc w:val="left"/>
+      <w:pPr>
+        <w:tabs>
+          <w:tab w:val="num" w:pos="4320"/>
+        </w:tabs>
+        <w:ind w:left="4320" w:hanging="360"/>
+      </w:pPr>
+      <w:rPr>
+        <w:rFonts w:ascii="Wingdings" w:hAnsi="Wingdings" w:hint="default"/>
+        <w:sz w:val="20"/>
+      </w:rPr>
+    </w:lvl>
+    <w:lvl w:ilvl="6" w:tentative="1">
+      <w:start w:val="1"/>
+      <w:numFmt w:val="bullet"/>
+      <w:lvlText w:val=""/>
+      <w:lvlJc w:val="left"/>
+      <w:pPr>
+        <w:tabs>
+          <w:tab w:val="num" w:pos="5040"/>
+        </w:tabs>
+        <w:ind w:left="5040" w:hanging="360"/>
+      </w:pPr>
+      <w:rPr>
+        <w:rFonts w:ascii="Wingdings" w:hAnsi="Wingdings" w:hint="default"/>
+        <w:sz w:val="20"/>
+      </w:rPr>
+    </w:lvl>
+    <w:lvl w:ilvl="7" w:tentative="1">
+      <w:start w:val="1"/>
+      <w:numFmt w:val="bullet"/>
+      <w:lvlText w:val=""/>
+      <w:lvlJc w:val="left"/>
+      <w:pPr>
+        <w:tabs>
+          <w:tab w:val="num" w:pos="5760"/>
+        </w:tabs>
+        <w:ind w:left="5760" w:hanging="360"/>
+      </w:pPr>
+      <w:rPr>
+        <w:rFonts w:ascii="Wingdings" w:hAnsi="Wingdings" w:hint="default"/>
+        <w:sz w:val="20"/>
+      </w:rPr>
+    </w:lvl>
+    <w:lvl w:ilvl="8" w:tentative="1">
+      <w:start w:val="1"/>
+      <w:numFmt w:val="bullet"/>
+      <w:lvlText w:val=""/>
+      <w:lvlJc w:val="left"/>
+      <w:pPr>
+        <w:tabs>
+          <w:tab w:val="num" w:pos="6480"/>
+        </w:tabs>
+        <w:ind w:left="6480" w:hanging="360"/>
+      </w:pPr>
+      <w:rPr>
+        <w:rFonts w:ascii="Wingdings" w:hAnsi="Wingdings" w:hint="default"/>
+        <w:sz w:val="20"/>
+      </w:rPr>
+    </w:lvl>
+  </w:abstractNum>
+  <w:abstractNum w:abstractNumId="16" w15:restartNumberingAfterBreak="0">
     <w:nsid w:val="2860861F"/>
     <w:multiLevelType w:val="hybridMultilevel"/>
     <w:tmpl w:val="05AC14A8"/>
@@ -23997,7 +28138,7 @@
       </w:rPr>
     </w:lvl>
   </w:abstractNum>
-  <w:abstractNum w:abstractNumId="13" w15:restartNumberingAfterBreak="0">
+  <w:abstractNum w:abstractNumId="17" w15:restartNumberingAfterBreak="0">
     <w:nsid w:val="2C7A7270"/>
     <w:multiLevelType w:val="multilevel"/>
     <w:tmpl w:val="FE826E62"/>
@@ -24118,7 +28259,7 @@
       </w:pPr>
     </w:lvl>
   </w:abstractNum>
-  <w:abstractNum w:abstractNumId="14" w15:restartNumberingAfterBreak="0">
+  <w:abstractNum w:abstractNumId="18" w15:restartNumberingAfterBreak="0">
     <w:nsid w:val="2E842FDB"/>
     <w:multiLevelType w:val="multilevel"/>
     <w:tmpl w:val="3DE84A20"/>
@@ -24267,7 +28408,156 @@
       </w:rPr>
     </w:lvl>
   </w:abstractNum>
-  <w:abstractNum w:abstractNumId="15" w15:restartNumberingAfterBreak="0">
+  <w:abstractNum w:abstractNumId="19" w15:restartNumberingAfterBreak="0">
+    <w:nsid w:val="325820F9"/>
+    <w:multiLevelType w:val="multilevel"/>
+    <w:tmpl w:val="5DDAE372"/>
+    <w:lvl w:ilvl="0">
+      <w:start w:val="1"/>
+      <w:numFmt w:val="bullet"/>
+      <w:lvlText w:val=""/>
+      <w:lvlJc w:val="left"/>
+      <w:pPr>
+        <w:tabs>
+          <w:tab w:val="num" w:pos="720"/>
+        </w:tabs>
+        <w:ind w:left="720" w:hanging="360"/>
+      </w:pPr>
+      <w:rPr>
+        <w:rFonts w:ascii="Symbol" w:hAnsi="Symbol" w:hint="default"/>
+        <w:sz w:val="20"/>
+      </w:rPr>
+    </w:lvl>
+    <w:lvl w:ilvl="1">
+      <w:start w:val="1"/>
+      <w:numFmt w:val="bullet"/>
+      <w:lvlText w:val="o"/>
+      <w:lvlJc w:val="left"/>
+      <w:pPr>
+        <w:tabs>
+          <w:tab w:val="num" w:pos="1440"/>
+        </w:tabs>
+        <w:ind w:left="1440" w:hanging="360"/>
+      </w:pPr>
+      <w:rPr>
+        <w:rFonts w:ascii="Courier New" w:hAnsi="Courier New" w:hint="default"/>
+        <w:sz w:val="20"/>
+      </w:rPr>
+    </w:lvl>
+    <w:lvl w:ilvl="2" w:tentative="1">
+      <w:start w:val="1"/>
+      <w:numFmt w:val="bullet"/>
+      <w:lvlText w:val=""/>
+      <w:lvlJc w:val="left"/>
+      <w:pPr>
+        <w:tabs>
+          <w:tab w:val="num" w:pos="2160"/>
+        </w:tabs>
+        <w:ind w:left="2160" w:hanging="360"/>
+      </w:pPr>
+      <w:rPr>
+        <w:rFonts w:ascii="Wingdings" w:hAnsi="Wingdings" w:hint="default"/>
+        <w:sz w:val="20"/>
+      </w:rPr>
+    </w:lvl>
+    <w:lvl w:ilvl="3" w:tentative="1">
+      <w:start w:val="1"/>
+      <w:numFmt w:val="bullet"/>
+      <w:lvlText w:val=""/>
+      <w:lvlJc w:val="left"/>
+      <w:pPr>
+        <w:tabs>
+          <w:tab w:val="num" w:pos="2880"/>
+        </w:tabs>
+        <w:ind w:left="2880" w:hanging="360"/>
+      </w:pPr>
+      <w:rPr>
+        <w:rFonts w:ascii="Wingdings" w:hAnsi="Wingdings" w:hint="default"/>
+        <w:sz w:val="20"/>
+      </w:rPr>
+    </w:lvl>
+    <w:lvl w:ilvl="4" w:tentative="1">
+      <w:start w:val="1"/>
+      <w:numFmt w:val="bullet"/>
+      <w:lvlText w:val=""/>
+      <w:lvlJc w:val="left"/>
+      <w:pPr>
+        <w:tabs>
+          <w:tab w:val="num" w:pos="3600"/>
+        </w:tabs>
+        <w:ind w:left="3600" w:hanging="360"/>
+      </w:pPr>
+      <w:rPr>
+        <w:rFonts w:ascii="Wingdings" w:hAnsi="Wingdings" w:hint="default"/>
+        <w:sz w:val="20"/>
+      </w:rPr>
+    </w:lvl>
+    <w:lvl w:ilvl="5" w:tentative="1">
+      <w:start w:val="1"/>
+      <w:numFmt w:val="bullet"/>
+      <w:lvlText w:val=""/>
+      <w:lvlJc w:val="left"/>
+      <w:pPr>
+        <w:tabs>
+          <w:tab w:val="num" w:pos="4320"/>
+        </w:tabs>
+        <w:ind w:left="4320" w:hanging="360"/>
+      </w:pPr>
+      <w:rPr>
+        <w:rFonts w:ascii="Wingdings" w:hAnsi="Wingdings" w:hint="default"/>
+        <w:sz w:val="20"/>
+      </w:rPr>
+    </w:lvl>
+    <w:lvl w:ilvl="6" w:tentative="1">
+      <w:start w:val="1"/>
+      <w:numFmt w:val="bullet"/>
+      <w:lvlText w:val=""/>
+      <w:lvlJc w:val="left"/>
+      <w:pPr>
+        <w:tabs>
+          <w:tab w:val="num" w:pos="5040"/>
+        </w:tabs>
+        <w:ind w:left="5040" w:hanging="360"/>
+      </w:pPr>
+      <w:rPr>
+        <w:rFonts w:ascii="Wingdings" w:hAnsi="Wingdings" w:hint="default"/>
+        <w:sz w:val="20"/>
+      </w:rPr>
+    </w:lvl>
+    <w:lvl w:ilvl="7" w:tentative="1">
+      <w:start w:val="1"/>
+      <w:numFmt w:val="bullet"/>
+      <w:lvlText w:val=""/>
+      <w:lvlJc w:val="left"/>
+      <w:pPr>
+        <w:tabs>
+          <w:tab w:val="num" w:pos="5760"/>
+        </w:tabs>
+        <w:ind w:left="5760" w:hanging="360"/>
+      </w:pPr>
+      <w:rPr>
+        <w:rFonts w:ascii="Wingdings" w:hAnsi="Wingdings" w:hint="default"/>
+        <w:sz w:val="20"/>
+      </w:rPr>
+    </w:lvl>
+    <w:lvl w:ilvl="8" w:tentative="1">
+      <w:start w:val="1"/>
+      <w:numFmt w:val="bullet"/>
+      <w:lvlText w:val=""/>
+      <w:lvlJc w:val="left"/>
+      <w:pPr>
+        <w:tabs>
+          <w:tab w:val="num" w:pos="6480"/>
+        </w:tabs>
+        <w:ind w:left="6480" w:hanging="360"/>
+      </w:pPr>
+      <w:rPr>
+        <w:rFonts w:ascii="Wingdings" w:hAnsi="Wingdings" w:hint="default"/>
+        <w:sz w:val="20"/>
+      </w:rPr>
+    </w:lvl>
+  </w:abstractNum>
+  <w:abstractNum w:abstractNumId="20" w15:restartNumberingAfterBreak="0">
     <w:nsid w:val="33D11384"/>
     <w:multiLevelType w:val="multilevel"/>
     <w:tmpl w:val="C51AF536"/>
@@ -24380,7 +28670,7 @@
       </w:pPr>
     </w:lvl>
   </w:abstractNum>
-  <w:abstractNum w:abstractNumId="16" w15:restartNumberingAfterBreak="0">
+  <w:abstractNum w:abstractNumId="21" w15:restartNumberingAfterBreak="0">
     <w:nsid w:val="34E6E5BE"/>
     <w:multiLevelType w:val="hybridMultilevel"/>
     <w:tmpl w:val="BDEC95F6"/>
@@ -24493,7 +28783,305 @@
       </w:rPr>
     </w:lvl>
   </w:abstractNum>
-  <w:abstractNum w:abstractNumId="17" w15:restartNumberingAfterBreak="0">
+  <w:abstractNum w:abstractNumId="22" w15:restartNumberingAfterBreak="0">
+    <w:nsid w:val="35BC1BDE"/>
+    <w:multiLevelType w:val="multilevel"/>
+    <w:tmpl w:val="890AD75C"/>
+    <w:lvl w:ilvl="0">
+      <w:start w:val="1"/>
+      <w:numFmt w:val="bullet"/>
+      <w:lvlText w:val=""/>
+      <w:lvlJc w:val="left"/>
+      <w:pPr>
+        <w:tabs>
+          <w:tab w:val="num" w:pos="720"/>
+        </w:tabs>
+        <w:ind w:left="720" w:hanging="360"/>
+      </w:pPr>
+      <w:rPr>
+        <w:rFonts w:ascii="Symbol" w:hAnsi="Symbol" w:hint="default"/>
+        <w:sz w:val="20"/>
+      </w:rPr>
+    </w:lvl>
+    <w:lvl w:ilvl="1" w:tentative="1">
+      <w:start w:val="1"/>
+      <w:numFmt w:val="bullet"/>
+      <w:lvlText w:val="o"/>
+      <w:lvlJc w:val="left"/>
+      <w:pPr>
+        <w:tabs>
+          <w:tab w:val="num" w:pos="1440"/>
+        </w:tabs>
+        <w:ind w:left="1440" w:hanging="360"/>
+      </w:pPr>
+      <w:rPr>
+        <w:rFonts w:ascii="Courier New" w:hAnsi="Courier New" w:hint="default"/>
+        <w:sz w:val="20"/>
+      </w:rPr>
+    </w:lvl>
+    <w:lvl w:ilvl="2" w:tentative="1">
+      <w:start w:val="1"/>
+      <w:numFmt w:val="bullet"/>
+      <w:lvlText w:val=""/>
+      <w:lvlJc w:val="left"/>
+      <w:pPr>
+        <w:tabs>
+          <w:tab w:val="num" w:pos="2160"/>
+        </w:tabs>
+        <w:ind w:left="2160" w:hanging="360"/>
+      </w:pPr>
+      <w:rPr>
+        <w:rFonts w:ascii="Wingdings" w:hAnsi="Wingdings" w:hint="default"/>
+        <w:sz w:val="20"/>
+      </w:rPr>
+    </w:lvl>
+    <w:lvl w:ilvl="3" w:tentative="1">
+      <w:start w:val="1"/>
+      <w:numFmt w:val="bullet"/>
+      <w:lvlText w:val=""/>
+      <w:lvlJc w:val="left"/>
+      <w:pPr>
+        <w:tabs>
+          <w:tab w:val="num" w:pos="2880"/>
+        </w:tabs>
+        <w:ind w:left="2880" w:hanging="360"/>
+      </w:pPr>
+      <w:rPr>
+        <w:rFonts w:ascii="Wingdings" w:hAnsi="Wingdings" w:hint="default"/>
+        <w:sz w:val="20"/>
+      </w:rPr>
+    </w:lvl>
+    <w:lvl w:ilvl="4" w:tentative="1">
+      <w:start w:val="1"/>
+      <w:numFmt w:val="bullet"/>
+      <w:lvlText w:val=""/>
+      <w:lvlJc w:val="left"/>
+      <w:pPr>
+        <w:tabs>
+          <w:tab w:val="num" w:pos="3600"/>
+        </w:tabs>
+        <w:ind w:left="3600" w:hanging="360"/>
+      </w:pPr>
+      <w:rPr>
+        <w:rFonts w:ascii="Wingdings" w:hAnsi="Wingdings" w:hint="default"/>
+        <w:sz w:val="20"/>
+      </w:rPr>
+    </w:lvl>
+    <w:lvl w:ilvl="5" w:tentative="1">
+      <w:start w:val="1"/>
+      <w:numFmt w:val="bullet"/>
+      <w:lvlText w:val=""/>
+      <w:lvlJc w:val="left"/>
+      <w:pPr>
+        <w:tabs>
+          <w:tab w:val="num" w:pos="4320"/>
+        </w:tabs>
+        <w:ind w:left="4320" w:hanging="360"/>
+      </w:pPr>
+      <w:rPr>
+        <w:rFonts w:ascii="Wingdings" w:hAnsi="Wingdings" w:hint="default"/>
+        <w:sz w:val="20"/>
+      </w:rPr>
+    </w:lvl>
+    <w:lvl w:ilvl="6" w:tentative="1">
+      <w:start w:val="1"/>
+      <w:numFmt w:val="bullet"/>
+      <w:lvlText w:val=""/>
+      <w:lvlJc w:val="left"/>
+      <w:pPr>
+        <w:tabs>
+          <w:tab w:val="num" w:pos="5040"/>
+        </w:tabs>
+        <w:ind w:left="5040" w:hanging="360"/>
+      </w:pPr>
+      <w:rPr>
+        <w:rFonts w:ascii="Wingdings" w:hAnsi="Wingdings" w:hint="default"/>
+        <w:sz w:val="20"/>
+      </w:rPr>
+    </w:lvl>
+    <w:lvl w:ilvl="7" w:tentative="1">
+      <w:start w:val="1"/>
+      <w:numFmt w:val="bullet"/>
+      <w:lvlText w:val=""/>
+      <w:lvlJc w:val="left"/>
+      <w:pPr>
+        <w:tabs>
+          <w:tab w:val="num" w:pos="5760"/>
+        </w:tabs>
+        <w:ind w:left="5760" w:hanging="360"/>
+      </w:pPr>
+      <w:rPr>
+        <w:rFonts w:ascii="Wingdings" w:hAnsi="Wingdings" w:hint="default"/>
+        <w:sz w:val="20"/>
+      </w:rPr>
+    </w:lvl>
+    <w:lvl w:ilvl="8" w:tentative="1">
+      <w:start w:val="1"/>
+      <w:numFmt w:val="bullet"/>
+      <w:lvlText w:val=""/>
+      <w:lvlJc w:val="left"/>
+      <w:pPr>
+        <w:tabs>
+          <w:tab w:val="num" w:pos="6480"/>
+        </w:tabs>
+        <w:ind w:left="6480" w:hanging="360"/>
+      </w:pPr>
+      <w:rPr>
+        <w:rFonts w:ascii="Wingdings" w:hAnsi="Wingdings" w:hint="default"/>
+        <w:sz w:val="20"/>
+      </w:rPr>
+    </w:lvl>
+  </w:abstractNum>
+  <w:abstractNum w:abstractNumId="23" w15:restartNumberingAfterBreak="0">
+    <w:nsid w:val="3698315D"/>
+    <w:multiLevelType w:val="multilevel"/>
+    <w:tmpl w:val="F8965B62"/>
+    <w:lvl w:ilvl="0">
+      <w:start w:val="1"/>
+      <w:numFmt w:val="bullet"/>
+      <w:lvlText w:val=""/>
+      <w:lvlJc w:val="left"/>
+      <w:pPr>
+        <w:tabs>
+          <w:tab w:val="num" w:pos="720"/>
+        </w:tabs>
+        <w:ind w:left="720" w:hanging="360"/>
+      </w:pPr>
+      <w:rPr>
+        <w:rFonts w:ascii="Symbol" w:hAnsi="Symbol" w:hint="default"/>
+        <w:sz w:val="20"/>
+      </w:rPr>
+    </w:lvl>
+    <w:lvl w:ilvl="1">
+      <w:start w:val="1"/>
+      <w:numFmt w:val="bullet"/>
+      <w:lvlText w:val="o"/>
+      <w:lvlJc w:val="left"/>
+      <w:pPr>
+        <w:tabs>
+          <w:tab w:val="num" w:pos="1440"/>
+        </w:tabs>
+        <w:ind w:left="1440" w:hanging="360"/>
+      </w:pPr>
+      <w:rPr>
+        <w:rFonts w:ascii="Courier New" w:hAnsi="Courier New" w:hint="default"/>
+        <w:sz w:val="20"/>
+      </w:rPr>
+    </w:lvl>
+    <w:lvl w:ilvl="2" w:tentative="1">
+      <w:start w:val="1"/>
+      <w:numFmt w:val="bullet"/>
+      <w:lvlText w:val=""/>
+      <w:lvlJc w:val="left"/>
+      <w:pPr>
+        <w:tabs>
+          <w:tab w:val="num" w:pos="2160"/>
+        </w:tabs>
+        <w:ind w:left="2160" w:hanging="360"/>
+      </w:pPr>
+      <w:rPr>
+        <w:rFonts w:ascii="Wingdings" w:hAnsi="Wingdings" w:hint="default"/>
+        <w:sz w:val="20"/>
+      </w:rPr>
+    </w:lvl>
+    <w:lvl w:ilvl="3" w:tentative="1">
+      <w:start w:val="1"/>
+      <w:numFmt w:val="bullet"/>
+      <w:lvlText w:val=""/>
+      <w:lvlJc w:val="left"/>
+      <w:pPr>
+        <w:tabs>
+          <w:tab w:val="num" w:pos="2880"/>
+        </w:tabs>
+        <w:ind w:left="2880" w:hanging="360"/>
+      </w:pPr>
+      <w:rPr>
+        <w:rFonts w:ascii="Wingdings" w:hAnsi="Wingdings" w:hint="default"/>
+        <w:sz w:val="20"/>
+      </w:rPr>
+    </w:lvl>
+    <w:lvl w:ilvl="4" w:tentative="1">
+      <w:start w:val="1"/>
+      <w:numFmt w:val="bullet"/>
+      <w:lvlText w:val=""/>
+      <w:lvlJc w:val="left"/>
+      <w:pPr>
+        <w:tabs>
+          <w:tab w:val="num" w:pos="3600"/>
+        </w:tabs>
+        <w:ind w:left="3600" w:hanging="360"/>
+      </w:pPr>
+      <w:rPr>
+        <w:rFonts w:ascii="Wingdings" w:hAnsi="Wingdings" w:hint="default"/>
+        <w:sz w:val="20"/>
+      </w:rPr>
+    </w:lvl>
+    <w:lvl w:ilvl="5" w:tentative="1">
+      <w:start w:val="1"/>
+      <w:numFmt w:val="bullet"/>
+      <w:lvlText w:val=""/>
+      <w:lvlJc w:val="left"/>
+      <w:pPr>
+        <w:tabs>
+          <w:tab w:val="num" w:pos="4320"/>
+        </w:tabs>
+        <w:ind w:left="4320" w:hanging="360"/>
+      </w:pPr>
+      <w:rPr>
+        <w:rFonts w:ascii="Wingdings" w:hAnsi="Wingdings" w:hint="default"/>
+        <w:sz w:val="20"/>
+      </w:rPr>
+    </w:lvl>
+    <w:lvl w:ilvl="6" w:tentative="1">
+      <w:start w:val="1"/>
+      <w:numFmt w:val="bullet"/>
+      <w:lvlText w:val=""/>
+      <w:lvlJc w:val="left"/>
+      <w:pPr>
+        <w:tabs>
+          <w:tab w:val="num" w:pos="5040"/>
+        </w:tabs>
+        <w:ind w:left="5040" w:hanging="360"/>
+      </w:pPr>
+      <w:rPr>
+        <w:rFonts w:ascii="Wingdings" w:hAnsi="Wingdings" w:hint="default"/>
+        <w:sz w:val="20"/>
+      </w:rPr>
+    </w:lvl>
+    <w:lvl w:ilvl="7" w:tentative="1">
+      <w:start w:val="1"/>
+      <w:numFmt w:val="bullet"/>
+      <w:lvlText w:val=""/>
+      <w:lvlJc w:val="left"/>
+      <w:pPr>
+        <w:tabs>
+          <w:tab w:val="num" w:pos="5760"/>
+        </w:tabs>
+        <w:ind w:left="5760" w:hanging="360"/>
+      </w:pPr>
+      <w:rPr>
+        <w:rFonts w:ascii="Wingdings" w:hAnsi="Wingdings" w:hint="default"/>
+        <w:sz w:val="20"/>
+      </w:rPr>
+    </w:lvl>
+    <w:lvl w:ilvl="8" w:tentative="1">
+      <w:start w:val="1"/>
+      <w:numFmt w:val="bullet"/>
+      <w:lvlText w:val=""/>
+      <w:lvlJc w:val="left"/>
+      <w:pPr>
+        <w:tabs>
+          <w:tab w:val="num" w:pos="6480"/>
+        </w:tabs>
+        <w:ind w:left="6480" w:hanging="360"/>
+      </w:pPr>
+      <w:rPr>
+        <w:rFonts w:ascii="Wingdings" w:hAnsi="Wingdings" w:hint="default"/>
+        <w:sz w:val="20"/>
+      </w:rPr>
+    </w:lvl>
+  </w:abstractNum>
+  <w:abstractNum w:abstractNumId="24" w15:restartNumberingAfterBreak="0">
     <w:nsid w:val="39117C5E"/>
     <w:multiLevelType w:val="multilevel"/>
     <w:tmpl w:val="E230C79E"/>
@@ -24642,7 +29230,7 @@
       </w:rPr>
     </w:lvl>
   </w:abstractNum>
-  <w:abstractNum w:abstractNumId="18" w15:restartNumberingAfterBreak="0">
+  <w:abstractNum w:abstractNumId="25" w15:restartNumberingAfterBreak="0">
     <w:nsid w:val="3B8406BD"/>
     <w:multiLevelType w:val="multilevel"/>
     <w:tmpl w:val="8722C38A"/>
@@ -24755,7 +29343,305 @@
       </w:pPr>
     </w:lvl>
   </w:abstractNum>
-  <w:abstractNum w:abstractNumId="19" w15:restartNumberingAfterBreak="0">
+  <w:abstractNum w:abstractNumId="26" w15:restartNumberingAfterBreak="0">
+    <w:nsid w:val="3C14033A"/>
+    <w:multiLevelType w:val="multilevel"/>
+    <w:tmpl w:val="E3FA8218"/>
+    <w:lvl w:ilvl="0">
+      <w:start w:val="1"/>
+      <w:numFmt w:val="bullet"/>
+      <w:lvlText w:val=""/>
+      <w:lvlJc w:val="left"/>
+      <w:pPr>
+        <w:tabs>
+          <w:tab w:val="num" w:pos="720"/>
+        </w:tabs>
+        <w:ind w:left="720" w:hanging="360"/>
+      </w:pPr>
+      <w:rPr>
+        <w:rFonts w:ascii="Symbol" w:hAnsi="Symbol" w:hint="default"/>
+        <w:sz w:val="20"/>
+      </w:rPr>
+    </w:lvl>
+    <w:lvl w:ilvl="1">
+      <w:start w:val="1"/>
+      <w:numFmt w:val="bullet"/>
+      <w:lvlText w:val="o"/>
+      <w:lvlJc w:val="left"/>
+      <w:pPr>
+        <w:tabs>
+          <w:tab w:val="num" w:pos="1440"/>
+        </w:tabs>
+        <w:ind w:left="1440" w:hanging="360"/>
+      </w:pPr>
+      <w:rPr>
+        <w:rFonts w:ascii="Courier New" w:hAnsi="Courier New" w:hint="default"/>
+        <w:sz w:val="20"/>
+      </w:rPr>
+    </w:lvl>
+    <w:lvl w:ilvl="2" w:tentative="1">
+      <w:start w:val="1"/>
+      <w:numFmt w:val="bullet"/>
+      <w:lvlText w:val=""/>
+      <w:lvlJc w:val="left"/>
+      <w:pPr>
+        <w:tabs>
+          <w:tab w:val="num" w:pos="2160"/>
+        </w:tabs>
+        <w:ind w:left="2160" w:hanging="360"/>
+      </w:pPr>
+      <w:rPr>
+        <w:rFonts w:ascii="Wingdings" w:hAnsi="Wingdings" w:hint="default"/>
+        <w:sz w:val="20"/>
+      </w:rPr>
+    </w:lvl>
+    <w:lvl w:ilvl="3" w:tentative="1">
+      <w:start w:val="1"/>
+      <w:numFmt w:val="bullet"/>
+      <w:lvlText w:val=""/>
+      <w:lvlJc w:val="left"/>
+      <w:pPr>
+        <w:tabs>
+          <w:tab w:val="num" w:pos="2880"/>
+        </w:tabs>
+        <w:ind w:left="2880" w:hanging="360"/>
+      </w:pPr>
+      <w:rPr>
+        <w:rFonts w:ascii="Wingdings" w:hAnsi="Wingdings" w:hint="default"/>
+        <w:sz w:val="20"/>
+      </w:rPr>
+    </w:lvl>
+    <w:lvl w:ilvl="4" w:tentative="1">
+      <w:start w:val="1"/>
+      <w:numFmt w:val="bullet"/>
+      <w:lvlText w:val=""/>
+      <w:lvlJc w:val="left"/>
+      <w:pPr>
+        <w:tabs>
+          <w:tab w:val="num" w:pos="3600"/>
+        </w:tabs>
+        <w:ind w:left="3600" w:hanging="360"/>
+      </w:pPr>
+      <w:rPr>
+        <w:rFonts w:ascii="Wingdings" w:hAnsi="Wingdings" w:hint="default"/>
+        <w:sz w:val="20"/>
+      </w:rPr>
+    </w:lvl>
+    <w:lvl w:ilvl="5" w:tentative="1">
+      <w:start w:val="1"/>
+      <w:numFmt w:val="bullet"/>
+      <w:lvlText w:val=""/>
+      <w:lvlJc w:val="left"/>
+      <w:pPr>
+        <w:tabs>
+          <w:tab w:val="num" w:pos="4320"/>
+        </w:tabs>
+        <w:ind w:left="4320" w:hanging="360"/>
+      </w:pPr>
+      <w:rPr>
+        <w:rFonts w:ascii="Wingdings" w:hAnsi="Wingdings" w:hint="default"/>
+        <w:sz w:val="20"/>
+      </w:rPr>
+    </w:lvl>
+    <w:lvl w:ilvl="6" w:tentative="1">
+      <w:start w:val="1"/>
+      <w:numFmt w:val="bullet"/>
+      <w:lvlText w:val=""/>
+      <w:lvlJc w:val="left"/>
+      <w:pPr>
+        <w:tabs>
+          <w:tab w:val="num" w:pos="5040"/>
+        </w:tabs>
+        <w:ind w:left="5040" w:hanging="360"/>
+      </w:pPr>
+      <w:rPr>
+        <w:rFonts w:ascii="Wingdings" w:hAnsi="Wingdings" w:hint="default"/>
+        <w:sz w:val="20"/>
+      </w:rPr>
+    </w:lvl>
+    <w:lvl w:ilvl="7" w:tentative="1">
+      <w:start w:val="1"/>
+      <w:numFmt w:val="bullet"/>
+      <w:lvlText w:val=""/>
+      <w:lvlJc w:val="left"/>
+      <w:pPr>
+        <w:tabs>
+          <w:tab w:val="num" w:pos="5760"/>
+        </w:tabs>
+        <w:ind w:left="5760" w:hanging="360"/>
+      </w:pPr>
+      <w:rPr>
+        <w:rFonts w:ascii="Wingdings" w:hAnsi="Wingdings" w:hint="default"/>
+        <w:sz w:val="20"/>
+      </w:rPr>
+    </w:lvl>
+    <w:lvl w:ilvl="8" w:tentative="1">
+      <w:start w:val="1"/>
+      <w:numFmt w:val="bullet"/>
+      <w:lvlText w:val=""/>
+      <w:lvlJc w:val="left"/>
+      <w:pPr>
+        <w:tabs>
+          <w:tab w:val="num" w:pos="6480"/>
+        </w:tabs>
+        <w:ind w:left="6480" w:hanging="360"/>
+      </w:pPr>
+      <w:rPr>
+        <w:rFonts w:ascii="Wingdings" w:hAnsi="Wingdings" w:hint="default"/>
+        <w:sz w:val="20"/>
+      </w:rPr>
+    </w:lvl>
+  </w:abstractNum>
+  <w:abstractNum w:abstractNumId="27" w15:restartNumberingAfterBreak="0">
+    <w:nsid w:val="3D4A71C8"/>
+    <w:multiLevelType w:val="multilevel"/>
+    <w:tmpl w:val="CC2088CE"/>
+    <w:lvl w:ilvl="0">
+      <w:start w:val="1"/>
+      <w:numFmt w:val="bullet"/>
+      <w:lvlText w:val=""/>
+      <w:lvlJc w:val="left"/>
+      <w:pPr>
+        <w:tabs>
+          <w:tab w:val="num" w:pos="720"/>
+        </w:tabs>
+        <w:ind w:left="720" w:hanging="360"/>
+      </w:pPr>
+      <w:rPr>
+        <w:rFonts w:ascii="Symbol" w:hAnsi="Symbol" w:hint="default"/>
+        <w:sz w:val="20"/>
+      </w:rPr>
+    </w:lvl>
+    <w:lvl w:ilvl="1">
+      <w:start w:val="1"/>
+      <w:numFmt w:val="bullet"/>
+      <w:lvlText w:val="o"/>
+      <w:lvlJc w:val="left"/>
+      <w:pPr>
+        <w:tabs>
+          <w:tab w:val="num" w:pos="1440"/>
+        </w:tabs>
+        <w:ind w:left="1440" w:hanging="360"/>
+      </w:pPr>
+      <w:rPr>
+        <w:rFonts w:ascii="Courier New" w:hAnsi="Courier New" w:hint="default"/>
+        <w:sz w:val="20"/>
+      </w:rPr>
+    </w:lvl>
+    <w:lvl w:ilvl="2" w:tentative="1">
+      <w:start w:val="1"/>
+      <w:numFmt w:val="bullet"/>
+      <w:lvlText w:val=""/>
+      <w:lvlJc w:val="left"/>
+      <w:pPr>
+        <w:tabs>
+          <w:tab w:val="num" w:pos="2160"/>
+        </w:tabs>
+        <w:ind w:left="2160" w:hanging="360"/>
+      </w:pPr>
+      <w:rPr>
+        <w:rFonts w:ascii="Wingdings" w:hAnsi="Wingdings" w:hint="default"/>
+        <w:sz w:val="20"/>
+      </w:rPr>
+    </w:lvl>
+    <w:lvl w:ilvl="3" w:tentative="1">
+      <w:start w:val="1"/>
+      <w:numFmt w:val="bullet"/>
+      <w:lvlText w:val=""/>
+      <w:lvlJc w:val="left"/>
+      <w:pPr>
+        <w:tabs>
+          <w:tab w:val="num" w:pos="2880"/>
+        </w:tabs>
+        <w:ind w:left="2880" w:hanging="360"/>
+      </w:pPr>
+      <w:rPr>
+        <w:rFonts w:ascii="Wingdings" w:hAnsi="Wingdings" w:hint="default"/>
+        <w:sz w:val="20"/>
+      </w:rPr>
+    </w:lvl>
+    <w:lvl w:ilvl="4" w:tentative="1">
+      <w:start w:val="1"/>
+      <w:numFmt w:val="bullet"/>
+      <w:lvlText w:val=""/>
+      <w:lvlJc w:val="left"/>
+      <w:pPr>
+        <w:tabs>
+          <w:tab w:val="num" w:pos="3600"/>
+        </w:tabs>
+        <w:ind w:left="3600" w:hanging="360"/>
+      </w:pPr>
+      <w:rPr>
+        <w:rFonts w:ascii="Wingdings" w:hAnsi="Wingdings" w:hint="default"/>
+        <w:sz w:val="20"/>
+      </w:rPr>
+    </w:lvl>
+    <w:lvl w:ilvl="5" w:tentative="1">
+      <w:start w:val="1"/>
+      <w:numFmt w:val="bullet"/>
+      <w:lvlText w:val=""/>
+      <w:lvlJc w:val="left"/>
+      <w:pPr>
+        <w:tabs>
+          <w:tab w:val="num" w:pos="4320"/>
+        </w:tabs>
+        <w:ind w:left="4320" w:hanging="360"/>
+      </w:pPr>
+      <w:rPr>
+        <w:rFonts w:ascii="Wingdings" w:hAnsi="Wingdings" w:hint="default"/>
+        <w:sz w:val="20"/>
+      </w:rPr>
+    </w:lvl>
+    <w:lvl w:ilvl="6" w:tentative="1">
+      <w:start w:val="1"/>
+      <w:numFmt w:val="bullet"/>
+      <w:lvlText w:val=""/>
+      <w:lvlJc w:val="left"/>
+      <w:pPr>
+        <w:tabs>
+          <w:tab w:val="num" w:pos="5040"/>
+        </w:tabs>
+        <w:ind w:left="5040" w:hanging="360"/>
+      </w:pPr>
+      <w:rPr>
+        <w:rFonts w:ascii="Wingdings" w:hAnsi="Wingdings" w:hint="default"/>
+        <w:sz w:val="20"/>
+      </w:rPr>
+    </w:lvl>
+    <w:lvl w:ilvl="7" w:tentative="1">
+      <w:start w:val="1"/>
+      <w:numFmt w:val="bullet"/>
+      <w:lvlText w:val=""/>
+      <w:lvlJc w:val="left"/>
+      <w:pPr>
+        <w:tabs>
+          <w:tab w:val="num" w:pos="5760"/>
+        </w:tabs>
+        <w:ind w:left="5760" w:hanging="360"/>
+      </w:pPr>
+      <w:rPr>
+        <w:rFonts w:ascii="Wingdings" w:hAnsi="Wingdings" w:hint="default"/>
+        <w:sz w:val="20"/>
+      </w:rPr>
+    </w:lvl>
+    <w:lvl w:ilvl="8" w:tentative="1">
+      <w:start w:val="1"/>
+      <w:numFmt w:val="bullet"/>
+      <w:lvlText w:val=""/>
+      <w:lvlJc w:val="left"/>
+      <w:pPr>
+        <w:tabs>
+          <w:tab w:val="num" w:pos="6480"/>
+        </w:tabs>
+        <w:ind w:left="6480" w:hanging="360"/>
+      </w:pPr>
+      <w:rPr>
+        <w:rFonts w:ascii="Wingdings" w:hAnsi="Wingdings" w:hint="default"/>
+        <w:sz w:val="20"/>
+      </w:rPr>
+    </w:lvl>
+  </w:abstractNum>
+  <w:abstractNum w:abstractNumId="28" w15:restartNumberingAfterBreak="0">
     <w:nsid w:val="414C4392"/>
     <w:multiLevelType w:val="multilevel"/>
     <w:tmpl w:val="F9C0ECA4"/>
@@ -24868,7 +29754,7 @@
       </w:pPr>
     </w:lvl>
   </w:abstractNum>
-  <w:abstractNum w:abstractNumId="20" w15:restartNumberingAfterBreak="0">
+  <w:abstractNum w:abstractNumId="29" w15:restartNumberingAfterBreak="0">
     <w:nsid w:val="41790E1B"/>
     <w:multiLevelType w:val="multilevel"/>
     <w:tmpl w:val="85E66750"/>
@@ -25013,7 +29899,7 @@
       </w:rPr>
     </w:lvl>
   </w:abstractNum>
-  <w:abstractNum w:abstractNumId="21" w15:restartNumberingAfterBreak="0">
+  <w:abstractNum w:abstractNumId="30" w15:restartNumberingAfterBreak="0">
     <w:nsid w:val="4413AD5F"/>
     <w:multiLevelType w:val="hybridMultilevel"/>
     <w:tmpl w:val="D5D8821A"/>
@@ -25126,7 +30012,7 @@
       </w:rPr>
     </w:lvl>
   </w:abstractNum>
-  <w:abstractNum w:abstractNumId="22" w15:restartNumberingAfterBreak="0">
+  <w:abstractNum w:abstractNumId="31" w15:restartNumberingAfterBreak="0">
     <w:nsid w:val="443A3029"/>
     <w:multiLevelType w:val="multilevel"/>
     <w:tmpl w:val="B5D096DA"/>
@@ -25275,7 +30161,7 @@
       </w:rPr>
     </w:lvl>
   </w:abstractNum>
-  <w:abstractNum w:abstractNumId="23" w15:restartNumberingAfterBreak="0">
+  <w:abstractNum w:abstractNumId="32" w15:restartNumberingAfterBreak="0">
     <w:nsid w:val="46C7000F"/>
     <w:multiLevelType w:val="multilevel"/>
     <w:tmpl w:val="D936991A"/>
@@ -25424,7 +30310,7 @@
       </w:rPr>
     </w:lvl>
   </w:abstractNum>
-  <w:abstractNum w:abstractNumId="24" w15:restartNumberingAfterBreak="0">
+  <w:abstractNum w:abstractNumId="33" w15:restartNumberingAfterBreak="0">
     <w:nsid w:val="4928419E"/>
     <w:multiLevelType w:val="multilevel"/>
     <w:tmpl w:val="F87A13E4"/>
@@ -25573,7 +30459,7 @@
       </w:rPr>
     </w:lvl>
   </w:abstractNum>
-  <w:abstractNum w:abstractNumId="25" w15:restartNumberingAfterBreak="0">
+  <w:abstractNum w:abstractNumId="34" w15:restartNumberingAfterBreak="0">
     <w:nsid w:val="4A4B9868"/>
     <w:multiLevelType w:val="hybridMultilevel"/>
     <w:tmpl w:val="36E0BDAA"/>
@@ -25686,7 +30572,156 @@
       </w:rPr>
     </w:lvl>
   </w:abstractNum>
-  <w:abstractNum w:abstractNumId="26" w15:restartNumberingAfterBreak="0">
+  <w:abstractNum w:abstractNumId="35" w15:restartNumberingAfterBreak="0">
+    <w:nsid w:val="4C081F92"/>
+    <w:multiLevelType w:val="multilevel"/>
+    <w:tmpl w:val="C9BCD110"/>
+    <w:lvl w:ilvl="0">
+      <w:start w:val="1"/>
+      <w:numFmt w:val="bullet"/>
+      <w:lvlText w:val=""/>
+      <w:lvlJc w:val="left"/>
+      <w:pPr>
+        <w:tabs>
+          <w:tab w:val="num" w:pos="720"/>
+        </w:tabs>
+        <w:ind w:left="720" w:hanging="360"/>
+      </w:pPr>
+      <w:rPr>
+        <w:rFonts w:ascii="Symbol" w:hAnsi="Symbol" w:hint="default"/>
+        <w:sz w:val="20"/>
+      </w:rPr>
+    </w:lvl>
+    <w:lvl w:ilvl="1">
+      <w:start w:val="1"/>
+      <w:numFmt w:val="bullet"/>
+      <w:lvlText w:val="o"/>
+      <w:lvlJc w:val="left"/>
+      <w:pPr>
+        <w:tabs>
+          <w:tab w:val="num" w:pos="1440"/>
+        </w:tabs>
+        <w:ind w:left="1440" w:hanging="360"/>
+      </w:pPr>
+      <w:rPr>
+        <w:rFonts w:ascii="Courier New" w:hAnsi="Courier New" w:hint="default"/>
+        <w:sz w:val="20"/>
+      </w:rPr>
+    </w:lvl>
+    <w:lvl w:ilvl="2" w:tentative="1">
+      <w:start w:val="1"/>
+      <w:numFmt w:val="bullet"/>
+      <w:lvlText w:val=""/>
+      <w:lvlJc w:val="left"/>
+      <w:pPr>
+        <w:tabs>
+          <w:tab w:val="num" w:pos="2160"/>
+        </w:tabs>
+        <w:ind w:left="2160" w:hanging="360"/>
+      </w:pPr>
+      <w:rPr>
+        <w:rFonts w:ascii="Wingdings" w:hAnsi="Wingdings" w:hint="default"/>
+        <w:sz w:val="20"/>
+      </w:rPr>
+    </w:lvl>
+    <w:lvl w:ilvl="3" w:tentative="1">
+      <w:start w:val="1"/>
+      <w:numFmt w:val="bullet"/>
+      <w:lvlText w:val=""/>
+      <w:lvlJc w:val="left"/>
+      <w:pPr>
+        <w:tabs>
+          <w:tab w:val="num" w:pos="2880"/>
+        </w:tabs>
+        <w:ind w:left="2880" w:hanging="360"/>
+      </w:pPr>
+      <w:rPr>
+        <w:rFonts w:ascii="Wingdings" w:hAnsi="Wingdings" w:hint="default"/>
+        <w:sz w:val="20"/>
+      </w:rPr>
+    </w:lvl>
+    <w:lvl w:ilvl="4" w:tentative="1">
+      <w:start w:val="1"/>
+      <w:numFmt w:val="bullet"/>
+      <w:lvlText w:val=""/>
+      <w:lvlJc w:val="left"/>
+      <w:pPr>
+        <w:tabs>
+          <w:tab w:val="num" w:pos="3600"/>
+        </w:tabs>
+        <w:ind w:left="3600" w:hanging="360"/>
+      </w:pPr>
+      <w:rPr>
+        <w:rFonts w:ascii="Wingdings" w:hAnsi="Wingdings" w:hint="default"/>
+        <w:sz w:val="20"/>
+      </w:rPr>
+    </w:lvl>
+    <w:lvl w:ilvl="5" w:tentative="1">
+      <w:start w:val="1"/>
+      <w:numFmt w:val="bullet"/>
+      <w:lvlText w:val=""/>
+      <w:lvlJc w:val="left"/>
+      <w:pPr>
+        <w:tabs>
+          <w:tab w:val="num" w:pos="4320"/>
+        </w:tabs>
+        <w:ind w:left="4320" w:hanging="360"/>
+      </w:pPr>
+      <w:rPr>
+        <w:rFonts w:ascii="Wingdings" w:hAnsi="Wingdings" w:hint="default"/>
+        <w:sz w:val="20"/>
+      </w:rPr>
+    </w:lvl>
+    <w:lvl w:ilvl="6" w:tentative="1">
+      <w:start w:val="1"/>
+      <w:numFmt w:val="bullet"/>
+      <w:lvlText w:val=""/>
+      <w:lvlJc w:val="left"/>
+      <w:pPr>
+        <w:tabs>
+          <w:tab w:val="num" w:pos="5040"/>
+        </w:tabs>
+        <w:ind w:left="5040" w:hanging="360"/>
+      </w:pPr>
+      <w:rPr>
+        <w:rFonts w:ascii="Wingdings" w:hAnsi="Wingdings" w:hint="default"/>
+        <w:sz w:val="20"/>
+      </w:rPr>
+    </w:lvl>
+    <w:lvl w:ilvl="7" w:tentative="1">
+      <w:start w:val="1"/>
+      <w:numFmt w:val="bullet"/>
+      <w:lvlText w:val=""/>
+      <w:lvlJc w:val="left"/>
+      <w:pPr>
+        <w:tabs>
+          <w:tab w:val="num" w:pos="5760"/>
+        </w:tabs>
+        <w:ind w:left="5760" w:hanging="360"/>
+      </w:pPr>
+      <w:rPr>
+        <w:rFonts w:ascii="Wingdings" w:hAnsi="Wingdings" w:hint="default"/>
+        <w:sz w:val="20"/>
+      </w:rPr>
+    </w:lvl>
+    <w:lvl w:ilvl="8" w:tentative="1">
+      <w:start w:val="1"/>
+      <w:numFmt w:val="bullet"/>
+      <w:lvlText w:val=""/>
+      <w:lvlJc w:val="left"/>
+      <w:pPr>
+        <w:tabs>
+          <w:tab w:val="num" w:pos="6480"/>
+        </w:tabs>
+        <w:ind w:left="6480" w:hanging="360"/>
+      </w:pPr>
+      <w:rPr>
+        <w:rFonts w:ascii="Wingdings" w:hAnsi="Wingdings" w:hint="default"/>
+        <w:sz w:val="20"/>
+      </w:rPr>
+    </w:lvl>
+  </w:abstractNum>
+  <w:abstractNum w:abstractNumId="36" w15:restartNumberingAfterBreak="0">
     <w:nsid w:val="4C842C86"/>
     <w:multiLevelType w:val="multilevel"/>
     <w:tmpl w:val="7AB4EE8C"/>
@@ -25835,7 +30870,7 @@
       </w:rPr>
     </w:lvl>
   </w:abstractNum>
-  <w:abstractNum w:abstractNumId="27" w15:restartNumberingAfterBreak="0">
+  <w:abstractNum w:abstractNumId="37" w15:restartNumberingAfterBreak="0">
     <w:nsid w:val="5049164E"/>
     <w:multiLevelType w:val="hybridMultilevel"/>
     <w:tmpl w:val="82B84A6E"/>
@@ -25948,7 +30983,7 @@
       </w:rPr>
     </w:lvl>
   </w:abstractNum>
-  <w:abstractNum w:abstractNumId="28" w15:restartNumberingAfterBreak="0">
+  <w:abstractNum w:abstractNumId="38" w15:restartNumberingAfterBreak="0">
     <w:nsid w:val="508A0566"/>
     <w:multiLevelType w:val="multilevel"/>
     <w:tmpl w:val="781C60DE"/>
@@ -26061,7 +31096,7 @@
       </w:pPr>
     </w:lvl>
   </w:abstractNum>
-  <w:abstractNum w:abstractNumId="29" w15:restartNumberingAfterBreak="0">
+  <w:abstractNum w:abstractNumId="39" w15:restartNumberingAfterBreak="0">
     <w:nsid w:val="532A36A3"/>
     <w:multiLevelType w:val="hybridMultilevel"/>
     <w:tmpl w:val="82A475FE"/>
@@ -26147,7 +31182,7 @@
       </w:pPr>
     </w:lvl>
   </w:abstractNum>
-  <w:abstractNum w:abstractNumId="30" w15:restartNumberingAfterBreak="0">
+  <w:abstractNum w:abstractNumId="40" w15:restartNumberingAfterBreak="0">
     <w:nsid w:val="54783D15"/>
     <w:multiLevelType w:val="multilevel"/>
     <w:tmpl w:val="2DAEB222"/>
@@ -26260,7 +31295,7 @@
       </w:pPr>
     </w:lvl>
   </w:abstractNum>
-  <w:abstractNum w:abstractNumId="31" w15:restartNumberingAfterBreak="0">
+  <w:abstractNum w:abstractNumId="41" w15:restartNumberingAfterBreak="0">
     <w:nsid w:val="570E024B"/>
     <w:multiLevelType w:val="multilevel"/>
     <w:tmpl w:val="2EE216AA"/>
@@ -26409,7 +31444,7 @@
       </w:rPr>
     </w:lvl>
   </w:abstractNum>
-  <w:abstractNum w:abstractNumId="32" w15:restartNumberingAfterBreak="0">
+  <w:abstractNum w:abstractNumId="42" w15:restartNumberingAfterBreak="0">
     <w:nsid w:val="57F22669"/>
     <w:multiLevelType w:val="multilevel"/>
     <w:tmpl w:val="45E85A80"/>
@@ -26504,7 +31539,7 @@
       </w:pPr>
     </w:lvl>
   </w:abstractNum>
-  <w:abstractNum w:abstractNumId="33" w15:restartNumberingAfterBreak="0">
+  <w:abstractNum w:abstractNumId="43" w15:restartNumberingAfterBreak="0">
     <w:nsid w:val="59C55E12"/>
     <w:multiLevelType w:val="hybridMultilevel"/>
     <w:tmpl w:val="4F74A480"/>
@@ -26617,7 +31652,7 @@
       </w:rPr>
     </w:lvl>
   </w:abstractNum>
-  <w:abstractNum w:abstractNumId="34" w15:restartNumberingAfterBreak="0">
+  <w:abstractNum w:abstractNumId="44" w15:restartNumberingAfterBreak="0">
     <w:nsid w:val="5A5A879E"/>
     <w:multiLevelType w:val="hybridMultilevel"/>
     <w:tmpl w:val="980448AA"/>
@@ -26703,7 +31738,7 @@
       </w:pPr>
     </w:lvl>
   </w:abstractNum>
-  <w:abstractNum w:abstractNumId="35" w15:restartNumberingAfterBreak="0">
+  <w:abstractNum w:abstractNumId="45" w15:restartNumberingAfterBreak="0">
     <w:nsid w:val="666A3CF5"/>
     <w:multiLevelType w:val="multilevel"/>
     <w:tmpl w:val="A274BEDC"/>
@@ -26852,7 +31887,156 @@
       </w:rPr>
     </w:lvl>
   </w:abstractNum>
-  <w:abstractNum w:abstractNumId="36" w15:restartNumberingAfterBreak="0">
+  <w:abstractNum w:abstractNumId="46" w15:restartNumberingAfterBreak="0">
+    <w:nsid w:val="679B7064"/>
+    <w:multiLevelType w:val="multilevel"/>
+    <w:tmpl w:val="EE90CFCE"/>
+    <w:lvl w:ilvl="0">
+      <w:start w:val="1"/>
+      <w:numFmt w:val="bullet"/>
+      <w:lvlText w:val=""/>
+      <w:lvlJc w:val="left"/>
+      <w:pPr>
+        <w:tabs>
+          <w:tab w:val="num" w:pos="720"/>
+        </w:tabs>
+        <w:ind w:left="720" w:hanging="360"/>
+      </w:pPr>
+      <w:rPr>
+        <w:rFonts w:ascii="Symbol" w:hAnsi="Symbol" w:hint="default"/>
+        <w:sz w:val="20"/>
+      </w:rPr>
+    </w:lvl>
+    <w:lvl w:ilvl="1">
+      <w:start w:val="1"/>
+      <w:numFmt w:val="bullet"/>
+      <w:lvlText w:val="o"/>
+      <w:lvlJc w:val="left"/>
+      <w:pPr>
+        <w:tabs>
+          <w:tab w:val="num" w:pos="1440"/>
+        </w:tabs>
+        <w:ind w:left="1440" w:hanging="360"/>
+      </w:pPr>
+      <w:rPr>
+        <w:rFonts w:ascii="Courier New" w:hAnsi="Courier New" w:hint="default"/>
+        <w:sz w:val="20"/>
+      </w:rPr>
+    </w:lvl>
+    <w:lvl w:ilvl="2">
+      <w:start w:val="1"/>
+      <w:numFmt w:val="bullet"/>
+      <w:lvlText w:val=""/>
+      <w:lvlJc w:val="left"/>
+      <w:pPr>
+        <w:tabs>
+          <w:tab w:val="num" w:pos="2160"/>
+        </w:tabs>
+        <w:ind w:left="2160" w:hanging="360"/>
+      </w:pPr>
+      <w:rPr>
+        <w:rFonts w:ascii="Wingdings" w:hAnsi="Wingdings" w:hint="default"/>
+        <w:sz w:val="20"/>
+      </w:rPr>
+    </w:lvl>
+    <w:lvl w:ilvl="3">
+      <w:start w:val="1"/>
+      <w:numFmt w:val="bullet"/>
+      <w:lvlText w:val=""/>
+      <w:lvlJc w:val="left"/>
+      <w:pPr>
+        <w:tabs>
+          <w:tab w:val="num" w:pos="2880"/>
+        </w:tabs>
+        <w:ind w:left="2880" w:hanging="360"/>
+      </w:pPr>
+      <w:rPr>
+        <w:rFonts w:ascii="Wingdings" w:hAnsi="Wingdings" w:hint="default"/>
+        <w:sz w:val="20"/>
+      </w:rPr>
+    </w:lvl>
+    <w:lvl w:ilvl="4" w:tentative="1">
+      <w:start w:val="1"/>
+      <w:numFmt w:val="bullet"/>
+      <w:lvlText w:val=""/>
+      <w:lvlJc w:val="left"/>
+      <w:pPr>
+        <w:tabs>
+          <w:tab w:val="num" w:pos="3600"/>
+        </w:tabs>
+        <w:ind w:left="3600" w:hanging="360"/>
+      </w:pPr>
+      <w:rPr>
+        <w:rFonts w:ascii="Wingdings" w:hAnsi="Wingdings" w:hint="default"/>
+        <w:sz w:val="20"/>
+      </w:rPr>
+    </w:lvl>
+    <w:lvl w:ilvl="5" w:tentative="1">
+      <w:start w:val="1"/>
+      <w:numFmt w:val="bullet"/>
+      <w:lvlText w:val=""/>
+      <w:lvlJc w:val="left"/>
+      <w:pPr>
+        <w:tabs>
+          <w:tab w:val="num" w:pos="4320"/>
+        </w:tabs>
+        <w:ind w:left="4320" w:hanging="360"/>
+      </w:pPr>
+      <w:rPr>
+        <w:rFonts w:ascii="Wingdings" w:hAnsi="Wingdings" w:hint="default"/>
+        <w:sz w:val="20"/>
+      </w:rPr>
+    </w:lvl>
+    <w:lvl w:ilvl="6" w:tentative="1">
+      <w:start w:val="1"/>
+      <w:numFmt w:val="bullet"/>
+      <w:lvlText w:val=""/>
+      <w:lvlJc w:val="left"/>
+      <w:pPr>
+        <w:tabs>
+          <w:tab w:val="num" w:pos="5040"/>
+        </w:tabs>
+        <w:ind w:left="5040" w:hanging="360"/>
+      </w:pPr>
+      <w:rPr>
+        <w:rFonts w:ascii="Wingdings" w:hAnsi="Wingdings" w:hint="default"/>
+        <w:sz w:val="20"/>
+      </w:rPr>
+    </w:lvl>
+    <w:lvl w:ilvl="7" w:tentative="1">
+      <w:start w:val="1"/>
+      <w:numFmt w:val="bullet"/>
+      <w:lvlText w:val=""/>
+      <w:lvlJc w:val="left"/>
+      <w:pPr>
+        <w:tabs>
+          <w:tab w:val="num" w:pos="5760"/>
+        </w:tabs>
+        <w:ind w:left="5760" w:hanging="360"/>
+      </w:pPr>
+      <w:rPr>
+        <w:rFonts w:ascii="Wingdings" w:hAnsi="Wingdings" w:hint="default"/>
+        <w:sz w:val="20"/>
+      </w:rPr>
+    </w:lvl>
+    <w:lvl w:ilvl="8" w:tentative="1">
+      <w:start w:val="1"/>
+      <w:numFmt w:val="bullet"/>
+      <w:lvlText w:val=""/>
+      <w:lvlJc w:val="left"/>
+      <w:pPr>
+        <w:tabs>
+          <w:tab w:val="num" w:pos="6480"/>
+        </w:tabs>
+        <w:ind w:left="6480" w:hanging="360"/>
+      </w:pPr>
+      <w:rPr>
+        <w:rFonts w:ascii="Wingdings" w:hAnsi="Wingdings" w:hint="default"/>
+        <w:sz w:val="20"/>
+      </w:rPr>
+    </w:lvl>
+  </w:abstractNum>
+  <w:abstractNum w:abstractNumId="47" w15:restartNumberingAfterBreak="0">
     <w:nsid w:val="6AB791CA"/>
     <w:multiLevelType w:val="hybridMultilevel"/>
     <w:tmpl w:val="35AE9D48"/>
@@ -26965,7 +32149,156 @@
       </w:rPr>
     </w:lvl>
   </w:abstractNum>
-  <w:abstractNum w:abstractNumId="37" w15:restartNumberingAfterBreak="0">
+  <w:abstractNum w:abstractNumId="48" w15:restartNumberingAfterBreak="0">
+    <w:nsid w:val="6C72281A"/>
+    <w:multiLevelType w:val="multilevel"/>
+    <w:tmpl w:val="2B74888E"/>
+    <w:lvl w:ilvl="0">
+      <w:start w:val="1"/>
+      <w:numFmt w:val="bullet"/>
+      <w:lvlText w:val=""/>
+      <w:lvlJc w:val="left"/>
+      <w:pPr>
+        <w:tabs>
+          <w:tab w:val="num" w:pos="720"/>
+        </w:tabs>
+        <w:ind w:left="720" w:hanging="360"/>
+      </w:pPr>
+      <w:rPr>
+        <w:rFonts w:ascii="Symbol" w:hAnsi="Symbol" w:hint="default"/>
+        <w:sz w:val="20"/>
+      </w:rPr>
+    </w:lvl>
+    <w:lvl w:ilvl="1">
+      <w:start w:val="1"/>
+      <w:numFmt w:val="bullet"/>
+      <w:lvlText w:val="o"/>
+      <w:lvlJc w:val="left"/>
+      <w:pPr>
+        <w:tabs>
+          <w:tab w:val="num" w:pos="1440"/>
+        </w:tabs>
+        <w:ind w:left="1440" w:hanging="360"/>
+      </w:pPr>
+      <w:rPr>
+        <w:rFonts w:ascii="Courier New" w:hAnsi="Courier New" w:hint="default"/>
+        <w:sz w:val="20"/>
+      </w:rPr>
+    </w:lvl>
+    <w:lvl w:ilvl="2" w:tentative="1">
+      <w:start w:val="1"/>
+      <w:numFmt w:val="bullet"/>
+      <w:lvlText w:val=""/>
+      <w:lvlJc w:val="left"/>
+      <w:pPr>
+        <w:tabs>
+          <w:tab w:val="num" w:pos="2160"/>
+        </w:tabs>
+        <w:ind w:left="2160" w:hanging="360"/>
+      </w:pPr>
+      <w:rPr>
+        <w:rFonts w:ascii="Wingdings" w:hAnsi="Wingdings" w:hint="default"/>
+        <w:sz w:val="20"/>
+      </w:rPr>
+    </w:lvl>
+    <w:lvl w:ilvl="3" w:tentative="1">
+      <w:start w:val="1"/>
+      <w:numFmt w:val="bullet"/>
+      <w:lvlText w:val=""/>
+      <w:lvlJc w:val="left"/>
+      <w:pPr>
+        <w:tabs>
+          <w:tab w:val="num" w:pos="2880"/>
+        </w:tabs>
+        <w:ind w:left="2880" w:hanging="360"/>
+      </w:pPr>
+      <w:rPr>
+        <w:rFonts w:ascii="Wingdings" w:hAnsi="Wingdings" w:hint="default"/>
+        <w:sz w:val="20"/>
+      </w:rPr>
+    </w:lvl>
+    <w:lvl w:ilvl="4" w:tentative="1">
+      <w:start w:val="1"/>
+      <w:numFmt w:val="bullet"/>
+      <w:lvlText w:val=""/>
+      <w:lvlJc w:val="left"/>
+      <w:pPr>
+        <w:tabs>
+          <w:tab w:val="num" w:pos="3600"/>
+        </w:tabs>
+        <w:ind w:left="3600" w:hanging="360"/>
+      </w:pPr>
+      <w:rPr>
+        <w:rFonts w:ascii="Wingdings" w:hAnsi="Wingdings" w:hint="default"/>
+        <w:sz w:val="20"/>
+      </w:rPr>
+    </w:lvl>
+    <w:lvl w:ilvl="5" w:tentative="1">
+      <w:start w:val="1"/>
+      <w:numFmt w:val="bullet"/>
+      <w:lvlText w:val=""/>
+      <w:lvlJc w:val="left"/>
+      <w:pPr>
+        <w:tabs>
+          <w:tab w:val="num" w:pos="4320"/>
+        </w:tabs>
+        <w:ind w:left="4320" w:hanging="360"/>
+      </w:pPr>
+      <w:rPr>
+        <w:rFonts w:ascii="Wingdings" w:hAnsi="Wingdings" w:hint="default"/>
+        <w:sz w:val="20"/>
+      </w:rPr>
+    </w:lvl>
+    <w:lvl w:ilvl="6" w:tentative="1">
+      <w:start w:val="1"/>
+      <w:numFmt w:val="bullet"/>
+      <w:lvlText w:val=""/>
+      <w:lvlJc w:val="left"/>
+      <w:pPr>
+        <w:tabs>
+          <w:tab w:val="num" w:pos="5040"/>
+        </w:tabs>
+        <w:ind w:left="5040" w:hanging="360"/>
+      </w:pPr>
+      <w:rPr>
+        <w:rFonts w:ascii="Wingdings" w:hAnsi="Wingdings" w:hint="default"/>
+        <w:sz w:val="20"/>
+      </w:rPr>
+    </w:lvl>
+    <w:lvl w:ilvl="7" w:tentative="1">
+      <w:start w:val="1"/>
+      <w:numFmt w:val="bullet"/>
+      <w:lvlText w:val=""/>
+      <w:lvlJc w:val="left"/>
+      <w:pPr>
+        <w:tabs>
+          <w:tab w:val="num" w:pos="5760"/>
+        </w:tabs>
+        <w:ind w:left="5760" w:hanging="360"/>
+      </w:pPr>
+      <w:rPr>
+        <w:rFonts w:ascii="Wingdings" w:hAnsi="Wingdings" w:hint="default"/>
+        <w:sz w:val="20"/>
+      </w:rPr>
+    </w:lvl>
+    <w:lvl w:ilvl="8" w:tentative="1">
+      <w:start w:val="1"/>
+      <w:numFmt w:val="bullet"/>
+      <w:lvlText w:val=""/>
+      <w:lvlJc w:val="left"/>
+      <w:pPr>
+        <w:tabs>
+          <w:tab w:val="num" w:pos="6480"/>
+        </w:tabs>
+        <w:ind w:left="6480" w:hanging="360"/>
+      </w:pPr>
+      <w:rPr>
+        <w:rFonts w:ascii="Wingdings" w:hAnsi="Wingdings" w:hint="default"/>
+        <w:sz w:val="20"/>
+      </w:rPr>
+    </w:lvl>
+  </w:abstractNum>
+  <w:abstractNum w:abstractNumId="49" w15:restartNumberingAfterBreak="0">
     <w:nsid w:val="6D1A561D"/>
     <w:multiLevelType w:val="multilevel"/>
     <w:tmpl w:val="9B90774E"/>
@@ -27078,7 +32411,156 @@
       </w:pPr>
     </w:lvl>
   </w:abstractNum>
-  <w:abstractNum w:abstractNumId="38" w15:restartNumberingAfterBreak="0">
+  <w:abstractNum w:abstractNumId="50" w15:restartNumberingAfterBreak="0">
+    <w:nsid w:val="6DCD26B0"/>
+    <w:multiLevelType w:val="multilevel"/>
+    <w:tmpl w:val="E81ABF38"/>
+    <w:lvl w:ilvl="0">
+      <w:start w:val="1"/>
+      <w:numFmt w:val="bullet"/>
+      <w:lvlText w:val=""/>
+      <w:lvlJc w:val="left"/>
+      <w:pPr>
+        <w:tabs>
+          <w:tab w:val="num" w:pos="720"/>
+        </w:tabs>
+        <w:ind w:left="720" w:hanging="360"/>
+      </w:pPr>
+      <w:rPr>
+        <w:rFonts w:ascii="Symbol" w:hAnsi="Symbol" w:hint="default"/>
+        <w:sz w:val="20"/>
+      </w:rPr>
+    </w:lvl>
+    <w:lvl w:ilvl="1">
+      <w:start w:val="1"/>
+      <w:numFmt w:val="bullet"/>
+      <w:lvlText w:val="o"/>
+      <w:lvlJc w:val="left"/>
+      <w:pPr>
+        <w:tabs>
+          <w:tab w:val="num" w:pos="1440"/>
+        </w:tabs>
+        <w:ind w:left="1440" w:hanging="360"/>
+      </w:pPr>
+      <w:rPr>
+        <w:rFonts w:ascii="Courier New" w:hAnsi="Courier New" w:hint="default"/>
+        <w:sz w:val="20"/>
+      </w:rPr>
+    </w:lvl>
+    <w:lvl w:ilvl="2" w:tentative="1">
+      <w:start w:val="1"/>
+      <w:numFmt w:val="bullet"/>
+      <w:lvlText w:val=""/>
+      <w:lvlJc w:val="left"/>
+      <w:pPr>
+        <w:tabs>
+          <w:tab w:val="num" w:pos="2160"/>
+        </w:tabs>
+        <w:ind w:left="2160" w:hanging="360"/>
+      </w:pPr>
+      <w:rPr>
+        <w:rFonts w:ascii="Wingdings" w:hAnsi="Wingdings" w:hint="default"/>
+        <w:sz w:val="20"/>
+      </w:rPr>
+    </w:lvl>
+    <w:lvl w:ilvl="3" w:tentative="1">
+      <w:start w:val="1"/>
+      <w:numFmt w:val="bullet"/>
+      <w:lvlText w:val=""/>
+      <w:lvlJc w:val="left"/>
+      <w:pPr>
+        <w:tabs>
+          <w:tab w:val="num" w:pos="2880"/>
+        </w:tabs>
+        <w:ind w:left="2880" w:hanging="360"/>
+      </w:pPr>
+      <w:rPr>
+        <w:rFonts w:ascii="Wingdings" w:hAnsi="Wingdings" w:hint="default"/>
+        <w:sz w:val="20"/>
+      </w:rPr>
+    </w:lvl>
+    <w:lvl w:ilvl="4" w:tentative="1">
+      <w:start w:val="1"/>
+      <w:numFmt w:val="bullet"/>
+      <w:lvlText w:val=""/>
+      <w:lvlJc w:val="left"/>
+      <w:pPr>
+        <w:tabs>
+          <w:tab w:val="num" w:pos="3600"/>
+        </w:tabs>
+        <w:ind w:left="3600" w:hanging="360"/>
+      </w:pPr>
+      <w:rPr>
+        <w:rFonts w:ascii="Wingdings" w:hAnsi="Wingdings" w:hint="default"/>
+        <w:sz w:val="20"/>
+      </w:rPr>
+    </w:lvl>
+    <w:lvl w:ilvl="5" w:tentative="1">
+      <w:start w:val="1"/>
+      <w:numFmt w:val="bullet"/>
+      <w:lvlText w:val=""/>
+      <w:lvlJc w:val="left"/>
+      <w:pPr>
+        <w:tabs>
+          <w:tab w:val="num" w:pos="4320"/>
+        </w:tabs>
+        <w:ind w:left="4320" w:hanging="360"/>
+      </w:pPr>
+      <w:rPr>
+        <w:rFonts w:ascii="Wingdings" w:hAnsi="Wingdings" w:hint="default"/>
+        <w:sz w:val="20"/>
+      </w:rPr>
+    </w:lvl>
+    <w:lvl w:ilvl="6" w:tentative="1">
+      <w:start w:val="1"/>
+      <w:numFmt w:val="bullet"/>
+      <w:lvlText w:val=""/>
+      <w:lvlJc w:val="left"/>
+      <w:pPr>
+        <w:tabs>
+          <w:tab w:val="num" w:pos="5040"/>
+        </w:tabs>
+        <w:ind w:left="5040" w:hanging="360"/>
+      </w:pPr>
+      <w:rPr>
+        <w:rFonts w:ascii="Wingdings" w:hAnsi="Wingdings" w:hint="default"/>
+        <w:sz w:val="20"/>
+      </w:rPr>
+    </w:lvl>
+    <w:lvl w:ilvl="7" w:tentative="1">
+      <w:start w:val="1"/>
+      <w:numFmt w:val="bullet"/>
+      <w:lvlText w:val=""/>
+      <w:lvlJc w:val="left"/>
+      <w:pPr>
+        <w:tabs>
+          <w:tab w:val="num" w:pos="5760"/>
+        </w:tabs>
+        <w:ind w:left="5760" w:hanging="360"/>
+      </w:pPr>
+      <w:rPr>
+        <w:rFonts w:ascii="Wingdings" w:hAnsi="Wingdings" w:hint="default"/>
+        <w:sz w:val="20"/>
+      </w:rPr>
+    </w:lvl>
+    <w:lvl w:ilvl="8" w:tentative="1">
+      <w:start w:val="1"/>
+      <w:numFmt w:val="bullet"/>
+      <w:lvlText w:val=""/>
+      <w:lvlJc w:val="left"/>
+      <w:pPr>
+        <w:tabs>
+          <w:tab w:val="num" w:pos="6480"/>
+        </w:tabs>
+        <w:ind w:left="6480" w:hanging="360"/>
+      </w:pPr>
+      <w:rPr>
+        <w:rFonts w:ascii="Wingdings" w:hAnsi="Wingdings" w:hint="default"/>
+        <w:sz w:val="20"/>
+      </w:rPr>
+    </w:lvl>
+  </w:abstractNum>
+  <w:abstractNum w:abstractNumId="51" w15:restartNumberingAfterBreak="0">
     <w:nsid w:val="72D35E9B"/>
     <w:multiLevelType w:val="multilevel"/>
     <w:tmpl w:val="6BDAE26A"/>
@@ -27227,7 +32709,305 @@
       </w:rPr>
     </w:lvl>
   </w:abstractNum>
-  <w:abstractNum w:abstractNumId="39" w15:restartNumberingAfterBreak="0">
+  <w:abstractNum w:abstractNumId="52" w15:restartNumberingAfterBreak="0">
+    <w:nsid w:val="74F22F71"/>
+    <w:multiLevelType w:val="multilevel"/>
+    <w:tmpl w:val="789C572C"/>
+    <w:lvl w:ilvl="0">
+      <w:start w:val="1"/>
+      <w:numFmt w:val="bullet"/>
+      <w:lvlText w:val=""/>
+      <w:lvlJc w:val="left"/>
+      <w:pPr>
+        <w:tabs>
+          <w:tab w:val="num" w:pos="720"/>
+        </w:tabs>
+        <w:ind w:left="720" w:hanging="360"/>
+      </w:pPr>
+      <w:rPr>
+        <w:rFonts w:ascii="Symbol" w:hAnsi="Symbol" w:hint="default"/>
+        <w:sz w:val="20"/>
+      </w:rPr>
+    </w:lvl>
+    <w:lvl w:ilvl="1" w:tentative="1">
+      <w:start w:val="1"/>
+      <w:numFmt w:val="bullet"/>
+      <w:lvlText w:val="o"/>
+      <w:lvlJc w:val="left"/>
+      <w:pPr>
+        <w:tabs>
+          <w:tab w:val="num" w:pos="1440"/>
+        </w:tabs>
+        <w:ind w:left="1440" w:hanging="360"/>
+      </w:pPr>
+      <w:rPr>
+        <w:rFonts w:ascii="Courier New" w:hAnsi="Courier New" w:hint="default"/>
+        <w:sz w:val="20"/>
+      </w:rPr>
+    </w:lvl>
+    <w:lvl w:ilvl="2" w:tentative="1">
+      <w:start w:val="1"/>
+      <w:numFmt w:val="bullet"/>
+      <w:lvlText w:val=""/>
+      <w:lvlJc w:val="left"/>
+      <w:pPr>
+        <w:tabs>
+          <w:tab w:val="num" w:pos="2160"/>
+        </w:tabs>
+        <w:ind w:left="2160" w:hanging="360"/>
+      </w:pPr>
+      <w:rPr>
+        <w:rFonts w:ascii="Wingdings" w:hAnsi="Wingdings" w:hint="default"/>
+        <w:sz w:val="20"/>
+      </w:rPr>
+    </w:lvl>
+    <w:lvl w:ilvl="3" w:tentative="1">
+      <w:start w:val="1"/>
+      <w:numFmt w:val="bullet"/>
+      <w:lvlText w:val=""/>
+      <w:lvlJc w:val="left"/>
+      <w:pPr>
+        <w:tabs>
+          <w:tab w:val="num" w:pos="2880"/>
+        </w:tabs>
+        <w:ind w:left="2880" w:hanging="360"/>
+      </w:pPr>
+      <w:rPr>
+        <w:rFonts w:ascii="Wingdings" w:hAnsi="Wingdings" w:hint="default"/>
+        <w:sz w:val="20"/>
+      </w:rPr>
+    </w:lvl>
+    <w:lvl w:ilvl="4" w:tentative="1">
+      <w:start w:val="1"/>
+      <w:numFmt w:val="bullet"/>
+      <w:lvlText w:val=""/>
+      <w:lvlJc w:val="left"/>
+      <w:pPr>
+        <w:tabs>
+          <w:tab w:val="num" w:pos="3600"/>
+        </w:tabs>
+        <w:ind w:left="3600" w:hanging="360"/>
+      </w:pPr>
+      <w:rPr>
+        <w:rFonts w:ascii="Wingdings" w:hAnsi="Wingdings" w:hint="default"/>
+        <w:sz w:val="20"/>
+      </w:rPr>
+    </w:lvl>
+    <w:lvl w:ilvl="5" w:tentative="1">
+      <w:start w:val="1"/>
+      <w:numFmt w:val="bullet"/>
+      <w:lvlText w:val=""/>
+      <w:lvlJc w:val="left"/>
+      <w:pPr>
+        <w:tabs>
+          <w:tab w:val="num" w:pos="4320"/>
+        </w:tabs>
+        <w:ind w:left="4320" w:hanging="360"/>
+      </w:pPr>
+      <w:rPr>
+        <w:rFonts w:ascii="Wingdings" w:hAnsi="Wingdings" w:hint="default"/>
+        <w:sz w:val="20"/>
+      </w:rPr>
+    </w:lvl>
+    <w:lvl w:ilvl="6" w:tentative="1">
+      <w:start w:val="1"/>
+      <w:numFmt w:val="bullet"/>
+      <w:lvlText w:val=""/>
+      <w:lvlJc w:val="left"/>
+      <w:pPr>
+        <w:tabs>
+          <w:tab w:val="num" w:pos="5040"/>
+        </w:tabs>
+        <w:ind w:left="5040" w:hanging="360"/>
+      </w:pPr>
+      <w:rPr>
+        <w:rFonts w:ascii="Wingdings" w:hAnsi="Wingdings" w:hint="default"/>
+        <w:sz w:val="20"/>
+      </w:rPr>
+    </w:lvl>
+    <w:lvl w:ilvl="7" w:tentative="1">
+      <w:start w:val="1"/>
+      <w:numFmt w:val="bullet"/>
+      <w:lvlText w:val=""/>
+      <w:lvlJc w:val="left"/>
+      <w:pPr>
+        <w:tabs>
+          <w:tab w:val="num" w:pos="5760"/>
+        </w:tabs>
+        <w:ind w:left="5760" w:hanging="360"/>
+      </w:pPr>
+      <w:rPr>
+        <w:rFonts w:ascii="Wingdings" w:hAnsi="Wingdings" w:hint="default"/>
+        <w:sz w:val="20"/>
+      </w:rPr>
+    </w:lvl>
+    <w:lvl w:ilvl="8" w:tentative="1">
+      <w:start w:val="1"/>
+      <w:numFmt w:val="bullet"/>
+      <w:lvlText w:val=""/>
+      <w:lvlJc w:val="left"/>
+      <w:pPr>
+        <w:tabs>
+          <w:tab w:val="num" w:pos="6480"/>
+        </w:tabs>
+        <w:ind w:left="6480" w:hanging="360"/>
+      </w:pPr>
+      <w:rPr>
+        <w:rFonts w:ascii="Wingdings" w:hAnsi="Wingdings" w:hint="default"/>
+        <w:sz w:val="20"/>
+      </w:rPr>
+    </w:lvl>
+  </w:abstractNum>
+  <w:abstractNum w:abstractNumId="53" w15:restartNumberingAfterBreak="0">
+    <w:nsid w:val="752E2DAC"/>
+    <w:multiLevelType w:val="multilevel"/>
+    <w:tmpl w:val="CE1CC1F6"/>
+    <w:lvl w:ilvl="0">
+      <w:start w:val="1"/>
+      <w:numFmt w:val="bullet"/>
+      <w:lvlText w:val=""/>
+      <w:lvlJc w:val="left"/>
+      <w:pPr>
+        <w:tabs>
+          <w:tab w:val="num" w:pos="720"/>
+        </w:tabs>
+        <w:ind w:left="720" w:hanging="360"/>
+      </w:pPr>
+      <w:rPr>
+        <w:rFonts w:ascii="Symbol" w:hAnsi="Symbol" w:hint="default"/>
+        <w:sz w:val="20"/>
+      </w:rPr>
+    </w:lvl>
+    <w:lvl w:ilvl="1" w:tentative="1">
+      <w:start w:val="1"/>
+      <w:numFmt w:val="bullet"/>
+      <w:lvlText w:val="o"/>
+      <w:lvlJc w:val="left"/>
+      <w:pPr>
+        <w:tabs>
+          <w:tab w:val="num" w:pos="1440"/>
+        </w:tabs>
+        <w:ind w:left="1440" w:hanging="360"/>
+      </w:pPr>
+      <w:rPr>
+        <w:rFonts w:ascii="Courier New" w:hAnsi="Courier New" w:hint="default"/>
+        <w:sz w:val="20"/>
+      </w:rPr>
+    </w:lvl>
+    <w:lvl w:ilvl="2" w:tentative="1">
+      <w:start w:val="1"/>
+      <w:numFmt w:val="bullet"/>
+      <w:lvlText w:val=""/>
+      <w:lvlJc w:val="left"/>
+      <w:pPr>
+        <w:tabs>
+          <w:tab w:val="num" w:pos="2160"/>
+        </w:tabs>
+        <w:ind w:left="2160" w:hanging="360"/>
+      </w:pPr>
+      <w:rPr>
+        <w:rFonts w:ascii="Wingdings" w:hAnsi="Wingdings" w:hint="default"/>
+        <w:sz w:val="20"/>
+      </w:rPr>
+    </w:lvl>
+    <w:lvl w:ilvl="3" w:tentative="1">
+      <w:start w:val="1"/>
+      <w:numFmt w:val="bullet"/>
+      <w:lvlText w:val=""/>
+      <w:lvlJc w:val="left"/>
+      <w:pPr>
+        <w:tabs>
+          <w:tab w:val="num" w:pos="2880"/>
+        </w:tabs>
+        <w:ind w:left="2880" w:hanging="360"/>
+      </w:pPr>
+      <w:rPr>
+        <w:rFonts w:ascii="Wingdings" w:hAnsi="Wingdings" w:hint="default"/>
+        <w:sz w:val="20"/>
+      </w:rPr>
+    </w:lvl>
+    <w:lvl w:ilvl="4" w:tentative="1">
+      <w:start w:val="1"/>
+      <w:numFmt w:val="bullet"/>
+      <w:lvlText w:val=""/>
+      <w:lvlJc w:val="left"/>
+      <w:pPr>
+        <w:tabs>
+          <w:tab w:val="num" w:pos="3600"/>
+        </w:tabs>
+        <w:ind w:left="3600" w:hanging="360"/>
+      </w:pPr>
+      <w:rPr>
+        <w:rFonts w:ascii="Wingdings" w:hAnsi="Wingdings" w:hint="default"/>
+        <w:sz w:val="20"/>
+      </w:rPr>
+    </w:lvl>
+    <w:lvl w:ilvl="5" w:tentative="1">
+      <w:start w:val="1"/>
+      <w:numFmt w:val="bullet"/>
+      <w:lvlText w:val=""/>
+      <w:lvlJc w:val="left"/>
+      <w:pPr>
+        <w:tabs>
+          <w:tab w:val="num" w:pos="4320"/>
+        </w:tabs>
+        <w:ind w:left="4320" w:hanging="360"/>
+      </w:pPr>
+      <w:rPr>
+        <w:rFonts w:ascii="Wingdings" w:hAnsi="Wingdings" w:hint="default"/>
+        <w:sz w:val="20"/>
+      </w:rPr>
+    </w:lvl>
+    <w:lvl w:ilvl="6" w:tentative="1">
+      <w:start w:val="1"/>
+      <w:numFmt w:val="bullet"/>
+      <w:lvlText w:val=""/>
+      <w:lvlJc w:val="left"/>
+      <w:pPr>
+        <w:tabs>
+          <w:tab w:val="num" w:pos="5040"/>
+        </w:tabs>
+        <w:ind w:left="5040" w:hanging="360"/>
+      </w:pPr>
+      <w:rPr>
+        <w:rFonts w:ascii="Wingdings" w:hAnsi="Wingdings" w:hint="default"/>
+        <w:sz w:val="20"/>
+      </w:rPr>
+    </w:lvl>
+    <w:lvl w:ilvl="7" w:tentative="1">
+      <w:start w:val="1"/>
+      <w:numFmt w:val="bullet"/>
+      <w:lvlText w:val=""/>
+      <w:lvlJc w:val="left"/>
+      <w:pPr>
+        <w:tabs>
+          <w:tab w:val="num" w:pos="5760"/>
+        </w:tabs>
+        <w:ind w:left="5760" w:hanging="360"/>
+      </w:pPr>
+      <w:rPr>
+        <w:rFonts w:ascii="Wingdings" w:hAnsi="Wingdings" w:hint="default"/>
+        <w:sz w:val="20"/>
+      </w:rPr>
+    </w:lvl>
+    <w:lvl w:ilvl="8" w:tentative="1">
+      <w:start w:val="1"/>
+      <w:numFmt w:val="bullet"/>
+      <w:lvlText w:val=""/>
+      <w:lvlJc w:val="left"/>
+      <w:pPr>
+        <w:tabs>
+          <w:tab w:val="num" w:pos="6480"/>
+        </w:tabs>
+        <w:ind w:left="6480" w:hanging="360"/>
+      </w:pPr>
+      <w:rPr>
+        <w:rFonts w:ascii="Wingdings" w:hAnsi="Wingdings" w:hint="default"/>
+        <w:sz w:val="20"/>
+      </w:rPr>
+    </w:lvl>
+  </w:abstractNum>
+  <w:abstractNum w:abstractNumId="54" w15:restartNumberingAfterBreak="0">
     <w:nsid w:val="76DC176A"/>
     <w:multiLevelType w:val="multilevel"/>
     <w:tmpl w:val="EECA4DFE"/>
@@ -27340,7 +33120,7 @@
       </w:pPr>
     </w:lvl>
   </w:abstractNum>
-  <w:abstractNum w:abstractNumId="40" w15:restartNumberingAfterBreak="0">
+  <w:abstractNum w:abstractNumId="55" w15:restartNumberingAfterBreak="0">
     <w:nsid w:val="79532CBC"/>
     <w:multiLevelType w:val="multilevel"/>
     <w:tmpl w:val="B5D6821C"/>
@@ -27457,7 +33237,156 @@
       </w:pPr>
     </w:lvl>
   </w:abstractNum>
-  <w:abstractNum w:abstractNumId="41" w15:restartNumberingAfterBreak="0">
+  <w:abstractNum w:abstractNumId="56" w15:restartNumberingAfterBreak="0">
+    <w:nsid w:val="79812EFC"/>
+    <w:multiLevelType w:val="multilevel"/>
+    <w:tmpl w:val="875EBABA"/>
+    <w:lvl w:ilvl="0">
+      <w:start w:val="1"/>
+      <w:numFmt w:val="bullet"/>
+      <w:lvlText w:val=""/>
+      <w:lvlJc w:val="left"/>
+      <w:pPr>
+        <w:tabs>
+          <w:tab w:val="num" w:pos="720"/>
+        </w:tabs>
+        <w:ind w:left="720" w:hanging="360"/>
+      </w:pPr>
+      <w:rPr>
+        <w:rFonts w:ascii="Symbol" w:hAnsi="Symbol" w:hint="default"/>
+        <w:sz w:val="20"/>
+      </w:rPr>
+    </w:lvl>
+    <w:lvl w:ilvl="1" w:tentative="1">
+      <w:start w:val="1"/>
+      <w:numFmt w:val="bullet"/>
+      <w:lvlText w:val="o"/>
+      <w:lvlJc w:val="left"/>
+      <w:pPr>
+        <w:tabs>
+          <w:tab w:val="num" w:pos="1440"/>
+        </w:tabs>
+        <w:ind w:left="1440" w:hanging="360"/>
+      </w:pPr>
+      <w:rPr>
+        <w:rFonts w:ascii="Courier New" w:hAnsi="Courier New" w:hint="default"/>
+        <w:sz w:val="20"/>
+      </w:rPr>
+    </w:lvl>
+    <w:lvl w:ilvl="2" w:tentative="1">
+      <w:start w:val="1"/>
+      <w:numFmt w:val="bullet"/>
+      <w:lvlText w:val=""/>
+      <w:lvlJc w:val="left"/>
+      <w:pPr>
+        <w:tabs>
+          <w:tab w:val="num" w:pos="2160"/>
+        </w:tabs>
+        <w:ind w:left="2160" w:hanging="360"/>
+      </w:pPr>
+      <w:rPr>
+        <w:rFonts w:ascii="Wingdings" w:hAnsi="Wingdings" w:hint="default"/>
+        <w:sz w:val="20"/>
+      </w:rPr>
+    </w:lvl>
+    <w:lvl w:ilvl="3" w:tentative="1">
+      <w:start w:val="1"/>
+      <w:numFmt w:val="bullet"/>
+      <w:lvlText w:val=""/>
+      <w:lvlJc w:val="left"/>
+      <w:pPr>
+        <w:tabs>
+          <w:tab w:val="num" w:pos="2880"/>
+        </w:tabs>
+        <w:ind w:left="2880" w:hanging="360"/>
+      </w:pPr>
+      <w:rPr>
+        <w:rFonts w:ascii="Wingdings" w:hAnsi="Wingdings" w:hint="default"/>
+        <w:sz w:val="20"/>
+      </w:rPr>
+    </w:lvl>
+    <w:lvl w:ilvl="4" w:tentative="1">
+      <w:start w:val="1"/>
+      <w:numFmt w:val="bullet"/>
+      <w:lvlText w:val=""/>
+      <w:lvlJc w:val="left"/>
+      <w:pPr>
+        <w:tabs>
+          <w:tab w:val="num" w:pos="3600"/>
+        </w:tabs>
+        <w:ind w:left="3600" w:hanging="360"/>
+      </w:pPr>
+      <w:rPr>
+        <w:rFonts w:ascii="Wingdings" w:hAnsi="Wingdings" w:hint="default"/>
+        <w:sz w:val="20"/>
+      </w:rPr>
+    </w:lvl>
+    <w:lvl w:ilvl="5" w:tentative="1">
+      <w:start w:val="1"/>
+      <w:numFmt w:val="bullet"/>
+      <w:lvlText w:val=""/>
+      <w:lvlJc w:val="left"/>
+      <w:pPr>
+        <w:tabs>
+          <w:tab w:val="num" w:pos="4320"/>
+        </w:tabs>
+        <w:ind w:left="4320" w:hanging="360"/>
+      </w:pPr>
+      <w:rPr>
+        <w:rFonts w:ascii="Wingdings" w:hAnsi="Wingdings" w:hint="default"/>
+        <w:sz w:val="20"/>
+      </w:rPr>
+    </w:lvl>
+    <w:lvl w:ilvl="6" w:tentative="1">
+      <w:start w:val="1"/>
+      <w:numFmt w:val="bullet"/>
+      <w:lvlText w:val=""/>
+      <w:lvlJc w:val="left"/>
+      <w:pPr>
+        <w:tabs>
+          <w:tab w:val="num" w:pos="5040"/>
+        </w:tabs>
+        <w:ind w:left="5040" w:hanging="360"/>
+      </w:pPr>
+      <w:rPr>
+        <w:rFonts w:ascii="Wingdings" w:hAnsi="Wingdings" w:hint="default"/>
+        <w:sz w:val="20"/>
+      </w:rPr>
+    </w:lvl>
+    <w:lvl w:ilvl="7" w:tentative="1">
+      <w:start w:val="1"/>
+      <w:numFmt w:val="bullet"/>
+      <w:lvlText w:val=""/>
+      <w:lvlJc w:val="left"/>
+      <w:pPr>
+        <w:tabs>
+          <w:tab w:val="num" w:pos="5760"/>
+        </w:tabs>
+        <w:ind w:left="5760" w:hanging="360"/>
+      </w:pPr>
+      <w:rPr>
+        <w:rFonts w:ascii="Wingdings" w:hAnsi="Wingdings" w:hint="default"/>
+        <w:sz w:val="20"/>
+      </w:rPr>
+    </w:lvl>
+    <w:lvl w:ilvl="8" w:tentative="1">
+      <w:start w:val="1"/>
+      <w:numFmt w:val="bullet"/>
+      <w:lvlText w:val=""/>
+      <w:lvlJc w:val="left"/>
+      <w:pPr>
+        <w:tabs>
+          <w:tab w:val="num" w:pos="6480"/>
+        </w:tabs>
+        <w:ind w:left="6480" w:hanging="360"/>
+      </w:pPr>
+      <w:rPr>
+        <w:rFonts w:ascii="Wingdings" w:hAnsi="Wingdings" w:hint="default"/>
+        <w:sz w:val="20"/>
+      </w:rPr>
+    </w:lvl>
+  </w:abstractNum>
+  <w:abstractNum w:abstractNumId="57" w15:restartNumberingAfterBreak="0">
     <w:nsid w:val="7B314A63"/>
     <w:multiLevelType w:val="multilevel"/>
     <w:tmpl w:val="D56667DA"/>
@@ -27570,7 +33499,7 @@
       </w:pPr>
     </w:lvl>
   </w:abstractNum>
-  <w:abstractNum w:abstractNumId="42" w15:restartNumberingAfterBreak="0">
+  <w:abstractNum w:abstractNumId="58" w15:restartNumberingAfterBreak="0">
     <w:nsid w:val="7C691D50"/>
     <w:multiLevelType w:val="multilevel"/>
     <w:tmpl w:val="92A698EA"/>
@@ -27719,7 +33648,7 @@
       </w:rPr>
     </w:lvl>
   </w:abstractNum>
-  <w:abstractNum w:abstractNumId="43" w15:restartNumberingAfterBreak="0">
+  <w:abstractNum w:abstractNumId="59" w15:restartNumberingAfterBreak="0">
     <w:nsid w:val="7E5567D6"/>
     <w:multiLevelType w:val="multilevel"/>
     <w:tmpl w:val="7812D8F2"/>
@@ -27832,144 +33761,344 @@
       </w:pPr>
     </w:lvl>
   </w:abstractNum>
-  <w:num w:numId="1">
+  <w:abstractNum w:abstractNumId="60" w15:restartNumberingAfterBreak="0">
+    <w:nsid w:val="7FFB26E1"/>
+    <w:multiLevelType w:val="multilevel"/>
+    <w:tmpl w:val="A1863F1C"/>
+    <w:lvl w:ilvl="0">
+      <w:start w:val="1"/>
+      <w:numFmt w:val="bullet"/>
+      <w:lvlText w:val=""/>
+      <w:lvlJc w:val="left"/>
+      <w:pPr>
+        <w:tabs>
+          <w:tab w:val="num" w:pos="720"/>
+        </w:tabs>
+        <w:ind w:left="720" w:hanging="360"/>
+      </w:pPr>
+      <w:rPr>
+        <w:rFonts w:ascii="Symbol" w:hAnsi="Symbol" w:hint="default"/>
+        <w:sz w:val="20"/>
+      </w:rPr>
+    </w:lvl>
+    <w:lvl w:ilvl="1" w:tentative="1">
+      <w:start w:val="1"/>
+      <w:numFmt w:val="bullet"/>
+      <w:lvlText w:val="o"/>
+      <w:lvlJc w:val="left"/>
+      <w:pPr>
+        <w:tabs>
+          <w:tab w:val="num" w:pos="1440"/>
+        </w:tabs>
+        <w:ind w:left="1440" w:hanging="360"/>
+      </w:pPr>
+      <w:rPr>
+        <w:rFonts w:ascii="Courier New" w:hAnsi="Courier New" w:hint="default"/>
+        <w:sz w:val="20"/>
+      </w:rPr>
+    </w:lvl>
+    <w:lvl w:ilvl="2" w:tentative="1">
+      <w:start w:val="1"/>
+      <w:numFmt w:val="bullet"/>
+      <w:lvlText w:val=""/>
+      <w:lvlJc w:val="left"/>
+      <w:pPr>
+        <w:tabs>
+          <w:tab w:val="num" w:pos="2160"/>
+        </w:tabs>
+        <w:ind w:left="2160" w:hanging="360"/>
+      </w:pPr>
+      <w:rPr>
+        <w:rFonts w:ascii="Wingdings" w:hAnsi="Wingdings" w:hint="default"/>
+        <w:sz w:val="20"/>
+      </w:rPr>
+    </w:lvl>
+    <w:lvl w:ilvl="3" w:tentative="1">
+      <w:start w:val="1"/>
+      <w:numFmt w:val="bullet"/>
+      <w:lvlText w:val=""/>
+      <w:lvlJc w:val="left"/>
+      <w:pPr>
+        <w:tabs>
+          <w:tab w:val="num" w:pos="2880"/>
+        </w:tabs>
+        <w:ind w:left="2880" w:hanging="360"/>
+      </w:pPr>
+      <w:rPr>
+        <w:rFonts w:ascii="Wingdings" w:hAnsi="Wingdings" w:hint="default"/>
+        <w:sz w:val="20"/>
+      </w:rPr>
+    </w:lvl>
+    <w:lvl w:ilvl="4" w:tentative="1">
+      <w:start w:val="1"/>
+      <w:numFmt w:val="bullet"/>
+      <w:lvlText w:val=""/>
+      <w:lvlJc w:val="left"/>
+      <w:pPr>
+        <w:tabs>
+          <w:tab w:val="num" w:pos="3600"/>
+        </w:tabs>
+        <w:ind w:left="3600" w:hanging="360"/>
+      </w:pPr>
+      <w:rPr>
+        <w:rFonts w:ascii="Wingdings" w:hAnsi="Wingdings" w:hint="default"/>
+        <w:sz w:val="20"/>
+      </w:rPr>
+    </w:lvl>
+    <w:lvl w:ilvl="5" w:tentative="1">
+      <w:start w:val="1"/>
+      <w:numFmt w:val="bullet"/>
+      <w:lvlText w:val=""/>
+      <w:lvlJc w:val="left"/>
+      <w:pPr>
+        <w:tabs>
+          <w:tab w:val="num" w:pos="4320"/>
+        </w:tabs>
+        <w:ind w:left="4320" w:hanging="360"/>
+      </w:pPr>
+      <w:rPr>
+        <w:rFonts w:ascii="Wingdings" w:hAnsi="Wingdings" w:hint="default"/>
+        <w:sz w:val="20"/>
+      </w:rPr>
+    </w:lvl>
+    <w:lvl w:ilvl="6" w:tentative="1">
+      <w:start w:val="1"/>
+      <w:numFmt w:val="bullet"/>
+      <w:lvlText w:val=""/>
+      <w:lvlJc w:val="left"/>
+      <w:pPr>
+        <w:tabs>
+          <w:tab w:val="num" w:pos="5040"/>
+        </w:tabs>
+        <w:ind w:left="5040" w:hanging="360"/>
+      </w:pPr>
+      <w:rPr>
+        <w:rFonts w:ascii="Wingdings" w:hAnsi="Wingdings" w:hint="default"/>
+        <w:sz w:val="20"/>
+      </w:rPr>
+    </w:lvl>
+    <w:lvl w:ilvl="7" w:tentative="1">
+      <w:start w:val="1"/>
+      <w:numFmt w:val="bullet"/>
+      <w:lvlText w:val=""/>
+      <w:lvlJc w:val="left"/>
+      <w:pPr>
+        <w:tabs>
+          <w:tab w:val="num" w:pos="5760"/>
+        </w:tabs>
+        <w:ind w:left="5760" w:hanging="360"/>
+      </w:pPr>
+      <w:rPr>
+        <w:rFonts w:ascii="Wingdings" w:hAnsi="Wingdings" w:hint="default"/>
+        <w:sz w:val="20"/>
+      </w:rPr>
+    </w:lvl>
+    <w:lvl w:ilvl="8" w:tentative="1">
+      <w:start w:val="1"/>
+      <w:numFmt w:val="bullet"/>
+      <w:lvlText w:val=""/>
+      <w:lvlJc w:val="left"/>
+      <w:pPr>
+        <w:tabs>
+          <w:tab w:val="num" w:pos="6480"/>
+        </w:tabs>
+        <w:ind w:left="6480" w:hanging="360"/>
+      </w:pPr>
+      <w:rPr>
+        <w:rFonts w:ascii="Wingdings" w:hAnsi="Wingdings" w:hint="default"/>
+        <w:sz w:val="20"/>
+      </w:rPr>
+    </w:lvl>
+  </w:abstractNum>
+  <w:num w:numId="1" w16cid:durableId="2109040098">
+    <w:abstractNumId w:val="2"/>
+  </w:num>
+  <w:num w:numId="2" w16cid:durableId="1887252022">
+    <w:abstractNumId w:val="3"/>
+  </w:num>
+  <w:num w:numId="3" w16cid:durableId="1256093188">
+    <w:abstractNumId w:val="43"/>
+  </w:num>
+  <w:num w:numId="4" w16cid:durableId="1723214046">
+    <w:abstractNumId w:val="16"/>
+  </w:num>
+  <w:num w:numId="5" w16cid:durableId="1736390959">
+    <w:abstractNumId w:val="30"/>
+  </w:num>
+  <w:num w:numId="6" w16cid:durableId="264313270">
+    <w:abstractNumId w:val="21"/>
+  </w:num>
+  <w:num w:numId="7" w16cid:durableId="1569923203">
+    <w:abstractNumId w:val="34"/>
+  </w:num>
+  <w:num w:numId="8" w16cid:durableId="2095742524">
+    <w:abstractNumId w:val="6"/>
+  </w:num>
+  <w:num w:numId="9" w16cid:durableId="936258319">
+    <w:abstractNumId w:val="37"/>
+  </w:num>
+  <w:num w:numId="10" w16cid:durableId="382556991">
+    <w:abstractNumId w:val="8"/>
+  </w:num>
+  <w:num w:numId="11" w16cid:durableId="344021142">
+    <w:abstractNumId w:val="12"/>
+  </w:num>
+  <w:num w:numId="12" w16cid:durableId="1404327738">
+    <w:abstractNumId w:val="47"/>
+  </w:num>
+  <w:num w:numId="13" w16cid:durableId="1449159575">
+    <w:abstractNumId w:val="44"/>
+  </w:num>
+  <w:num w:numId="14" w16cid:durableId="431435016">
+    <w:abstractNumId w:val="11"/>
+  </w:num>
+  <w:num w:numId="15" w16cid:durableId="1421097261">
+    <w:abstractNumId w:val="42"/>
+  </w:num>
+  <w:num w:numId="16" w16cid:durableId="781848199">
+    <w:abstractNumId w:val="5"/>
+  </w:num>
+  <w:num w:numId="17" w16cid:durableId="1204247987">
+    <w:abstractNumId w:val="39"/>
+  </w:num>
+  <w:num w:numId="18" w16cid:durableId="1135639399">
+    <w:abstractNumId w:val="18"/>
+  </w:num>
+  <w:num w:numId="19" w16cid:durableId="1763067179">
+    <w:abstractNumId w:val="24"/>
+  </w:num>
+  <w:num w:numId="20" w16cid:durableId="1576162896">
+    <w:abstractNumId w:val="13"/>
+  </w:num>
+  <w:num w:numId="21" w16cid:durableId="952249400">
+    <w:abstractNumId w:val="4"/>
+  </w:num>
+  <w:num w:numId="22" w16cid:durableId="753432109">
+    <w:abstractNumId w:val="10"/>
+  </w:num>
+  <w:num w:numId="23" w16cid:durableId="154610550">
+    <w:abstractNumId w:val="51"/>
+  </w:num>
+  <w:num w:numId="24" w16cid:durableId="72973551">
+    <w:abstractNumId w:val="33"/>
+  </w:num>
+  <w:num w:numId="25" w16cid:durableId="185294777">
+    <w:abstractNumId w:val="59"/>
+  </w:num>
+  <w:num w:numId="26" w16cid:durableId="615327517">
+    <w:abstractNumId w:val="17"/>
+  </w:num>
+  <w:num w:numId="27" w16cid:durableId="1524510974">
+    <w:abstractNumId w:val="29"/>
+  </w:num>
+  <w:num w:numId="28" w16cid:durableId="464004360">
+    <w:abstractNumId w:val="58"/>
+  </w:num>
+  <w:num w:numId="29" w16cid:durableId="2037998185">
+    <w:abstractNumId w:val="55"/>
+  </w:num>
+  <w:num w:numId="30" w16cid:durableId="1863977541">
+    <w:abstractNumId w:val="49"/>
+  </w:num>
+  <w:num w:numId="31" w16cid:durableId="1131022190">
+    <w:abstractNumId w:val="28"/>
+  </w:num>
+  <w:num w:numId="32" w16cid:durableId="957417404">
+    <w:abstractNumId w:val="54"/>
+  </w:num>
+  <w:num w:numId="33" w16cid:durableId="1984965501">
+    <w:abstractNumId w:val="20"/>
+  </w:num>
+  <w:num w:numId="34" w16cid:durableId="2132630188">
+    <w:abstractNumId w:val="38"/>
+  </w:num>
+  <w:num w:numId="35" w16cid:durableId="806049847">
+    <w:abstractNumId w:val="40"/>
+  </w:num>
+  <w:num w:numId="36" w16cid:durableId="2066248290">
+    <w:abstractNumId w:val="25"/>
+  </w:num>
+  <w:num w:numId="37" w16cid:durableId="1163856029">
     <w:abstractNumId w:val="1"/>
   </w:num>
-  <w:num w:numId="2">
-    <w:abstractNumId w:val="2"/>
+  <w:num w:numId="38" w16cid:durableId="49504760">
+    <w:abstractNumId w:val="9"/>
   </w:num>
-  <w:num w:numId="3">
-    <w:abstractNumId w:val="33"/>
+  <w:num w:numId="39" w16cid:durableId="550465528">
+    <w:abstractNumId w:val="41"/>
   </w:num>
-  <w:num w:numId="4">
-    <w:abstractNumId w:val="12"/>
+  <w:num w:numId="40" w16cid:durableId="347947512">
+    <w:abstractNumId w:val="57"/>
   </w:num>
-  <w:num w:numId="5">
-    <w:abstractNumId w:val="21"/>
+  <w:num w:numId="41" w16cid:durableId="219024065">
+    <w:abstractNumId w:val="32"/>
   </w:num>
-  <w:num w:numId="6">
-    <w:abstractNumId w:val="16"/>
+  <w:num w:numId="42" w16cid:durableId="358507838">
+    <w:abstractNumId w:val="45"/>
   </w:num>
-  <w:num w:numId="7">
-    <w:abstractNumId w:val="25"/>
+  <w:num w:numId="43" w16cid:durableId="1299266323">
+    <w:abstractNumId w:val="31"/>
   </w:num>
-  <w:num w:numId="8">
-    <w:abstractNumId w:val="5"/>
+  <w:num w:numId="44" w16cid:durableId="1899510828">
+    <w:abstractNumId w:val="36"/>
   </w:num>
-  <w:num w:numId="9">
+  <w:num w:numId="45" w16cid:durableId="875700026">
+    <w:abstractNumId w:val="15"/>
+  </w:num>
+  <w:num w:numId="46" w16cid:durableId="1712266212">
     <w:abstractNumId w:val="27"/>
   </w:num>
-  <w:num w:numId="10">
-    <w:abstractNumId w:val="6"/>
+  <w:num w:numId="47" w16cid:durableId="575938797">
+    <w:abstractNumId w:val="50"/>
   </w:num>
-  <w:num w:numId="11">
-    <w:abstractNumId w:val="10"/>
+  <w:num w:numId="48" w16cid:durableId="639968569">
+    <w:abstractNumId w:val="48"/>
   </w:num>
-  <w:num w:numId="12">
-    <w:abstractNumId w:val="36"/>
+  <w:num w:numId="49" w16cid:durableId="940337140">
+    <w:abstractNumId w:val="60"/>
   </w:num>
-  <w:num w:numId="13">
-    <w:abstractNumId w:val="34"/>
+  <w:num w:numId="50" w16cid:durableId="435176764">
+    <w:abstractNumId w:val="19"/>
   </w:num>
-  <w:num w:numId="14">
-    <w:abstractNumId w:val="9"/>
+  <w:num w:numId="51" w16cid:durableId="48968599">
+    <w:abstractNumId w:val="56"/>
   </w:num>
-  <w:num w:numId="15">
-    <w:abstractNumId w:val="32"/>
+  <w:num w:numId="52" w16cid:durableId="2120294595">
+    <w:abstractNumId w:val="35"/>
   </w:num>
-  <w:num w:numId="16">
-    <w:abstractNumId w:val="4"/>
+  <w:num w:numId="53" w16cid:durableId="1173303303">
+    <w:abstractNumId w:val="52"/>
   </w:num>
-  <w:num w:numId="17">
-    <w:abstractNumId w:val="29"/>
+  <w:num w:numId="54" w16cid:durableId="1360161944">
+    <w:abstractNumId w:val="53"/>
   </w:num>
-  <w:num w:numId="18">
+  <w:num w:numId="55" w16cid:durableId="624972145">
+    <w:abstractNumId w:val="26"/>
+  </w:num>
+  <w:num w:numId="56" w16cid:durableId="1478302653">
+    <w:abstractNumId w:val="7"/>
+  </w:num>
+  <w:num w:numId="57" w16cid:durableId="208618126">
+    <w:abstractNumId w:val="23"/>
+  </w:num>
+  <w:num w:numId="58" w16cid:durableId="951327723">
+    <w:abstractNumId w:val="0"/>
+  </w:num>
+  <w:num w:numId="59" w16cid:durableId="813645984">
     <w:abstractNumId w:val="14"/>
   </w:num>
-  <w:num w:numId="19">
-    <w:abstractNumId w:val="17"/>
-  </w:num>
-  <w:num w:numId="20">
-    <w:abstractNumId w:val="11"/>
-  </w:num>
-  <w:num w:numId="21">
-    <w:abstractNumId w:val="3"/>
-  </w:num>
-  <w:num w:numId="22">
-    <w:abstractNumId w:val="8"/>
-  </w:num>
-  <w:num w:numId="23">
-    <w:abstractNumId w:val="38"/>
-  </w:num>
-  <w:num w:numId="24">
-    <w:abstractNumId w:val="24"/>
-  </w:num>
-  <w:num w:numId="25">
-    <w:abstractNumId w:val="43"/>
-  </w:num>
-  <w:num w:numId="26">
-    <w:abstractNumId w:val="13"/>
-  </w:num>
-  <w:num w:numId="27">
-    <w:abstractNumId w:val="20"/>
-  </w:num>
-  <w:num w:numId="28">
-    <w:abstractNumId w:val="42"/>
-  </w:num>
-  <w:num w:numId="29">
-    <w:abstractNumId w:val="40"/>
-  </w:num>
-  <w:num w:numId="30">
-    <w:abstractNumId w:val="37"/>
-  </w:num>
-  <w:num w:numId="31">
-    <w:abstractNumId w:val="19"/>
-  </w:num>
-  <w:num w:numId="32">
-    <w:abstractNumId w:val="39"/>
-  </w:num>
-  <w:num w:numId="33">
-    <w:abstractNumId w:val="15"/>
-  </w:num>
-  <w:num w:numId="34">
-    <w:abstractNumId w:val="28"/>
-  </w:num>
-  <w:num w:numId="35">
-    <w:abstractNumId w:val="30"/>
-  </w:num>
-  <w:num w:numId="36">
-    <w:abstractNumId w:val="18"/>
-  </w:num>
-  <w:num w:numId="37">
-    <w:abstractNumId w:val="0"/>
-  </w:num>
-  <w:num w:numId="38">
-    <w:abstractNumId w:val="7"/>
-  </w:num>
-  <w:num w:numId="39">
-    <w:abstractNumId w:val="31"/>
-  </w:num>
-  <w:num w:numId="40">
-    <w:abstractNumId w:val="41"/>
-  </w:num>
-  <w:num w:numId="41">
-    <w:abstractNumId w:val="23"/>
-  </w:num>
-  <w:num w:numId="42">
-    <w:abstractNumId w:val="35"/>
-  </w:num>
-  <w:num w:numId="43">
+  <w:num w:numId="60" w16cid:durableId="1264538047">
     <w:abstractNumId w:val="22"/>
   </w:num>
-  <w:num w:numId="44">
-    <w:abstractNumId w:val="26"/>
+  <w:num w:numId="61" w16cid:durableId="1492525747">
+    <w:abstractNumId w:val="46"/>
   </w:num>
   <w:numIdMacAtCleanup w:val="44"/>
 </w:numbering>
 </file>
 
 <file path=word/styles.xml><?xml version="1.0" encoding="utf-8"?>
-<w:styles xmlns:mc="http://schemas.openxmlformats.org/markup-compatibility/2006" xmlns:r="http://schemas.openxmlformats.org/officeDocument/2006/relationships" xmlns:w="http://schemas.openxmlformats.org/wordprocessingml/2006/main" xmlns:w14="http://schemas.microsoft.com/office/word/2010/wordml" xmlns:w15="http://schemas.microsoft.com/office/word/2012/wordml" xmlns:w16cid="http://schemas.microsoft.com/office/word/2016/wordml/cid" xmlns:w16se="http://schemas.microsoft.com/office/word/2015/wordml/symex" mc:Ignorable="w14 w15 w16se w16cid">
+<w:styles xmlns:mc="http://schemas.openxmlformats.org/markup-compatibility/2006" xmlns:r="http://schemas.openxmlformats.org/officeDocument/2006/relationships" xmlns:w="http://schemas.openxmlformats.org/wordprocessingml/2006/main" xmlns:w14="http://schemas.microsoft.com/office/word/2010/wordml" xmlns:w15="http://schemas.microsoft.com/office/word/2012/wordml" xmlns:w16cex="http://schemas.microsoft.com/office/word/2018/wordml/cex" xmlns:w16cid="http://schemas.microsoft.com/office/word/2016/wordml/cid" xmlns:w16="http://schemas.microsoft.com/office/word/2018/wordml" xmlns:w16du="http://schemas.microsoft.com/office/word/2023/wordml/word16du" xmlns:w16sdtdh="http://schemas.microsoft.com/office/word/2020/wordml/sdtdatahash" xmlns:w16sdtfl="http://schemas.microsoft.com/office/word/2024/wordml/sdtformatlock" xmlns:w16se="http://schemas.microsoft.com/office/word/2015/wordml/symex" mc:Ignorable="w14 w15 w16se w16cid w16 w16cex w16sdtdh w16sdtfl w16du">
   <w:docDefaults>
     <w:rPrDefault>
       <w:rPr>
@@ -27981,7 +34110,7 @@
     </w:rPrDefault>
     <w:pPrDefault/>
   </w:docDefaults>
-  <w:latentStyles w:defLockedState="0" w:defUIPriority="99" w:defSemiHidden="0" w:defUnhideWhenUsed="0" w:defQFormat="0" w:count="375">
+  <w:latentStyles w:defLockedState="0" w:defUIPriority="99" w:defSemiHidden="0" w:defUnhideWhenUsed="0" w:defQFormat="0" w:count="376">
     <w:lsdException w:name="Normal" w:uiPriority="0" w:qFormat="1"/>
     <w:lsdException w:name="heading 1" w:uiPriority="9" w:qFormat="1"/>
     <w:lsdException w:name="heading 2" w:semiHidden="1" w:uiPriority="9" w:unhideWhenUsed="1" w:qFormat="1"/>
@@ -28357,6 +34486,7 @@
     <w:lsdException w:name="Smart Hyperlink" w:semiHidden="1" w:unhideWhenUsed="1"/>
     <w:lsdException w:name="Hashtag" w:semiHidden="1" w:unhideWhenUsed="1"/>
     <w:lsdException w:name="Unresolved Mention" w:semiHidden="1" w:unhideWhenUsed="1"/>
+    <w:lsdException w:name="Smart Link" w:semiHidden="1" w:unhideWhenUsed="1"/>
   </w:latentStyles>
   <w:style w:type="paragraph" w:default="1" w:styleId="Norml">
     <w:name w:val="Normal"/>
@@ -29583,15 +35713,6 @@
 </file>
 
 <file path=customXml/item1.xml><?xml version="1.0" encoding="utf-8"?>
-<?mso-contentType ?>
-<FormTemplates xmlns="http://schemas.microsoft.com/sharepoint/v3/contenttype/forms">
-  <Display>DocumentLibraryForm</Display>
-  <Edit>DocumentLibraryForm</Edit>
-  <New>DocumentLibraryForm</New>
-</FormTemplates>
-</file>
-
-<file path=customXml/item2.xml><?xml version="1.0" encoding="utf-8"?>
 <ct:contentTypeSchema xmlns:ct="http://schemas.microsoft.com/office/2006/metadata/contentType" xmlns:ma="http://schemas.microsoft.com/office/2006/metadata/properties/metaAttributes" ct:_="" ma:_="" ma:contentTypeName="Dokumentum" ma:contentTypeID="0x010100CBDB7B76C35A744A8CFA696BD4BDC037" ma:contentTypeVersion="12" ma:contentTypeDescription="Új dokumentum létrehozása." ma:contentTypeScope="" ma:versionID="11b26f1c7bbb4dcafe81bcfda2657fa7">
   <xsd:schema xmlns:xsd="http://www.w3.org/2001/XMLSchema" xmlns:xs="http://www.w3.org/2001/XMLSchema" xmlns:p="http://schemas.microsoft.com/office/2006/metadata/properties" xmlns:ns2="b1ec8f1a-24b5-446d-8feb-46dcab130bf1" xmlns:ns3="72e1c23b-c671-4600-8f42-d3356dce19a4" targetNamespace="http://schemas.microsoft.com/office/2006/metadata/properties" ma:root="true" ma:fieldsID="7c0e1508657e94654f9e6ece262e5127" ns2:_="" ns3:_="">
     <xsd:import namespace="b1ec8f1a-24b5-446d-8feb-46dcab130bf1"/>
@@ -29792,7 +35913,20 @@
 </ct:contentTypeSchema>
 </file>
 
+<file path=customXml/item2.xml><?xml version="1.0" encoding="utf-8"?>
+<?mso-contentType ?>
+<FormTemplates xmlns="http://schemas.microsoft.com/sharepoint/v3/contenttype/forms">
+  <Display>DocumentLibraryForm</Display>
+  <Edit>DocumentLibraryForm</Edit>
+  <New>DocumentLibraryForm</New>
+</FormTemplates>
+</file>
+
 <file path=customXml/item3.xml><?xml version="1.0" encoding="utf-8"?>
+<b:Sources xmlns:b="http://schemas.openxmlformats.org/officeDocument/2006/bibliography" xmlns="http://schemas.openxmlformats.org/officeDocument/2006/bibliography" SelectedStyle="\APA.XSL" StyleName="APA"/>
+</file>
+
+<file path=customXml/item4.xml><?xml version="1.0" encoding="utf-8"?>
 <p:properties xmlns:p="http://schemas.microsoft.com/office/2006/metadata/properties" xmlns:xsi="http://www.w3.org/2001/XMLSchema-instance" xmlns:pc="http://schemas.microsoft.com/office/infopath/2007/PartnerControls">
   <documentManagement>
     <TaxCatchAll xmlns="72e1c23b-c671-4600-8f42-d3356dce19a4" xsi:nil="true"/>
@@ -29804,19 +35938,7 @@
 </p:properties>
 </file>
 
-<file path=customXml/item4.xml><?xml version="1.0" encoding="utf-8"?>
-<b:Sources xmlns:b="http://schemas.openxmlformats.org/officeDocument/2006/bibliography" xmlns="http://schemas.openxmlformats.org/officeDocument/2006/bibliography" SelectedStyle="\APA.XSL" StyleName="APA"/>
-</file>
-
 <file path=customXml/itemProps1.xml><?xml version="1.0" encoding="utf-8"?>
-<ds:datastoreItem xmlns:ds="http://schemas.openxmlformats.org/officeDocument/2006/customXml" ds:itemID="{49E9CE2F-4863-430F-A73B-CD3063AB172E}">
-  <ds:schemaRefs>
-    <ds:schemaRef ds:uri="http://schemas.microsoft.com/sharepoint/v3/contenttype/forms"/>
-  </ds:schemaRefs>
-</ds:datastoreItem>
-</file>
-
-<file path=customXml/itemProps2.xml><?xml version="1.0" encoding="utf-8"?>
 <ds:datastoreItem xmlns:ds="http://schemas.openxmlformats.org/officeDocument/2006/customXml" ds:itemID="{DB904CE8-E147-4507-9DDE-892E4639F5F9}">
   <ds:schemaRefs>
     <ds:schemaRef ds:uri="http://schemas.microsoft.com/office/2006/metadata/contentType"/>
@@ -29835,7 +35957,23 @@
 </ds:datastoreItem>
 </file>
 
+<file path=customXml/itemProps2.xml><?xml version="1.0" encoding="utf-8"?>
+<ds:datastoreItem xmlns:ds="http://schemas.openxmlformats.org/officeDocument/2006/customXml" ds:itemID="{49E9CE2F-4863-430F-A73B-CD3063AB172E}">
+  <ds:schemaRefs>
+    <ds:schemaRef ds:uri="http://schemas.microsoft.com/sharepoint/v3/contenttype/forms"/>
+  </ds:schemaRefs>
+</ds:datastoreItem>
+</file>
+
 <file path=customXml/itemProps3.xml><?xml version="1.0" encoding="utf-8"?>
+<ds:datastoreItem xmlns:ds="http://schemas.openxmlformats.org/officeDocument/2006/customXml" ds:itemID="{5D02A1BD-146C-46B8-A517-3A121EEA03A8}">
+  <ds:schemaRefs>
+    <ds:schemaRef ds:uri="http://schemas.openxmlformats.org/officeDocument/2006/bibliography"/>
+  </ds:schemaRefs>
+</ds:datastoreItem>
+</file>
+
+<file path=customXml/itemProps4.xml><?xml version="1.0" encoding="utf-8"?>
 <ds:datastoreItem xmlns:ds="http://schemas.openxmlformats.org/officeDocument/2006/customXml" ds:itemID="{4683CF39-CBC1-469A-88EA-F31417A0D119}">
   <ds:schemaRefs>
     <ds:schemaRef ds:uri="http://schemas.microsoft.com/office/2006/metadata/properties"/>
@@ -29844,12 +35982,4 @@
     <ds:schemaRef ds:uri="b1ec8f1a-24b5-446d-8feb-46dcab130bf1"/>
   </ds:schemaRefs>
 </ds:datastoreItem>
-</file>
-
-<file path=customXml/itemProps4.xml><?xml version="1.0" encoding="utf-8"?>
-<ds:datastoreItem xmlns:ds="http://schemas.openxmlformats.org/officeDocument/2006/customXml" ds:itemID="{5D02A1BD-146C-46B8-A517-3A121EEA03A8}">
-  <ds:schemaRefs>
-    <ds:schemaRef ds:uri="http://schemas.openxmlformats.org/officeDocument/2006/bibliography"/>
-  </ds:schemaRefs>
-</ds:datastoreItem>
 </file>